--- a/Конспект_ТРПО.docx
+++ b/Конспект_ТРПО.docx
@@ -594,146 +594,56 @@
           <w:sz w:val="28"/>
           <w:szCs w:val="28"/>
         </w:rPr>
-        <w:t xml:space="preserve">2. Вспомогательные </w:t>
-      </w:r>
-      <w:proofErr w:type="gramStart"/>
-      <w:r>
-        <w:rPr>
-          <w:rFonts w:ascii="Times New Roman" w:hAnsi="Times New Roman" w:cs="Times New Roman"/>
-          <w:sz w:val="28"/>
-          <w:szCs w:val="28"/>
-        </w:rPr>
-        <w:t>процессы(</w:t>
-      </w:r>
-      <w:proofErr w:type="gramEnd"/>
-      <w:r>
-        <w:rPr>
-          <w:rFonts w:ascii="Times New Roman" w:hAnsi="Times New Roman" w:cs="Times New Roman"/>
-          <w:sz w:val="28"/>
-          <w:szCs w:val="28"/>
-        </w:rPr>
-        <w:t>документирование, управление конфигурацией, обеспечение качества, верификация, аттестация, оценка, аудит, решение проблем)</w:t>
-      </w:r>
-    </w:p>
-    <w:p>
-      <w:pPr>
-        <w:ind w:firstLine="426"/>
-        <w:jc w:val="both"/>
-        <w:rPr>
-          <w:rFonts w:ascii="Times New Roman" w:hAnsi="Times New Roman" w:cs="Times New Roman"/>
-          <w:sz w:val="28"/>
-          <w:szCs w:val="28"/>
-        </w:rPr>
-      </w:pPr>
-      <w:r>
-        <w:rPr>
-          <w:rFonts w:ascii="Times New Roman" w:hAnsi="Times New Roman" w:cs="Times New Roman"/>
-          <w:sz w:val="28"/>
-          <w:szCs w:val="28"/>
-        </w:rPr>
-        <w:t xml:space="preserve">3. Организационные </w:t>
-      </w:r>
-      <w:proofErr w:type="gramStart"/>
-      <w:r>
-        <w:rPr>
-          <w:rFonts w:ascii="Times New Roman" w:hAnsi="Times New Roman" w:cs="Times New Roman"/>
-          <w:sz w:val="28"/>
-          <w:szCs w:val="28"/>
-        </w:rPr>
-        <w:t>процессы(</w:t>
-      </w:r>
-      <w:proofErr w:type="gramEnd"/>
-      <w:r>
-        <w:rPr>
-          <w:rFonts w:ascii="Times New Roman" w:hAnsi="Times New Roman" w:cs="Times New Roman"/>
-          <w:sz w:val="28"/>
-          <w:szCs w:val="28"/>
-        </w:rPr>
-        <w:t xml:space="preserve">управление проектами, создание инфраструктуры проекта, определение, оценка и улучшение самого </w:t>
-      </w:r>
-      <w:proofErr w:type="spellStart"/>
-      <w:r>
-        <w:rPr>
-          <w:rFonts w:ascii="Times New Roman" w:hAnsi="Times New Roman" w:cs="Times New Roman"/>
-          <w:sz w:val="28"/>
-          <w:szCs w:val="28"/>
-        </w:rPr>
-        <w:t>жц</w:t>
-      </w:r>
-      <w:proofErr w:type="spellEnd"/>
-      <w:r>
-        <w:rPr>
-          <w:rFonts w:ascii="Times New Roman" w:hAnsi="Times New Roman" w:cs="Times New Roman"/>
-          <w:sz w:val="28"/>
-          <w:szCs w:val="28"/>
-        </w:rPr>
-        <w:t>, обучение)</w:t>
-      </w:r>
-    </w:p>
-    <w:p>
-      <w:pPr>
-        <w:ind w:firstLine="426"/>
-        <w:jc w:val="both"/>
-        <w:rPr>
-          <w:rFonts w:ascii="Times New Roman" w:hAnsi="Times New Roman" w:cs="Times New Roman"/>
-          <w:sz w:val="28"/>
-          <w:szCs w:val="28"/>
-        </w:rPr>
-      </w:pPr>
-    </w:p>
-    <w:p>
-      <w:pPr>
-        <w:ind w:firstLine="426"/>
-        <w:jc w:val="both"/>
-        <w:rPr>
-          <w:rFonts w:ascii="Times New Roman" w:hAnsi="Times New Roman" w:cs="Times New Roman"/>
-          <w:sz w:val="28"/>
-          <w:szCs w:val="28"/>
-        </w:rPr>
-      </w:pPr>
-      <w:r>
-        <w:rPr>
-          <w:rFonts w:ascii="Times New Roman" w:hAnsi="Times New Roman" w:cs="Times New Roman"/>
-          <w:sz w:val="28"/>
-          <w:szCs w:val="28"/>
-        </w:rPr>
-        <w:t xml:space="preserve">Разработка ПО </w:t>
-      </w:r>
-      <w:proofErr w:type="gramStart"/>
-      <w:r>
-        <w:rPr>
-          <w:rFonts w:ascii="Times New Roman" w:hAnsi="Times New Roman" w:cs="Times New Roman"/>
-          <w:sz w:val="28"/>
-          <w:szCs w:val="28"/>
-        </w:rPr>
-        <w:t>- это</w:t>
-      </w:r>
-      <w:proofErr w:type="gramEnd"/>
-      <w:r>
-        <w:rPr>
-          <w:rFonts w:ascii="Times New Roman" w:hAnsi="Times New Roman" w:cs="Times New Roman"/>
-          <w:sz w:val="28"/>
-          <w:szCs w:val="28"/>
-        </w:rPr>
-        <w:t xml:space="preserve"> как правило, анализ, проектирование и реализация (программирование). Она включает все работы по созданию ПО и его компонент в соответствии с заданными </w:t>
-      </w:r>
-      <w:proofErr w:type="spellStart"/>
-      <w:r>
-        <w:rPr>
-          <w:rFonts w:ascii="Times New Roman" w:hAnsi="Times New Roman" w:cs="Times New Roman"/>
-          <w:sz w:val="28"/>
-          <w:szCs w:val="28"/>
-        </w:rPr>
-        <w:t>требованиямии</w:t>
-      </w:r>
-      <w:proofErr w:type="spellEnd"/>
-      <w:r>
-        <w:rPr>
-          <w:rFonts w:ascii="Times New Roman" w:hAnsi="Times New Roman" w:cs="Times New Roman"/>
-          <w:sz w:val="28"/>
-          <w:szCs w:val="28"/>
-        </w:rPr>
-        <w:t>, в том числе оформление проектной и эксплуатационной документации, подготовку материалов, необходимых для проверки работоспособности и соответствующего качества программных продуктов, материалов, для организации обучения персонала и т. Д.</w:t>
+        <w:t>2. Вспомогательные процессы(документирование, управление конфигурацией, обеспечение качества, верификация, аттестация, оценка, аудит, решение проблем)</w:t>
+      </w:r>
+    </w:p>
+    <w:p>
+      <w:pPr>
+        <w:ind w:firstLine="426"/>
+        <w:jc w:val="both"/>
+        <w:rPr>
+          <w:rFonts w:ascii="Times New Roman" w:hAnsi="Times New Roman" w:cs="Times New Roman"/>
+          <w:sz w:val="28"/>
+          <w:szCs w:val="28"/>
+        </w:rPr>
+      </w:pPr>
+      <w:r>
+        <w:rPr>
+          <w:rFonts w:ascii="Times New Roman" w:hAnsi="Times New Roman" w:cs="Times New Roman"/>
+          <w:sz w:val="28"/>
+          <w:szCs w:val="28"/>
+        </w:rPr>
+        <w:t>3. Организационные процессы(управление проектами, создание инфраструктуры проекта, определение, оценка и улучшение самого жц, обучение)</w:t>
+      </w:r>
+    </w:p>
+    <w:p>
+      <w:pPr>
+        <w:ind w:firstLine="426"/>
+        <w:jc w:val="both"/>
+        <w:rPr>
+          <w:rFonts w:ascii="Times New Roman" w:hAnsi="Times New Roman" w:cs="Times New Roman"/>
+          <w:sz w:val="28"/>
+          <w:szCs w:val="28"/>
+        </w:rPr>
+      </w:pPr>
+    </w:p>
+    <w:p>
+      <w:pPr>
+        <w:ind w:firstLine="426"/>
+        <w:jc w:val="both"/>
+        <w:rPr>
+          <w:rFonts w:ascii="Times New Roman" w:hAnsi="Times New Roman" w:cs="Times New Roman"/>
+          <w:sz w:val="28"/>
+          <w:szCs w:val="28"/>
+        </w:rPr>
+      </w:pPr>
+      <w:r>
+        <w:rPr>
+          <w:rFonts w:ascii="Times New Roman" w:hAnsi="Times New Roman" w:cs="Times New Roman"/>
+          <w:sz w:val="28"/>
+          <w:szCs w:val="28"/>
+        </w:rPr>
+        <w:t>Разработка ПО - это как правило, анализ, проектирование и реализация (программирование). Она включает все работы по созданию ПО и его компонент в соответствии с заданными требованиямии, в том числе оформление проектной и эксплуатационной документации, подготовку материалов, необходимых для проверки работоспособности и соответствующего качества программных продуктов, материалов, для организации обучения персонала и т. Д.</w:t>
       </w:r>
     </w:p>
     <w:p>
@@ -1036,25 +946,7 @@
           <w:sz w:val="28"/>
           <w:szCs w:val="28"/>
         </w:rPr>
-        <w:t xml:space="preserve">Проверка позволяет оценить соответствие параметров разработки с исходными требованиями. Проверка частично совпадает с тестированием, связанным с выявлением различий между действительными и ожидаемыми </w:t>
-      </w:r>
-      <w:proofErr w:type="gramStart"/>
-      <w:r>
-        <w:rPr>
-          <w:rFonts w:ascii="Times New Roman" w:hAnsi="Times New Roman" w:cs="Times New Roman"/>
-          <w:sz w:val="28"/>
-          <w:szCs w:val="28"/>
-        </w:rPr>
-        <w:t>результатами</w:t>
-      </w:r>
-      <w:proofErr w:type="gramEnd"/>
-      <w:r>
-        <w:rPr>
-          <w:rFonts w:ascii="Times New Roman" w:hAnsi="Times New Roman" w:cs="Times New Roman"/>
-          <w:sz w:val="28"/>
-          <w:szCs w:val="28"/>
-        </w:rPr>
-        <w:t xml:space="preserve"> а также оценкой соответствия характеристик ПО исходным требованиям. </w:t>
+        <w:t xml:space="preserve">Проверка позволяет оценить соответствие параметров разработки с исходными требованиями. Проверка частично совпадает с тестированием, связанным с выявлением различий между действительными и ожидаемыми результатами а также оценкой соответствия характеристик ПО исходным требованиям. </w:t>
       </w:r>
     </w:p>
     <w:p>
@@ -5224,6 +5116,654 @@
           <w:szCs w:val="28"/>
         </w:rPr>
         <w:t>Выделяют детализацию обобщенной структуры требований</w:t>
+      </w:r>
+    </w:p>
+    <w:p>
+      <w:pPr>
+        <w:jc w:val="both"/>
+        <w:rPr>
+          <w:rFonts w:ascii="Times New Roman" w:hAnsi="Times New Roman" w:cs="Times New Roman"/>
+          <w:sz w:val="28"/>
+          <w:szCs w:val="28"/>
+        </w:rPr>
+      </w:pPr>
+      <w:r>
+        <w:rPr>
+          <w:rFonts w:ascii="Times New Roman" w:hAnsi="Times New Roman" w:cs="Times New Roman"/>
+          <w:sz w:val="28"/>
+          <w:szCs w:val="28"/>
+        </w:rPr>
+        <w:t xml:space="preserve">Завершается структурирование требований к программному обеспечению составлением описаний отедльных функций каждого структурного элемента. Для каждой фукнции должны быть указаны входные данные, а также способы тестирования. </w:t>
+      </w:r>
+    </w:p>
+    <w:p>
+      <w:pPr>
+        <w:jc w:val="both"/>
+        <w:rPr>
+          <w:rFonts w:ascii="Times New Roman" w:hAnsi="Times New Roman" w:cs="Times New Roman"/>
+          <w:b/>
+          <w:bCs/>
+          <w:sz w:val="28"/>
+          <w:szCs w:val="28"/>
+        </w:rPr>
+      </w:pPr>
+      <w:r>
+        <w:rPr>
+          <w:rFonts w:ascii="Times New Roman" w:hAnsi="Times New Roman" w:cs="Times New Roman"/>
+          <w:b/>
+          <w:bCs/>
+          <w:sz w:val="28"/>
+          <w:szCs w:val="28"/>
+        </w:rPr>
+        <w:t>Анализ и моделирование предметной области</w:t>
+      </w:r>
+    </w:p>
+    <w:p>
+      <w:pPr>
+        <w:jc w:val="both"/>
+        <w:rPr>
+          <w:rFonts w:ascii="Times New Roman" w:hAnsi="Times New Roman" w:cs="Times New Roman"/>
+          <w:sz w:val="28"/>
+          <w:szCs w:val="28"/>
+        </w:rPr>
+      </w:pPr>
+      <w:r>
+        <w:rPr>
+          <w:rFonts w:ascii="Times New Roman" w:hAnsi="Times New Roman" w:cs="Times New Roman"/>
+          <w:sz w:val="28"/>
+          <w:szCs w:val="28"/>
+        </w:rPr>
+        <w:t xml:space="preserve">Под моделью предметной области понимается некоторая система, имитирующая структуру или функционирование исследуемой предметной области и отвечающая основному требованию – быть адекватной этой области. </w:t>
+      </w:r>
+    </w:p>
+    <w:p>
+      <w:pPr>
+        <w:jc w:val="both"/>
+        <w:rPr>
+          <w:rFonts w:ascii="Times New Roman" w:hAnsi="Times New Roman" w:cs="Times New Roman"/>
+          <w:sz w:val="28"/>
+          <w:szCs w:val="28"/>
+        </w:rPr>
+      </w:pPr>
+      <w:r>
+        <w:rPr>
+          <w:rFonts w:ascii="Times New Roman" w:hAnsi="Times New Roman" w:cs="Times New Roman"/>
+          <w:sz w:val="28"/>
+          <w:szCs w:val="28"/>
+        </w:rPr>
+        <w:t>К модели предметной области предъявляются следующие требования:</w:t>
+      </w:r>
+    </w:p>
+    <w:p>
+      <w:pPr>
+        <w:pStyle w:val="a3"/>
+        <w:numPr>
+          <w:ilvl w:val="0"/>
+          <w:numId w:val="18"/>
+        </w:numPr>
+        <w:jc w:val="both"/>
+        <w:rPr>
+          <w:rFonts w:ascii="Times New Roman" w:hAnsi="Times New Roman" w:cs="Times New Roman"/>
+          <w:sz w:val="28"/>
+          <w:szCs w:val="28"/>
+        </w:rPr>
+      </w:pPr>
+      <w:r>
+        <w:rPr>
+          <w:rFonts w:ascii="Times New Roman" w:hAnsi="Times New Roman" w:cs="Times New Roman"/>
+          <w:sz w:val="28"/>
+          <w:szCs w:val="28"/>
+        </w:rPr>
+        <w:t>Формализация, обеспечивающая однозначное описание структуры предметной области;</w:t>
+      </w:r>
+    </w:p>
+    <w:p>
+      <w:pPr>
+        <w:pStyle w:val="a3"/>
+        <w:numPr>
+          <w:ilvl w:val="0"/>
+          <w:numId w:val="18"/>
+        </w:numPr>
+        <w:jc w:val="both"/>
+        <w:rPr>
+          <w:rFonts w:ascii="Times New Roman" w:hAnsi="Times New Roman" w:cs="Times New Roman"/>
+          <w:sz w:val="28"/>
+          <w:szCs w:val="28"/>
+        </w:rPr>
+      </w:pPr>
+      <w:r>
+        <w:rPr>
+          <w:rFonts w:ascii="Times New Roman" w:hAnsi="Times New Roman" w:cs="Times New Roman"/>
+          <w:sz w:val="28"/>
+          <w:szCs w:val="28"/>
+        </w:rPr>
+        <w:t xml:space="preserve">Понятность для заказчиков и разработчиков на основе применения графических средств </w:t>
+      </w:r>
+      <w:r>
+        <w:rPr>
+          <w:rFonts w:ascii="Times New Roman" w:hAnsi="Times New Roman" w:cs="Times New Roman"/>
+          <w:sz w:val="28"/>
+          <w:szCs w:val="28"/>
+        </w:rPr>
+        <w:t>отображения модели</w:t>
+      </w:r>
+    </w:p>
+    <w:p>
+      <w:pPr>
+        <w:pStyle w:val="a3"/>
+        <w:numPr>
+          <w:ilvl w:val="0"/>
+          <w:numId w:val="18"/>
+        </w:numPr>
+        <w:jc w:val="both"/>
+        <w:rPr>
+          <w:rFonts w:ascii="Times New Roman" w:hAnsi="Times New Roman" w:cs="Times New Roman"/>
+          <w:sz w:val="28"/>
+          <w:szCs w:val="28"/>
+        </w:rPr>
+      </w:pPr>
+      <w:r>
+        <w:rPr>
+          <w:rFonts w:ascii="Times New Roman" w:hAnsi="Times New Roman" w:cs="Times New Roman"/>
+          <w:sz w:val="28"/>
+          <w:szCs w:val="28"/>
+        </w:rPr>
+        <w:t>Реализуемость, подразумевающая наличие средств физической реализации модели предметно области;</w:t>
+      </w:r>
+    </w:p>
+    <w:p>
+      <w:pPr>
+        <w:pStyle w:val="a3"/>
+        <w:numPr>
+          <w:ilvl w:val="0"/>
+          <w:numId w:val="18"/>
+        </w:numPr>
+        <w:jc w:val="both"/>
+        <w:rPr>
+          <w:rFonts w:ascii="Times New Roman" w:hAnsi="Times New Roman" w:cs="Times New Roman"/>
+          <w:sz w:val="28"/>
+          <w:szCs w:val="28"/>
+        </w:rPr>
+      </w:pPr>
+      <w:r>
+        <w:rPr>
+          <w:rFonts w:ascii="Times New Roman" w:hAnsi="Times New Roman" w:cs="Times New Roman"/>
+          <w:sz w:val="28"/>
+          <w:szCs w:val="28"/>
+        </w:rPr>
+        <w:t>Обеспечение возможности оценки эффективности реализации модели предметной области на основе определенных методов и вычисляемых показателей;</w:t>
+      </w:r>
+    </w:p>
+    <w:p>
+      <w:pPr>
+        <w:jc w:val="both"/>
+        <w:rPr>
+          <w:rFonts w:ascii="Times New Roman" w:hAnsi="Times New Roman" w:cs="Times New Roman"/>
+          <w:sz w:val="28"/>
+          <w:szCs w:val="28"/>
+        </w:rPr>
+      </w:pPr>
+      <w:r>
+        <w:rPr>
+          <w:rFonts w:ascii="Times New Roman" w:hAnsi="Times New Roman" w:cs="Times New Roman"/>
+          <w:sz w:val="28"/>
+          <w:szCs w:val="28"/>
+        </w:rPr>
+        <w:t>Для реализ</w:t>
+      </w:r>
+      <w:r>
+        <w:rPr>
+          <w:rFonts w:ascii="Times New Roman" w:hAnsi="Times New Roman" w:cs="Times New Roman"/>
+          <w:sz w:val="28"/>
+          <w:szCs w:val="28"/>
+        </w:rPr>
+        <w:t xml:space="preserve">ации перечисленных требований необходимо построение системы моделей: </w:t>
+      </w:r>
+    </w:p>
+    <w:p>
+      <w:pPr>
+        <w:pStyle w:val="a3"/>
+        <w:numPr>
+          <w:ilvl w:val="0"/>
+          <w:numId w:val="21"/>
+        </w:numPr>
+        <w:ind w:left="709"/>
+        <w:jc w:val="both"/>
+        <w:rPr>
+          <w:rFonts w:ascii="Times New Roman" w:hAnsi="Times New Roman" w:cs="Times New Roman"/>
+          <w:sz w:val="28"/>
+          <w:szCs w:val="28"/>
+        </w:rPr>
+      </w:pPr>
+      <w:r>
+        <w:rPr>
+          <w:rFonts w:ascii="Times New Roman" w:hAnsi="Times New Roman" w:cs="Times New Roman"/>
+          <w:sz w:val="28"/>
+          <w:szCs w:val="28"/>
+        </w:rPr>
+        <w:t>Объектной модели, отражающей состав взаимодействующих в процессах материальных и информационных объектов предметной области;</w:t>
+      </w:r>
+    </w:p>
+    <w:p>
+      <w:pPr>
+        <w:pStyle w:val="a3"/>
+        <w:numPr>
+          <w:ilvl w:val="0"/>
+          <w:numId w:val="21"/>
+        </w:numPr>
+        <w:ind w:left="709"/>
+        <w:jc w:val="both"/>
+        <w:rPr>
+          <w:rFonts w:ascii="Times New Roman" w:hAnsi="Times New Roman" w:cs="Times New Roman"/>
+          <w:sz w:val="28"/>
+          <w:szCs w:val="28"/>
+        </w:rPr>
+      </w:pPr>
+      <w:r>
+        <w:rPr>
+          <w:rFonts w:ascii="Times New Roman" w:hAnsi="Times New Roman" w:cs="Times New Roman"/>
+          <w:sz w:val="28"/>
+          <w:szCs w:val="28"/>
+        </w:rPr>
+        <w:t>Функциональной модели, отражающей взаимосвязь функций (действий) по преобразованию объектов в процессах;</w:t>
+      </w:r>
+    </w:p>
+    <w:p>
+      <w:pPr>
+        <w:pStyle w:val="a3"/>
+        <w:numPr>
+          <w:ilvl w:val="0"/>
+          <w:numId w:val="21"/>
+        </w:numPr>
+        <w:ind w:left="709"/>
+        <w:jc w:val="both"/>
+        <w:rPr>
+          <w:rFonts w:ascii="Times New Roman" w:hAnsi="Times New Roman" w:cs="Times New Roman"/>
+          <w:sz w:val="28"/>
+          <w:szCs w:val="28"/>
+        </w:rPr>
+      </w:pPr>
+      <w:r>
+        <w:rPr>
+          <w:rFonts w:ascii="Times New Roman" w:hAnsi="Times New Roman" w:cs="Times New Roman"/>
+          <w:sz w:val="28"/>
+          <w:szCs w:val="28"/>
+        </w:rPr>
+        <w:t>Технической модели, описывающей топологию расположения и способы коммуникации комплекса технических средств.</w:t>
+      </w:r>
+    </w:p>
+    <w:p>
+      <w:pPr>
+        <w:jc w:val="both"/>
+        <w:rPr>
+          <w:rFonts w:ascii="Times New Roman" w:hAnsi="Times New Roman" w:cs="Times New Roman"/>
+          <w:sz w:val="28"/>
+          <w:szCs w:val="28"/>
+        </w:rPr>
+      </w:pPr>
+      <w:r>
+        <w:rPr>
+          <w:rFonts w:ascii="Times New Roman" w:hAnsi="Times New Roman" w:cs="Times New Roman"/>
+          <w:sz w:val="28"/>
+          <w:szCs w:val="28"/>
+        </w:rPr>
+        <w:lastRenderedPageBreak/>
+        <w:t xml:space="preserve">Главный критерий адекватности модели предметной области заключается в функциональной полноте разрабатываемой ИС. </w:t>
+      </w:r>
+    </w:p>
+    <w:p>
+      <w:pPr>
+        <w:jc w:val="both"/>
+        <w:rPr>
+          <w:rFonts w:ascii="Times New Roman" w:hAnsi="Times New Roman" w:cs="Times New Roman"/>
+          <w:sz w:val="28"/>
+          <w:szCs w:val="28"/>
+        </w:rPr>
+      </w:pPr>
+      <w:r>
+        <w:rPr>
+          <w:rFonts w:ascii="Times New Roman" w:hAnsi="Times New Roman" w:cs="Times New Roman"/>
+          <w:sz w:val="28"/>
+          <w:szCs w:val="28"/>
+        </w:rPr>
+        <w:t>С моделированием непосредственно связана проблема выбора языка представления проектных решений</w:t>
+      </w:r>
+    </w:p>
+    <w:p>
+      <w:pPr>
+        <w:jc w:val="both"/>
+        <w:rPr>
+          <w:rFonts w:ascii="Times New Roman" w:hAnsi="Times New Roman" w:cs="Times New Roman"/>
+          <w:sz w:val="28"/>
+          <w:szCs w:val="28"/>
+        </w:rPr>
+      </w:pPr>
+      <w:r>
+        <w:rPr>
+          <w:rFonts w:ascii="Times New Roman" w:hAnsi="Times New Roman" w:cs="Times New Roman"/>
+          <w:sz w:val="28"/>
+          <w:szCs w:val="28"/>
+        </w:rPr>
+        <w:t xml:space="preserve">Язык моделирования – графическая нотация, которая используется для описания проектов. </w:t>
+      </w:r>
+    </w:p>
+    <w:p>
+      <w:pPr>
+        <w:jc w:val="both"/>
+        <w:rPr>
+          <w:rFonts w:ascii="Times New Roman" w:hAnsi="Times New Roman" w:cs="Times New Roman"/>
+          <w:sz w:val="28"/>
+          <w:szCs w:val="28"/>
+        </w:rPr>
+      </w:pPr>
+      <w:r>
+        <w:rPr>
+          <w:rFonts w:ascii="Times New Roman" w:hAnsi="Times New Roman" w:cs="Times New Roman"/>
+          <w:sz w:val="28"/>
+          <w:szCs w:val="28"/>
+        </w:rPr>
+        <w:t>Нотация представляет собой совокупность графических объектов, используемых в модели, и является синтаксисом языка моделирования.</w:t>
+      </w:r>
+    </w:p>
+    <w:p>
+      <w:pPr>
+        <w:jc w:val="both"/>
+        <w:rPr>
+          <w:rFonts w:ascii="Times New Roman" w:hAnsi="Times New Roman" w:cs="Times New Roman"/>
+          <w:sz w:val="28"/>
+          <w:szCs w:val="28"/>
+        </w:rPr>
+      </w:pPr>
+      <w:r>
+        <w:rPr>
+          <w:rFonts w:ascii="Times New Roman" w:hAnsi="Times New Roman" w:cs="Times New Roman"/>
+          <w:sz w:val="28"/>
+          <w:szCs w:val="28"/>
+        </w:rPr>
+        <w:t>Обычно модели строятся на трех уровнях:</w:t>
+      </w:r>
+    </w:p>
+    <w:p>
+      <w:pPr>
+        <w:pStyle w:val="a3"/>
+        <w:numPr>
+          <w:ilvl w:val="0"/>
+          <w:numId w:val="22"/>
+        </w:numPr>
+        <w:jc w:val="both"/>
+        <w:rPr>
+          <w:rFonts w:ascii="Times New Roman" w:hAnsi="Times New Roman" w:cs="Times New Roman"/>
+          <w:sz w:val="28"/>
+          <w:szCs w:val="28"/>
+        </w:rPr>
+      </w:pPr>
+      <w:r>
+        <w:rPr>
+          <w:rFonts w:ascii="Times New Roman" w:hAnsi="Times New Roman" w:cs="Times New Roman"/>
+          <w:sz w:val="28"/>
+          <w:szCs w:val="28"/>
+        </w:rPr>
+        <w:t>На внешнем уровне (определение требований);</w:t>
+      </w:r>
+    </w:p>
+    <w:p>
+      <w:pPr>
+        <w:pStyle w:val="a3"/>
+        <w:numPr>
+          <w:ilvl w:val="0"/>
+          <w:numId w:val="22"/>
+        </w:numPr>
+        <w:jc w:val="both"/>
+        <w:rPr>
+          <w:rFonts w:ascii="Times New Roman" w:hAnsi="Times New Roman" w:cs="Times New Roman"/>
+          <w:sz w:val="28"/>
+          <w:szCs w:val="28"/>
+        </w:rPr>
+      </w:pPr>
+      <w:r>
+        <w:rPr>
+          <w:rFonts w:ascii="Times New Roman" w:hAnsi="Times New Roman" w:cs="Times New Roman"/>
+          <w:sz w:val="28"/>
+          <w:szCs w:val="28"/>
+        </w:rPr>
+        <w:t>Концептуальном уровне (спецификации требований);</w:t>
+      </w:r>
+    </w:p>
+    <w:p>
+      <w:pPr>
+        <w:pStyle w:val="a3"/>
+        <w:numPr>
+          <w:ilvl w:val="0"/>
+          <w:numId w:val="22"/>
+        </w:numPr>
+        <w:jc w:val="both"/>
+        <w:rPr>
+          <w:rFonts w:ascii="Times New Roman" w:hAnsi="Times New Roman" w:cs="Times New Roman"/>
+          <w:sz w:val="28"/>
+          <w:szCs w:val="28"/>
+        </w:rPr>
+      </w:pPr>
+      <w:r>
+        <w:rPr>
+          <w:rFonts w:ascii="Times New Roman" w:hAnsi="Times New Roman" w:cs="Times New Roman"/>
+          <w:sz w:val="28"/>
+          <w:szCs w:val="28"/>
+        </w:rPr>
+        <w:t>Внутреннем уровне (реализация требований).</w:t>
+      </w:r>
+    </w:p>
+    <w:p>
+      <w:pPr>
+        <w:jc w:val="both"/>
+        <w:rPr>
+          <w:rFonts w:ascii="Times New Roman" w:hAnsi="Times New Roman" w:cs="Times New Roman"/>
+          <w:sz w:val="28"/>
+          <w:szCs w:val="28"/>
+        </w:rPr>
+      </w:pPr>
+      <w:r>
+        <w:rPr>
+          <w:rFonts w:ascii="Times New Roman" w:hAnsi="Times New Roman" w:cs="Times New Roman"/>
+          <w:sz w:val="28"/>
+          <w:szCs w:val="28"/>
+        </w:rPr>
+        <w:t>Так, на внешнем уровне определяется состав основных компонентов программного обеспечения: объектов, функций, событий, организационных единиц, технических средств.</w:t>
+      </w:r>
+    </w:p>
+    <w:p>
+      <w:pPr>
+        <w:jc w:val="both"/>
+        <w:rPr>
+          <w:rFonts w:ascii="Times New Roman" w:hAnsi="Times New Roman" w:cs="Times New Roman"/>
+          <w:sz w:val="28"/>
+          <w:szCs w:val="28"/>
+        </w:rPr>
+      </w:pPr>
+      <w:r>
+        <w:rPr>
+          <w:rFonts w:ascii="Times New Roman" w:hAnsi="Times New Roman" w:cs="Times New Roman"/>
+          <w:sz w:val="28"/>
+          <w:szCs w:val="28"/>
+        </w:rPr>
+        <w:t xml:space="preserve">На концептуальном уровне определяется характер взаимодействия компонентов системы. </w:t>
+      </w:r>
+    </w:p>
+    <w:p>
+      <w:pPr>
+        <w:jc w:val="both"/>
+        <w:rPr>
+          <w:rFonts w:ascii="Times New Roman" w:hAnsi="Times New Roman" w:cs="Times New Roman"/>
+          <w:sz w:val="28"/>
+          <w:szCs w:val="28"/>
+        </w:rPr>
+      </w:pPr>
+      <w:r>
+        <w:rPr>
+          <w:rFonts w:ascii="Times New Roman" w:hAnsi="Times New Roman" w:cs="Times New Roman"/>
+          <w:sz w:val="28"/>
+          <w:szCs w:val="28"/>
+        </w:rPr>
+        <w:t>На внутреннем уровне при помощи модели дается ответ на вопрос: «С помощью каких программно-технических средств реализуются требования к системе?».</w:t>
+      </w:r>
+    </w:p>
+    <w:p>
+      <w:pPr>
+        <w:jc w:val="both"/>
+        <w:rPr>
+          <w:rFonts w:ascii="Times New Roman" w:hAnsi="Times New Roman" w:cs="Times New Roman"/>
+          <w:b/>
+          <w:bCs/>
+          <w:sz w:val="28"/>
+          <w:szCs w:val="28"/>
+        </w:rPr>
+      </w:pPr>
+      <w:r>
+        <w:rPr>
+          <w:rFonts w:ascii="Times New Roman" w:hAnsi="Times New Roman" w:cs="Times New Roman"/>
+          <w:b/>
+          <w:bCs/>
+          <w:sz w:val="28"/>
+          <w:szCs w:val="28"/>
+        </w:rPr>
+        <w:t>Составление спецификаций по требованиям заказчика</w:t>
+      </w:r>
+    </w:p>
+    <w:p>
+      <w:pPr>
+        <w:jc w:val="both"/>
+        <w:rPr>
+          <w:rFonts w:ascii="Times New Roman" w:hAnsi="Times New Roman" w:cs="Times New Roman"/>
+          <w:sz w:val="28"/>
+          <w:szCs w:val="28"/>
+        </w:rPr>
+      </w:pPr>
+      <w:r>
+        <w:rPr>
+          <w:rFonts w:ascii="Times New Roman" w:hAnsi="Times New Roman" w:cs="Times New Roman"/>
+          <w:sz w:val="28"/>
+          <w:szCs w:val="28"/>
+        </w:rPr>
+        <w:t>Спецификациями называют точно формализованное описание функций и ограничений разрабатываемого программного продукта.</w:t>
+      </w:r>
+    </w:p>
+    <w:p>
+      <w:pPr>
+        <w:jc w:val="both"/>
+        <w:rPr>
+          <w:rFonts w:ascii="Times New Roman" w:hAnsi="Times New Roman" w:cs="Times New Roman"/>
+          <w:sz w:val="28"/>
+          <w:szCs w:val="28"/>
+        </w:rPr>
+      </w:pPr>
+      <w:r>
+        <w:rPr>
+          <w:rFonts w:ascii="Times New Roman" w:hAnsi="Times New Roman" w:cs="Times New Roman"/>
+          <w:sz w:val="28"/>
+          <w:szCs w:val="28"/>
+        </w:rPr>
+        <w:t>Функциональная спецификация в разработке программного обеспечения ― документ, описывающий требуемые характеристики системы (функциональность).</w:t>
+      </w:r>
+    </w:p>
+    <w:p>
+      <w:pPr>
+        <w:jc w:val="both"/>
+        <w:rPr>
+          <w:rFonts w:ascii="Times New Roman" w:hAnsi="Times New Roman" w:cs="Times New Roman"/>
+          <w:sz w:val="28"/>
+          <w:szCs w:val="28"/>
+        </w:rPr>
+      </w:pPr>
+      <w:r>
+        <w:rPr>
+          <w:rFonts w:ascii="Times New Roman" w:hAnsi="Times New Roman" w:cs="Times New Roman"/>
+          <w:sz w:val="28"/>
+          <w:szCs w:val="28"/>
+        </w:rPr>
+        <w:t xml:space="preserve">Эксплуатационная спецификация ― описание правил использования </w:t>
+      </w:r>
+      <w:r>
+        <w:rPr>
+          <w:rFonts w:ascii="Times New Roman" w:hAnsi="Times New Roman" w:cs="Times New Roman"/>
+          <w:sz w:val="28"/>
+          <w:szCs w:val="28"/>
+        </w:rPr>
+        <w:t xml:space="preserve">ПО. Эксплуатационные спецификации определяют требования к техническим средствам, надежности, безопасности и т.д. Совокупность спецификаций представляет собой общую логическую модель проектируемого программного обеспечения. </w:t>
+      </w:r>
+    </w:p>
+    <w:p>
+      <w:pPr>
+        <w:jc w:val="both"/>
+        <w:rPr>
+          <w:rFonts w:ascii="Times New Roman" w:hAnsi="Times New Roman" w:cs="Times New Roman"/>
+          <w:sz w:val="28"/>
+          <w:szCs w:val="28"/>
+        </w:rPr>
+      </w:pPr>
+      <w:r>
+        <w:rPr>
+          <w:rFonts w:ascii="Times New Roman" w:hAnsi="Times New Roman" w:cs="Times New Roman"/>
+          <w:sz w:val="28"/>
+          <w:szCs w:val="28"/>
+        </w:rPr>
+        <w:t>Функциональные спецификации должны быть полными и точными.</w:t>
+      </w:r>
+    </w:p>
+    <w:p>
+      <w:pPr>
+        <w:jc w:val="both"/>
+        <w:rPr>
+          <w:rFonts w:ascii="Times New Roman" w:hAnsi="Times New Roman" w:cs="Times New Roman"/>
+          <w:sz w:val="28"/>
+          <w:szCs w:val="28"/>
+        </w:rPr>
+      </w:pPr>
+      <w:r>
+        <w:rPr>
+          <w:rFonts w:ascii="Times New Roman" w:hAnsi="Times New Roman" w:cs="Times New Roman"/>
+          <w:sz w:val="28"/>
+          <w:szCs w:val="28"/>
+        </w:rPr>
+        <w:t>Функциональная спецификация состоит из трех частей:</w:t>
+      </w:r>
+    </w:p>
+    <w:p>
+      <w:pPr>
+        <w:pStyle w:val="a3"/>
+        <w:numPr>
+          <w:ilvl w:val="0"/>
+          <w:numId w:val="23"/>
+        </w:numPr>
+        <w:jc w:val="both"/>
+        <w:rPr>
+          <w:rFonts w:ascii="Times New Roman" w:hAnsi="Times New Roman" w:cs="Times New Roman"/>
+          <w:sz w:val="28"/>
+          <w:szCs w:val="28"/>
+        </w:rPr>
+      </w:pPr>
+      <w:r>
+        <w:rPr>
+          <w:rFonts w:ascii="Times New Roman" w:hAnsi="Times New Roman" w:cs="Times New Roman"/>
+          <w:sz w:val="28"/>
+          <w:szCs w:val="28"/>
+        </w:rPr>
+        <w:t xml:space="preserve">Описание внешней информационной среды, с которой будет взаимодействовать разрабатываемое программное обеспечение. </w:t>
+      </w:r>
+      <w:r>
+        <w:rPr>
+          <w:rFonts w:ascii="Times New Roman" w:hAnsi="Times New Roman" w:cs="Times New Roman"/>
+          <w:sz w:val="28"/>
+          <w:szCs w:val="28"/>
+        </w:rPr>
+        <w:lastRenderedPageBreak/>
+        <w:t xml:space="preserve">Должны быть определены все используемые каналы ввода и вывода и все информационные объекты , к которым будет применяться </w:t>
+      </w:r>
+      <w:r>
+        <w:rPr>
+          <w:rFonts w:ascii="Times New Roman" w:hAnsi="Times New Roman" w:cs="Times New Roman"/>
+          <w:sz w:val="28"/>
+          <w:szCs w:val="28"/>
+        </w:rPr>
+        <w:t>разрабатываемое ПО, а также существенные связи между этими информационными объектами</w:t>
       </w:r>
     </w:p>
     <w:sectPr>
@@ -5705,6 +6245,119 @@
     </w:lvl>
   </w:abstractNum>
   <w:abstractNum w:abstractNumId="5" w15:restartNumberingAfterBreak="0">
+    <w:nsid w:val="1E4F7A9E"/>
+    <w:multiLevelType w:val="hybridMultilevel"/>
+    <w:tmpl w:val="8874434A"/>
+    <w:lvl w:ilvl="0" w:tplc="875E857C">
+      <w:start w:val="1"/>
+      <w:numFmt w:val="bullet"/>
+      <w:lvlText w:val=""/>
+      <w:lvlJc w:val="left"/>
+      <w:pPr>
+        <w:ind w:left="1440" w:hanging="360"/>
+      </w:pPr>
+      <w:rPr>
+        <w:rFonts w:ascii="Symbol" w:hAnsi="Symbol" w:hint="default"/>
+      </w:rPr>
+    </w:lvl>
+    <w:lvl w:ilvl="1" w:tplc="04190003" w:tentative="1">
+      <w:start w:val="1"/>
+      <w:numFmt w:val="bullet"/>
+      <w:lvlText w:val="o"/>
+      <w:lvlJc w:val="left"/>
+      <w:pPr>
+        <w:ind w:left="1440" w:hanging="360"/>
+      </w:pPr>
+      <w:rPr>
+        <w:rFonts w:ascii="Courier New" w:hAnsi="Courier New" w:cs="Courier New" w:hint="default"/>
+      </w:rPr>
+    </w:lvl>
+    <w:lvl w:ilvl="2" w:tplc="04190005" w:tentative="1">
+      <w:start w:val="1"/>
+      <w:numFmt w:val="bullet"/>
+      <w:lvlText w:val=""/>
+      <w:lvlJc w:val="left"/>
+      <w:pPr>
+        <w:ind w:left="2160" w:hanging="360"/>
+      </w:pPr>
+      <w:rPr>
+        <w:rFonts w:ascii="Wingdings" w:hAnsi="Wingdings" w:hint="default"/>
+      </w:rPr>
+    </w:lvl>
+    <w:lvl w:ilvl="3" w:tplc="04190001" w:tentative="1">
+      <w:start w:val="1"/>
+      <w:numFmt w:val="bullet"/>
+      <w:lvlText w:val=""/>
+      <w:lvlJc w:val="left"/>
+      <w:pPr>
+        <w:ind w:left="2880" w:hanging="360"/>
+      </w:pPr>
+      <w:rPr>
+        <w:rFonts w:ascii="Symbol" w:hAnsi="Symbol" w:hint="default"/>
+      </w:rPr>
+    </w:lvl>
+    <w:lvl w:ilvl="4" w:tplc="04190003" w:tentative="1">
+      <w:start w:val="1"/>
+      <w:numFmt w:val="bullet"/>
+      <w:lvlText w:val="o"/>
+      <w:lvlJc w:val="left"/>
+      <w:pPr>
+        <w:ind w:left="3600" w:hanging="360"/>
+      </w:pPr>
+      <w:rPr>
+        <w:rFonts w:ascii="Courier New" w:hAnsi="Courier New" w:cs="Courier New" w:hint="default"/>
+      </w:rPr>
+    </w:lvl>
+    <w:lvl w:ilvl="5" w:tplc="04190005" w:tentative="1">
+      <w:start w:val="1"/>
+      <w:numFmt w:val="bullet"/>
+      <w:lvlText w:val=""/>
+      <w:lvlJc w:val="left"/>
+      <w:pPr>
+        <w:ind w:left="4320" w:hanging="360"/>
+      </w:pPr>
+      <w:rPr>
+        <w:rFonts w:ascii="Wingdings" w:hAnsi="Wingdings" w:hint="default"/>
+      </w:rPr>
+    </w:lvl>
+    <w:lvl w:ilvl="6" w:tplc="04190001" w:tentative="1">
+      <w:start w:val="1"/>
+      <w:numFmt w:val="bullet"/>
+      <w:lvlText w:val=""/>
+      <w:lvlJc w:val="left"/>
+      <w:pPr>
+        <w:ind w:left="5040" w:hanging="360"/>
+      </w:pPr>
+      <w:rPr>
+        <w:rFonts w:ascii="Symbol" w:hAnsi="Symbol" w:hint="default"/>
+      </w:rPr>
+    </w:lvl>
+    <w:lvl w:ilvl="7" w:tplc="04190003" w:tentative="1">
+      <w:start w:val="1"/>
+      <w:numFmt w:val="bullet"/>
+      <w:lvlText w:val="o"/>
+      <w:lvlJc w:val="left"/>
+      <w:pPr>
+        <w:ind w:left="5760" w:hanging="360"/>
+      </w:pPr>
+      <w:rPr>
+        <w:rFonts w:ascii="Courier New" w:hAnsi="Courier New" w:cs="Courier New" w:hint="default"/>
+      </w:rPr>
+    </w:lvl>
+    <w:lvl w:ilvl="8" w:tplc="04190005" w:tentative="1">
+      <w:start w:val="1"/>
+      <w:numFmt w:val="bullet"/>
+      <w:lvlText w:val=""/>
+      <w:lvlJc w:val="left"/>
+      <w:pPr>
+        <w:ind w:left="6480" w:hanging="360"/>
+      </w:pPr>
+      <w:rPr>
+        <w:rFonts w:ascii="Wingdings" w:hAnsi="Wingdings" w:hint="default"/>
+      </w:rPr>
+    </w:lvl>
+  </w:abstractNum>
+  <w:abstractNum w:abstractNumId="6" w15:restartNumberingAfterBreak="0">
     <w:nsid w:val="22E15890"/>
     <w:multiLevelType w:val="hybridMultilevel"/>
     <w:tmpl w:val="8B6647D0"/>
@@ -5793,7 +6446,120 @@
       </w:pPr>
     </w:lvl>
   </w:abstractNum>
-  <w:abstractNum w:abstractNumId="6" w15:restartNumberingAfterBreak="0">
+  <w:abstractNum w:abstractNumId="7" w15:restartNumberingAfterBreak="0">
+    <w:nsid w:val="2B3C44E7"/>
+    <w:multiLevelType w:val="hybridMultilevel"/>
+    <w:tmpl w:val="21D2FF58"/>
+    <w:lvl w:ilvl="0" w:tplc="875E857C">
+      <w:start w:val="1"/>
+      <w:numFmt w:val="bullet"/>
+      <w:lvlText w:val=""/>
+      <w:lvlJc w:val="left"/>
+      <w:pPr>
+        <w:ind w:left="1440" w:hanging="360"/>
+      </w:pPr>
+      <w:rPr>
+        <w:rFonts w:ascii="Symbol" w:hAnsi="Symbol" w:hint="default"/>
+      </w:rPr>
+    </w:lvl>
+    <w:lvl w:ilvl="1" w:tplc="04190003" w:tentative="1">
+      <w:start w:val="1"/>
+      <w:numFmt w:val="bullet"/>
+      <w:lvlText w:val="o"/>
+      <w:lvlJc w:val="left"/>
+      <w:pPr>
+        <w:ind w:left="1440" w:hanging="360"/>
+      </w:pPr>
+      <w:rPr>
+        <w:rFonts w:ascii="Courier New" w:hAnsi="Courier New" w:cs="Courier New" w:hint="default"/>
+      </w:rPr>
+    </w:lvl>
+    <w:lvl w:ilvl="2" w:tplc="04190005" w:tentative="1">
+      <w:start w:val="1"/>
+      <w:numFmt w:val="bullet"/>
+      <w:lvlText w:val=""/>
+      <w:lvlJc w:val="left"/>
+      <w:pPr>
+        <w:ind w:left="2160" w:hanging="360"/>
+      </w:pPr>
+      <w:rPr>
+        <w:rFonts w:ascii="Wingdings" w:hAnsi="Wingdings" w:hint="default"/>
+      </w:rPr>
+    </w:lvl>
+    <w:lvl w:ilvl="3" w:tplc="04190001" w:tentative="1">
+      <w:start w:val="1"/>
+      <w:numFmt w:val="bullet"/>
+      <w:lvlText w:val=""/>
+      <w:lvlJc w:val="left"/>
+      <w:pPr>
+        <w:ind w:left="2880" w:hanging="360"/>
+      </w:pPr>
+      <w:rPr>
+        <w:rFonts w:ascii="Symbol" w:hAnsi="Symbol" w:hint="default"/>
+      </w:rPr>
+    </w:lvl>
+    <w:lvl w:ilvl="4" w:tplc="04190003" w:tentative="1">
+      <w:start w:val="1"/>
+      <w:numFmt w:val="bullet"/>
+      <w:lvlText w:val="o"/>
+      <w:lvlJc w:val="left"/>
+      <w:pPr>
+        <w:ind w:left="3600" w:hanging="360"/>
+      </w:pPr>
+      <w:rPr>
+        <w:rFonts w:ascii="Courier New" w:hAnsi="Courier New" w:cs="Courier New" w:hint="default"/>
+      </w:rPr>
+    </w:lvl>
+    <w:lvl w:ilvl="5" w:tplc="04190005" w:tentative="1">
+      <w:start w:val="1"/>
+      <w:numFmt w:val="bullet"/>
+      <w:lvlText w:val=""/>
+      <w:lvlJc w:val="left"/>
+      <w:pPr>
+        <w:ind w:left="4320" w:hanging="360"/>
+      </w:pPr>
+      <w:rPr>
+        <w:rFonts w:ascii="Wingdings" w:hAnsi="Wingdings" w:hint="default"/>
+      </w:rPr>
+    </w:lvl>
+    <w:lvl w:ilvl="6" w:tplc="04190001" w:tentative="1">
+      <w:start w:val="1"/>
+      <w:numFmt w:val="bullet"/>
+      <w:lvlText w:val=""/>
+      <w:lvlJc w:val="left"/>
+      <w:pPr>
+        <w:ind w:left="5040" w:hanging="360"/>
+      </w:pPr>
+      <w:rPr>
+        <w:rFonts w:ascii="Symbol" w:hAnsi="Symbol" w:hint="default"/>
+      </w:rPr>
+    </w:lvl>
+    <w:lvl w:ilvl="7" w:tplc="04190003" w:tentative="1">
+      <w:start w:val="1"/>
+      <w:numFmt w:val="bullet"/>
+      <w:lvlText w:val="o"/>
+      <w:lvlJc w:val="left"/>
+      <w:pPr>
+        <w:ind w:left="5760" w:hanging="360"/>
+      </w:pPr>
+      <w:rPr>
+        <w:rFonts w:ascii="Courier New" w:hAnsi="Courier New" w:cs="Courier New" w:hint="default"/>
+      </w:rPr>
+    </w:lvl>
+    <w:lvl w:ilvl="8" w:tplc="04190005" w:tentative="1">
+      <w:start w:val="1"/>
+      <w:numFmt w:val="bullet"/>
+      <w:lvlText w:val=""/>
+      <w:lvlJc w:val="left"/>
+      <w:pPr>
+        <w:ind w:left="6480" w:hanging="360"/>
+      </w:pPr>
+      <w:rPr>
+        <w:rFonts w:ascii="Wingdings" w:hAnsi="Wingdings" w:hint="default"/>
+      </w:rPr>
+    </w:lvl>
+  </w:abstractNum>
+  <w:abstractNum w:abstractNumId="8" w15:restartNumberingAfterBreak="0">
     <w:nsid w:val="2C0159E4"/>
     <w:multiLevelType w:val="hybridMultilevel"/>
     <w:tmpl w:val="A6BC219A"/>
@@ -5882,7 +6648,233 @@
       </w:pPr>
     </w:lvl>
   </w:abstractNum>
-  <w:abstractNum w:abstractNumId="7" w15:restartNumberingAfterBreak="0">
+  <w:abstractNum w:abstractNumId="9" w15:restartNumberingAfterBreak="0">
+    <w:nsid w:val="310005F1"/>
+    <w:multiLevelType w:val="hybridMultilevel"/>
+    <w:tmpl w:val="8E04B132"/>
+    <w:lvl w:ilvl="0" w:tplc="875E857C">
+      <w:start w:val="1"/>
+      <w:numFmt w:val="bullet"/>
+      <w:lvlText w:val=""/>
+      <w:lvlJc w:val="left"/>
+      <w:pPr>
+        <w:ind w:left="720" w:hanging="360"/>
+      </w:pPr>
+      <w:rPr>
+        <w:rFonts w:ascii="Symbol" w:hAnsi="Symbol" w:hint="default"/>
+      </w:rPr>
+    </w:lvl>
+    <w:lvl w:ilvl="1" w:tplc="04190003" w:tentative="1">
+      <w:start w:val="1"/>
+      <w:numFmt w:val="bullet"/>
+      <w:lvlText w:val="o"/>
+      <w:lvlJc w:val="left"/>
+      <w:pPr>
+        <w:ind w:left="1440" w:hanging="360"/>
+      </w:pPr>
+      <w:rPr>
+        <w:rFonts w:ascii="Courier New" w:hAnsi="Courier New" w:cs="Courier New" w:hint="default"/>
+      </w:rPr>
+    </w:lvl>
+    <w:lvl w:ilvl="2" w:tplc="04190005" w:tentative="1">
+      <w:start w:val="1"/>
+      <w:numFmt w:val="bullet"/>
+      <w:lvlText w:val=""/>
+      <w:lvlJc w:val="left"/>
+      <w:pPr>
+        <w:ind w:left="2160" w:hanging="360"/>
+      </w:pPr>
+      <w:rPr>
+        <w:rFonts w:ascii="Wingdings" w:hAnsi="Wingdings" w:hint="default"/>
+      </w:rPr>
+    </w:lvl>
+    <w:lvl w:ilvl="3" w:tplc="04190001" w:tentative="1">
+      <w:start w:val="1"/>
+      <w:numFmt w:val="bullet"/>
+      <w:lvlText w:val=""/>
+      <w:lvlJc w:val="left"/>
+      <w:pPr>
+        <w:ind w:left="2880" w:hanging="360"/>
+      </w:pPr>
+      <w:rPr>
+        <w:rFonts w:ascii="Symbol" w:hAnsi="Symbol" w:hint="default"/>
+      </w:rPr>
+    </w:lvl>
+    <w:lvl w:ilvl="4" w:tplc="04190003" w:tentative="1">
+      <w:start w:val="1"/>
+      <w:numFmt w:val="bullet"/>
+      <w:lvlText w:val="o"/>
+      <w:lvlJc w:val="left"/>
+      <w:pPr>
+        <w:ind w:left="3600" w:hanging="360"/>
+      </w:pPr>
+      <w:rPr>
+        <w:rFonts w:ascii="Courier New" w:hAnsi="Courier New" w:cs="Courier New" w:hint="default"/>
+      </w:rPr>
+    </w:lvl>
+    <w:lvl w:ilvl="5" w:tplc="04190005" w:tentative="1">
+      <w:start w:val="1"/>
+      <w:numFmt w:val="bullet"/>
+      <w:lvlText w:val=""/>
+      <w:lvlJc w:val="left"/>
+      <w:pPr>
+        <w:ind w:left="4320" w:hanging="360"/>
+      </w:pPr>
+      <w:rPr>
+        <w:rFonts w:ascii="Wingdings" w:hAnsi="Wingdings" w:hint="default"/>
+      </w:rPr>
+    </w:lvl>
+    <w:lvl w:ilvl="6" w:tplc="04190001" w:tentative="1">
+      <w:start w:val="1"/>
+      <w:numFmt w:val="bullet"/>
+      <w:lvlText w:val=""/>
+      <w:lvlJc w:val="left"/>
+      <w:pPr>
+        <w:ind w:left="5040" w:hanging="360"/>
+      </w:pPr>
+      <w:rPr>
+        <w:rFonts w:ascii="Symbol" w:hAnsi="Symbol" w:hint="default"/>
+      </w:rPr>
+    </w:lvl>
+    <w:lvl w:ilvl="7" w:tplc="04190003" w:tentative="1">
+      <w:start w:val="1"/>
+      <w:numFmt w:val="bullet"/>
+      <w:lvlText w:val="o"/>
+      <w:lvlJc w:val="left"/>
+      <w:pPr>
+        <w:ind w:left="5760" w:hanging="360"/>
+      </w:pPr>
+      <w:rPr>
+        <w:rFonts w:ascii="Courier New" w:hAnsi="Courier New" w:cs="Courier New" w:hint="default"/>
+      </w:rPr>
+    </w:lvl>
+    <w:lvl w:ilvl="8" w:tplc="04190005" w:tentative="1">
+      <w:start w:val="1"/>
+      <w:numFmt w:val="bullet"/>
+      <w:lvlText w:val=""/>
+      <w:lvlJc w:val="left"/>
+      <w:pPr>
+        <w:ind w:left="6480" w:hanging="360"/>
+      </w:pPr>
+      <w:rPr>
+        <w:rFonts w:ascii="Wingdings" w:hAnsi="Wingdings" w:hint="default"/>
+      </w:rPr>
+    </w:lvl>
+  </w:abstractNum>
+  <w:abstractNum w:abstractNumId="10" w15:restartNumberingAfterBreak="0">
+    <w:nsid w:val="31C517AE"/>
+    <w:multiLevelType w:val="hybridMultilevel"/>
+    <w:tmpl w:val="3474B27A"/>
+    <w:lvl w:ilvl="0" w:tplc="875E857C">
+      <w:start w:val="1"/>
+      <w:numFmt w:val="bullet"/>
+      <w:lvlText w:val=""/>
+      <w:lvlJc w:val="left"/>
+      <w:pPr>
+        <w:ind w:left="1440" w:hanging="360"/>
+      </w:pPr>
+      <w:rPr>
+        <w:rFonts w:ascii="Symbol" w:hAnsi="Symbol" w:hint="default"/>
+      </w:rPr>
+    </w:lvl>
+    <w:lvl w:ilvl="1" w:tplc="04190003" w:tentative="1">
+      <w:start w:val="1"/>
+      <w:numFmt w:val="bullet"/>
+      <w:lvlText w:val="o"/>
+      <w:lvlJc w:val="left"/>
+      <w:pPr>
+        <w:ind w:left="1440" w:hanging="360"/>
+      </w:pPr>
+      <w:rPr>
+        <w:rFonts w:ascii="Courier New" w:hAnsi="Courier New" w:cs="Courier New" w:hint="default"/>
+      </w:rPr>
+    </w:lvl>
+    <w:lvl w:ilvl="2" w:tplc="04190005" w:tentative="1">
+      <w:start w:val="1"/>
+      <w:numFmt w:val="bullet"/>
+      <w:lvlText w:val=""/>
+      <w:lvlJc w:val="left"/>
+      <w:pPr>
+        <w:ind w:left="2160" w:hanging="360"/>
+      </w:pPr>
+      <w:rPr>
+        <w:rFonts w:ascii="Wingdings" w:hAnsi="Wingdings" w:hint="default"/>
+      </w:rPr>
+    </w:lvl>
+    <w:lvl w:ilvl="3" w:tplc="04190001" w:tentative="1">
+      <w:start w:val="1"/>
+      <w:numFmt w:val="bullet"/>
+      <w:lvlText w:val=""/>
+      <w:lvlJc w:val="left"/>
+      <w:pPr>
+        <w:ind w:left="2880" w:hanging="360"/>
+      </w:pPr>
+      <w:rPr>
+        <w:rFonts w:ascii="Symbol" w:hAnsi="Symbol" w:hint="default"/>
+      </w:rPr>
+    </w:lvl>
+    <w:lvl w:ilvl="4" w:tplc="04190003" w:tentative="1">
+      <w:start w:val="1"/>
+      <w:numFmt w:val="bullet"/>
+      <w:lvlText w:val="o"/>
+      <w:lvlJc w:val="left"/>
+      <w:pPr>
+        <w:ind w:left="3600" w:hanging="360"/>
+      </w:pPr>
+      <w:rPr>
+        <w:rFonts w:ascii="Courier New" w:hAnsi="Courier New" w:cs="Courier New" w:hint="default"/>
+      </w:rPr>
+    </w:lvl>
+    <w:lvl w:ilvl="5" w:tplc="04190005" w:tentative="1">
+      <w:start w:val="1"/>
+      <w:numFmt w:val="bullet"/>
+      <w:lvlText w:val=""/>
+      <w:lvlJc w:val="left"/>
+      <w:pPr>
+        <w:ind w:left="4320" w:hanging="360"/>
+      </w:pPr>
+      <w:rPr>
+        <w:rFonts w:ascii="Wingdings" w:hAnsi="Wingdings" w:hint="default"/>
+      </w:rPr>
+    </w:lvl>
+    <w:lvl w:ilvl="6" w:tplc="04190001" w:tentative="1">
+      <w:start w:val="1"/>
+      <w:numFmt w:val="bullet"/>
+      <w:lvlText w:val=""/>
+      <w:lvlJc w:val="left"/>
+      <w:pPr>
+        <w:ind w:left="5040" w:hanging="360"/>
+      </w:pPr>
+      <w:rPr>
+        <w:rFonts w:ascii="Symbol" w:hAnsi="Symbol" w:hint="default"/>
+      </w:rPr>
+    </w:lvl>
+    <w:lvl w:ilvl="7" w:tplc="04190003" w:tentative="1">
+      <w:start w:val="1"/>
+      <w:numFmt w:val="bullet"/>
+      <w:lvlText w:val="o"/>
+      <w:lvlJc w:val="left"/>
+      <w:pPr>
+        <w:ind w:left="5760" w:hanging="360"/>
+      </w:pPr>
+      <w:rPr>
+        <w:rFonts w:ascii="Courier New" w:hAnsi="Courier New" w:cs="Courier New" w:hint="default"/>
+      </w:rPr>
+    </w:lvl>
+    <w:lvl w:ilvl="8" w:tplc="04190005" w:tentative="1">
+      <w:start w:val="1"/>
+      <w:numFmt w:val="bullet"/>
+      <w:lvlText w:val=""/>
+      <w:lvlJc w:val="left"/>
+      <w:pPr>
+        <w:ind w:left="6480" w:hanging="360"/>
+      </w:pPr>
+      <w:rPr>
+        <w:rFonts w:ascii="Wingdings" w:hAnsi="Wingdings" w:hint="default"/>
+      </w:rPr>
+    </w:lvl>
+  </w:abstractNum>
+  <w:abstractNum w:abstractNumId="11" w15:restartNumberingAfterBreak="0">
     <w:nsid w:val="32273291"/>
     <w:multiLevelType w:val="hybridMultilevel"/>
     <w:tmpl w:val="45205466"/>
@@ -5995,7 +6987,7 @@
       </w:rPr>
     </w:lvl>
   </w:abstractNum>
-  <w:abstractNum w:abstractNumId="8" w15:restartNumberingAfterBreak="0">
+  <w:abstractNum w:abstractNumId="12" w15:restartNumberingAfterBreak="0">
     <w:nsid w:val="33062E7A"/>
     <w:multiLevelType w:val="hybridMultilevel"/>
     <w:tmpl w:val="8E700468"/>
@@ -6108,7 +7100,7 @@
       </w:rPr>
     </w:lvl>
   </w:abstractNum>
-  <w:abstractNum w:abstractNumId="9" w15:restartNumberingAfterBreak="0">
+  <w:abstractNum w:abstractNumId="13" w15:restartNumberingAfterBreak="0">
     <w:nsid w:val="33FA462A"/>
     <w:multiLevelType w:val="hybridMultilevel"/>
     <w:tmpl w:val="EE6A1504"/>
@@ -6194,7 +7186,7 @@
       </w:pPr>
     </w:lvl>
   </w:abstractNum>
-  <w:abstractNum w:abstractNumId="10" w15:restartNumberingAfterBreak="0">
+  <w:abstractNum w:abstractNumId="14" w15:restartNumberingAfterBreak="0">
     <w:nsid w:val="3C386945"/>
     <w:multiLevelType w:val="hybridMultilevel"/>
     <w:tmpl w:val="EEA4C186"/>
@@ -6283,7 +7275,7 @@
       </w:pPr>
     </w:lvl>
   </w:abstractNum>
-  <w:abstractNum w:abstractNumId="11" w15:restartNumberingAfterBreak="0">
+  <w:abstractNum w:abstractNumId="15" w15:restartNumberingAfterBreak="0">
     <w:nsid w:val="4DC3731E"/>
     <w:multiLevelType w:val="hybridMultilevel"/>
     <w:tmpl w:val="41CCBD16"/>
@@ -6396,7 +7388,7 @@
       </w:rPr>
     </w:lvl>
   </w:abstractNum>
-  <w:abstractNum w:abstractNumId="12" w15:restartNumberingAfterBreak="0">
+  <w:abstractNum w:abstractNumId="16" w15:restartNumberingAfterBreak="0">
     <w:nsid w:val="561820E7"/>
     <w:multiLevelType w:val="hybridMultilevel"/>
     <w:tmpl w:val="C908DFD6"/>
@@ -6482,7 +7474,7 @@
       </w:pPr>
     </w:lvl>
   </w:abstractNum>
-  <w:abstractNum w:abstractNumId="13" w15:restartNumberingAfterBreak="0">
+  <w:abstractNum w:abstractNumId="17" w15:restartNumberingAfterBreak="0">
     <w:nsid w:val="597B0D06"/>
     <w:multiLevelType w:val="hybridMultilevel"/>
     <w:tmpl w:val="9A985F5C"/>
@@ -6568,7 +7560,7 @@
       </w:pPr>
     </w:lvl>
   </w:abstractNum>
-  <w:abstractNum w:abstractNumId="14" w15:restartNumberingAfterBreak="0">
+  <w:abstractNum w:abstractNumId="18" w15:restartNumberingAfterBreak="0">
     <w:nsid w:val="5ECA2E89"/>
     <w:multiLevelType w:val="hybridMultilevel"/>
     <w:tmpl w:val="EC24C8A0"/>
@@ -6681,7 +7673,7 @@
       </w:rPr>
     </w:lvl>
   </w:abstractNum>
-  <w:abstractNum w:abstractNumId="15" w15:restartNumberingAfterBreak="0">
+  <w:abstractNum w:abstractNumId="19" w15:restartNumberingAfterBreak="0">
     <w:nsid w:val="647E0A4D"/>
     <w:multiLevelType w:val="hybridMultilevel"/>
     <w:tmpl w:val="6C5A5B50"/>
@@ -6774,7 +7766,93 @@
       </w:pPr>
     </w:lvl>
   </w:abstractNum>
-  <w:abstractNum w:abstractNumId="16" w15:restartNumberingAfterBreak="0">
+  <w:abstractNum w:abstractNumId="20" w15:restartNumberingAfterBreak="0">
+    <w:nsid w:val="65E01EF7"/>
+    <w:multiLevelType w:val="hybridMultilevel"/>
+    <w:tmpl w:val="31D2CE74"/>
+    <w:lvl w:ilvl="0" w:tplc="04190011">
+      <w:start w:val="1"/>
+      <w:numFmt w:val="decimal"/>
+      <w:lvlText w:val="%1)"/>
+      <w:lvlJc w:val="left"/>
+      <w:pPr>
+        <w:ind w:left="720" w:hanging="360"/>
+      </w:pPr>
+    </w:lvl>
+    <w:lvl w:ilvl="1" w:tplc="04190019" w:tentative="1">
+      <w:start w:val="1"/>
+      <w:numFmt w:val="lowerLetter"/>
+      <w:lvlText w:val="%2."/>
+      <w:lvlJc w:val="left"/>
+      <w:pPr>
+        <w:ind w:left="1440" w:hanging="360"/>
+      </w:pPr>
+    </w:lvl>
+    <w:lvl w:ilvl="2" w:tplc="0419001B" w:tentative="1">
+      <w:start w:val="1"/>
+      <w:numFmt w:val="lowerRoman"/>
+      <w:lvlText w:val="%3."/>
+      <w:lvlJc w:val="right"/>
+      <w:pPr>
+        <w:ind w:left="2160" w:hanging="180"/>
+      </w:pPr>
+    </w:lvl>
+    <w:lvl w:ilvl="3" w:tplc="0419000F" w:tentative="1">
+      <w:start w:val="1"/>
+      <w:numFmt w:val="decimal"/>
+      <w:lvlText w:val="%4."/>
+      <w:lvlJc w:val="left"/>
+      <w:pPr>
+        <w:ind w:left="2880" w:hanging="360"/>
+      </w:pPr>
+    </w:lvl>
+    <w:lvl w:ilvl="4" w:tplc="04190019" w:tentative="1">
+      <w:start w:val="1"/>
+      <w:numFmt w:val="lowerLetter"/>
+      <w:lvlText w:val="%5."/>
+      <w:lvlJc w:val="left"/>
+      <w:pPr>
+        <w:ind w:left="3600" w:hanging="360"/>
+      </w:pPr>
+    </w:lvl>
+    <w:lvl w:ilvl="5" w:tplc="0419001B" w:tentative="1">
+      <w:start w:val="1"/>
+      <w:numFmt w:val="lowerRoman"/>
+      <w:lvlText w:val="%6."/>
+      <w:lvlJc w:val="right"/>
+      <w:pPr>
+        <w:ind w:left="4320" w:hanging="180"/>
+      </w:pPr>
+    </w:lvl>
+    <w:lvl w:ilvl="6" w:tplc="0419000F" w:tentative="1">
+      <w:start w:val="1"/>
+      <w:numFmt w:val="decimal"/>
+      <w:lvlText w:val="%7."/>
+      <w:lvlJc w:val="left"/>
+      <w:pPr>
+        <w:ind w:left="5040" w:hanging="360"/>
+      </w:pPr>
+    </w:lvl>
+    <w:lvl w:ilvl="7" w:tplc="04190019" w:tentative="1">
+      <w:start w:val="1"/>
+      <w:numFmt w:val="lowerLetter"/>
+      <w:lvlText w:val="%8."/>
+      <w:lvlJc w:val="left"/>
+      <w:pPr>
+        <w:ind w:left="5760" w:hanging="360"/>
+      </w:pPr>
+    </w:lvl>
+    <w:lvl w:ilvl="8" w:tplc="0419001B" w:tentative="1">
+      <w:start w:val="1"/>
+      <w:numFmt w:val="lowerRoman"/>
+      <w:lvlText w:val="%9."/>
+      <w:lvlJc w:val="right"/>
+      <w:pPr>
+        <w:ind w:left="6480" w:hanging="180"/>
+      </w:pPr>
+    </w:lvl>
+  </w:abstractNum>
+  <w:abstractNum w:abstractNumId="21" w15:restartNumberingAfterBreak="0">
     <w:nsid w:val="7333427A"/>
     <w:multiLevelType w:val="hybridMultilevel"/>
     <w:tmpl w:val="A8B0E908"/>
@@ -6863,38 +7941,127 @@
       </w:pPr>
     </w:lvl>
   </w:abstractNum>
+  <w:abstractNum w:abstractNumId="22" w15:restartNumberingAfterBreak="0">
+    <w:nsid w:val="78D25654"/>
+    <w:multiLevelType w:val="hybridMultilevel"/>
+    <w:tmpl w:val="9138805E"/>
+    <w:lvl w:ilvl="0" w:tplc="2F18F570">
+      <w:start w:val="1"/>
+      <w:numFmt w:val="decimal"/>
+      <w:lvlText w:val="%1."/>
+      <w:lvlJc w:val="left"/>
+      <w:pPr>
+        <w:ind w:left="720" w:hanging="360"/>
+      </w:pPr>
+      <w:rPr>
+        <w:rFonts w:hint="default"/>
+      </w:rPr>
+    </w:lvl>
+    <w:lvl w:ilvl="1" w:tplc="04190019" w:tentative="1">
+      <w:start w:val="1"/>
+      <w:numFmt w:val="lowerLetter"/>
+      <w:lvlText w:val="%2."/>
+      <w:lvlJc w:val="left"/>
+      <w:pPr>
+        <w:ind w:left="1440" w:hanging="360"/>
+      </w:pPr>
+    </w:lvl>
+    <w:lvl w:ilvl="2" w:tplc="0419001B" w:tentative="1">
+      <w:start w:val="1"/>
+      <w:numFmt w:val="lowerRoman"/>
+      <w:lvlText w:val="%3."/>
+      <w:lvlJc w:val="right"/>
+      <w:pPr>
+        <w:ind w:left="2160" w:hanging="180"/>
+      </w:pPr>
+    </w:lvl>
+    <w:lvl w:ilvl="3" w:tplc="0419000F" w:tentative="1">
+      <w:start w:val="1"/>
+      <w:numFmt w:val="decimal"/>
+      <w:lvlText w:val="%4."/>
+      <w:lvlJc w:val="left"/>
+      <w:pPr>
+        <w:ind w:left="2880" w:hanging="360"/>
+      </w:pPr>
+    </w:lvl>
+    <w:lvl w:ilvl="4" w:tplc="04190019" w:tentative="1">
+      <w:start w:val="1"/>
+      <w:numFmt w:val="lowerLetter"/>
+      <w:lvlText w:val="%5."/>
+      <w:lvlJc w:val="left"/>
+      <w:pPr>
+        <w:ind w:left="3600" w:hanging="360"/>
+      </w:pPr>
+    </w:lvl>
+    <w:lvl w:ilvl="5" w:tplc="0419001B" w:tentative="1">
+      <w:start w:val="1"/>
+      <w:numFmt w:val="lowerRoman"/>
+      <w:lvlText w:val="%6."/>
+      <w:lvlJc w:val="right"/>
+      <w:pPr>
+        <w:ind w:left="4320" w:hanging="180"/>
+      </w:pPr>
+    </w:lvl>
+    <w:lvl w:ilvl="6" w:tplc="0419000F" w:tentative="1">
+      <w:start w:val="1"/>
+      <w:numFmt w:val="decimal"/>
+      <w:lvlText w:val="%7."/>
+      <w:lvlJc w:val="left"/>
+      <w:pPr>
+        <w:ind w:left="5040" w:hanging="360"/>
+      </w:pPr>
+    </w:lvl>
+    <w:lvl w:ilvl="7" w:tplc="04190019" w:tentative="1">
+      <w:start w:val="1"/>
+      <w:numFmt w:val="lowerLetter"/>
+      <w:lvlText w:val="%8."/>
+      <w:lvlJc w:val="left"/>
+      <w:pPr>
+        <w:ind w:left="5760" w:hanging="360"/>
+      </w:pPr>
+    </w:lvl>
+    <w:lvl w:ilvl="8" w:tplc="0419001B" w:tentative="1">
+      <w:start w:val="1"/>
+      <w:numFmt w:val="lowerRoman"/>
+      <w:lvlText w:val="%9."/>
+      <w:lvlJc w:val="right"/>
+      <w:pPr>
+        <w:ind w:left="6480" w:hanging="180"/>
+      </w:pPr>
+    </w:lvl>
+  </w:abstractNum>
   <w:num w:numId="1">
-    <w:abstractNumId w:val="6"/>
+    <w:abstractNumId w:val="8"/>
   </w:num>
   <w:num w:numId="2">
+    <w:abstractNumId w:val="15"/>
+  </w:num>
+  <w:num w:numId="3">
+    <w:abstractNumId w:val="19"/>
+  </w:num>
+  <w:num w:numId="4">
     <w:abstractNumId w:val="11"/>
   </w:num>
-  <w:num w:numId="3">
-    <w:abstractNumId w:val="15"/>
-  </w:num>
-  <w:num w:numId="4">
-    <w:abstractNumId w:val="7"/>
-  </w:num>
   <w:num w:numId="5">
-    <w:abstractNumId w:val="8"/>
+    <w:abstractNumId w:val="12"/>
   </w:num>
   <w:num w:numId="6">
-    <w:abstractNumId w:val="14"/>
+    <w:abstractNumId w:val="18"/>
   </w:num>
   <w:num w:numId="7">
-    <w:abstractNumId w:val="16"/>
+    <w:abstractNumId w:val="21"/>
   </w:num>
   <w:num w:numId="8">
     <w:abstractNumId w:val="1"/>
   </w:num>
   <w:num w:numId="9">
+    <w:abstractNumId w:val="17"/>
+  </w:num>
+  <w:num w:numId="10">
     <w:abstractNumId w:val="13"/>
   </w:num>
-  <w:num w:numId="10">
-    <w:abstractNumId w:val="9"/>
-  </w:num>
   <w:num w:numId="11">
-    <w:abstractNumId w:val="12"/>
+    <w:abstractNumId w:val="16"/>
   </w:num>
   <w:num w:numId="12">
     <w:abstractNumId w:val="0"/>
@@ -6909,10 +8076,28 @@
     <w:abstractNumId w:val="2"/>
   </w:num>
   <w:num w:numId="16">
+    <w:abstractNumId w:val="6"/>
+  </w:num>
+  <w:num w:numId="17">
+    <w:abstractNumId w:val="14"/>
+  </w:num>
+  <w:num w:numId="18">
+    <w:abstractNumId w:val="9"/>
+  </w:num>
+  <w:num w:numId="19">
+    <w:abstractNumId w:val="7"/>
+  </w:num>
+  <w:num w:numId="20">
     <w:abstractNumId w:val="5"/>
   </w:num>
-  <w:num w:numId="17">
+  <w:num w:numId="21">
     <w:abstractNumId w:val="10"/>
+  </w:num>
+  <w:num w:numId="22">
+    <w:abstractNumId w:val="20"/>
+  </w:num>
+  <w:num w:numId="23">
+    <w:abstractNumId w:val="22"/>
   </w:num>
 </w:numbering>
 </file>

--- a/Конспект_ТРПО.docx
+++ b/Конспект_ТРПО.docx
@@ -613,37 +613,73 @@
           <w:sz w:val="28"/>
           <w:szCs w:val="28"/>
         </w:rPr>
-        <w:t>3. Организационные процессы(управление проектами, создание инфраструктуры проекта, определение, оценка и улучшение самого жц, обучение)</w:t>
-      </w:r>
-    </w:p>
-    <w:p>
-      <w:pPr>
-        <w:ind w:firstLine="426"/>
-        <w:jc w:val="both"/>
-        <w:rPr>
-          <w:rFonts w:ascii="Times New Roman" w:hAnsi="Times New Roman" w:cs="Times New Roman"/>
-          <w:sz w:val="28"/>
-          <w:szCs w:val="28"/>
-        </w:rPr>
-      </w:pPr>
-    </w:p>
-    <w:p>
-      <w:pPr>
-        <w:ind w:firstLine="426"/>
-        <w:jc w:val="both"/>
-        <w:rPr>
-          <w:rFonts w:ascii="Times New Roman" w:hAnsi="Times New Roman" w:cs="Times New Roman"/>
-          <w:sz w:val="28"/>
-          <w:szCs w:val="28"/>
-        </w:rPr>
-      </w:pPr>
-      <w:r>
-        <w:rPr>
-          <w:rFonts w:ascii="Times New Roman" w:hAnsi="Times New Roman" w:cs="Times New Roman"/>
-          <w:sz w:val="28"/>
-          <w:szCs w:val="28"/>
-        </w:rPr>
-        <w:t>Разработка ПО - это как правило, анализ, проектирование и реализация (программирование). Она включает все работы по созданию ПО и его компонент в соответствии с заданными требованиямии, в том числе оформление проектной и эксплуатационной документации, подготовку материалов, необходимых для проверки работоспособности и соответствующего качества программных продуктов, материалов, для организации обучения персонала и т. Д.</w:t>
+        <w:t xml:space="preserve">3. Организационные процессы(управление проектами, создание инфраструктуры проекта, определение, оценка и улучшение самого </w:t>
+      </w:r>
+      <w:proofErr w:type="spellStart"/>
+      <w:r>
+        <w:rPr>
+          <w:rFonts w:ascii="Times New Roman" w:hAnsi="Times New Roman" w:cs="Times New Roman"/>
+          <w:sz w:val="28"/>
+          <w:szCs w:val="28"/>
+        </w:rPr>
+        <w:t>жц</w:t>
+      </w:r>
+      <w:proofErr w:type="spellEnd"/>
+      <w:r>
+        <w:rPr>
+          <w:rFonts w:ascii="Times New Roman" w:hAnsi="Times New Roman" w:cs="Times New Roman"/>
+          <w:sz w:val="28"/>
+          <w:szCs w:val="28"/>
+        </w:rPr>
+        <w:t>, обучение)</w:t>
+      </w:r>
+    </w:p>
+    <w:p>
+      <w:pPr>
+        <w:ind w:firstLine="426"/>
+        <w:jc w:val="both"/>
+        <w:rPr>
+          <w:rFonts w:ascii="Times New Roman" w:hAnsi="Times New Roman" w:cs="Times New Roman"/>
+          <w:sz w:val="28"/>
+          <w:szCs w:val="28"/>
+        </w:rPr>
+      </w:pPr>
+    </w:p>
+    <w:p>
+      <w:pPr>
+        <w:ind w:firstLine="426"/>
+        <w:jc w:val="both"/>
+        <w:rPr>
+          <w:rFonts w:ascii="Times New Roman" w:hAnsi="Times New Roman" w:cs="Times New Roman"/>
+          <w:sz w:val="28"/>
+          <w:szCs w:val="28"/>
+        </w:rPr>
+      </w:pPr>
+      <w:r>
+        <w:rPr>
+          <w:rFonts w:ascii="Times New Roman" w:hAnsi="Times New Roman" w:cs="Times New Roman"/>
+          <w:sz w:val="28"/>
+          <w:szCs w:val="28"/>
+        </w:rPr>
+        <w:t xml:space="preserve">Разработка ПО - это как правило, анализ, проектирование и реализация (программирование). Она включает все работы по созданию ПО и его компонент в соответствии с заданными </w:t>
+      </w:r>
+      <w:proofErr w:type="spellStart"/>
+      <w:r>
+        <w:rPr>
+          <w:rFonts w:ascii="Times New Roman" w:hAnsi="Times New Roman" w:cs="Times New Roman"/>
+          <w:sz w:val="28"/>
+          <w:szCs w:val="28"/>
+        </w:rPr>
+        <w:t>требованиямии</w:t>
+      </w:r>
+      <w:proofErr w:type="spellEnd"/>
+      <w:r>
+        <w:rPr>
+          <w:rFonts w:ascii="Times New Roman" w:hAnsi="Times New Roman" w:cs="Times New Roman"/>
+          <w:sz w:val="28"/>
+          <w:szCs w:val="28"/>
+        </w:rPr>
+        <w:t>, в том числе оформление проектной и эксплуатационной документации, подготовку материалов, необходимых для проверки работоспособности и соответствующего качества программных продуктов, материалов, для организации обучения персонала и т. Д.</w:t>
       </w:r>
     </w:p>
     <w:p>
@@ -5133,7 +5169,43 @@
           <w:sz w:val="28"/>
           <w:szCs w:val="28"/>
         </w:rPr>
-        <w:t xml:space="preserve">Завершается структурирование требований к программному обеспечению составлением описаний отедльных функций каждого структурного элемента. Для каждой фукнции должны быть указаны входные данные, а также способы тестирования. </w:t>
+        <w:t xml:space="preserve">Завершается структурирование требований к программному обеспечению составлением описаний </w:t>
+      </w:r>
+      <w:proofErr w:type="spellStart"/>
+      <w:r>
+        <w:rPr>
+          <w:rFonts w:ascii="Times New Roman" w:hAnsi="Times New Roman" w:cs="Times New Roman"/>
+          <w:sz w:val="28"/>
+          <w:szCs w:val="28"/>
+        </w:rPr>
+        <w:t>отедльных</w:t>
+      </w:r>
+      <w:proofErr w:type="spellEnd"/>
+      <w:r>
+        <w:rPr>
+          <w:rFonts w:ascii="Times New Roman" w:hAnsi="Times New Roman" w:cs="Times New Roman"/>
+          <w:sz w:val="28"/>
+          <w:szCs w:val="28"/>
+        </w:rPr>
+        <w:t xml:space="preserve"> функций каждого структурного элемента. Для каждой </w:t>
+      </w:r>
+      <w:proofErr w:type="spellStart"/>
+      <w:r>
+        <w:rPr>
+          <w:rFonts w:ascii="Times New Roman" w:hAnsi="Times New Roman" w:cs="Times New Roman"/>
+          <w:sz w:val="28"/>
+          <w:szCs w:val="28"/>
+        </w:rPr>
+        <w:t>фукнции</w:t>
+      </w:r>
+      <w:proofErr w:type="spellEnd"/>
+      <w:r>
+        <w:rPr>
+          <w:rFonts w:ascii="Times New Roman" w:hAnsi="Times New Roman" w:cs="Times New Roman"/>
+          <w:sz w:val="28"/>
+          <w:szCs w:val="28"/>
+        </w:rPr>
+        <w:t xml:space="preserve"> должны быть указаны входные данные, а также способы тестирования. </w:t>
       </w:r>
     </w:p>
     <w:p>
@@ -5764,6 +5836,168 @@
           <w:szCs w:val="28"/>
         </w:rPr>
         <w:t>разрабатываемое ПО, а также существенные связи между этими информационными объектами</w:t>
+      </w:r>
+      <w:r>
+        <w:rPr>
+          <w:rFonts w:ascii="Times New Roman" w:hAnsi="Times New Roman" w:cs="Times New Roman"/>
+          <w:sz w:val="28"/>
+          <w:szCs w:val="28"/>
+        </w:rPr>
+        <w:t>.</w:t>
+      </w:r>
+    </w:p>
+    <w:p>
+      <w:pPr>
+        <w:pStyle w:val="a3"/>
+        <w:numPr>
+          <w:ilvl w:val="0"/>
+          <w:numId w:val="23"/>
+        </w:numPr>
+        <w:jc w:val="both"/>
+        <w:rPr>
+          <w:rFonts w:ascii="Times New Roman" w:hAnsi="Times New Roman" w:cs="Times New Roman"/>
+          <w:sz w:val="28"/>
+          <w:szCs w:val="28"/>
+        </w:rPr>
+      </w:pPr>
+      <w:r>
+        <w:rPr>
+          <w:rFonts w:ascii="Times New Roman" w:hAnsi="Times New Roman" w:cs="Times New Roman"/>
+          <w:sz w:val="28"/>
+          <w:szCs w:val="28"/>
+        </w:rPr>
+        <w:t xml:space="preserve">Определение функций программного обеспечения, определенных на множестве состояний этой информационной среды. Вводятся обозначения всех определяемых функций, специфицируются их входные данные и результаты выполнения, с указанием типов данных и заданий всех ограничений, которым должны удовлетворять эти данные и результаты. Определяется содержание каждой их этих функций. </w:t>
+      </w:r>
+    </w:p>
+    <w:p>
+      <w:pPr>
+        <w:pStyle w:val="a3"/>
+        <w:numPr>
+          <w:ilvl w:val="0"/>
+          <w:numId w:val="23"/>
+        </w:numPr>
+        <w:jc w:val="both"/>
+        <w:rPr>
+          <w:rFonts w:ascii="Times New Roman" w:hAnsi="Times New Roman" w:cs="Times New Roman"/>
+          <w:sz w:val="28"/>
+          <w:szCs w:val="28"/>
+        </w:rPr>
+      </w:pPr>
+      <w:r>
+        <w:rPr>
+          <w:rFonts w:ascii="Times New Roman" w:hAnsi="Times New Roman" w:cs="Times New Roman"/>
+          <w:sz w:val="28"/>
+          <w:szCs w:val="28"/>
+        </w:rPr>
+        <w:t xml:space="preserve">Описание исключительных ситуаций, если таковые могут возникнуть при выполнении программ, и реакций на эти ситуации, которые должны обеспечить соответствующие программы. Должны быть перечислены все существенные случаи, когда программное обеспечение не сможет нормально выполнить ту или иную свою функцию. Для каждого такого случая должна быть определена реакция программы. </w:t>
+      </w:r>
+    </w:p>
+    <w:p>
+      <w:pPr>
+        <w:jc w:val="both"/>
+        <w:rPr>
+          <w:rFonts w:ascii="Times New Roman" w:hAnsi="Times New Roman" w:cs="Times New Roman"/>
+          <w:sz w:val="28"/>
+          <w:szCs w:val="28"/>
+        </w:rPr>
+      </w:pPr>
+      <w:r>
+        <w:rPr>
+          <w:rFonts w:ascii="Times New Roman" w:hAnsi="Times New Roman" w:cs="Times New Roman"/>
+          <w:sz w:val="28"/>
+          <w:szCs w:val="28"/>
+        </w:rPr>
+        <w:t>Все функциональные спецификации разрабатываемого программного обеспечения описывают перечень функций и состав обрабатываемых данных. Они различаются только системой приоритетов (акцентов), которая используется разработчиком в процессе анализа требований и определения спецификаций.</w:t>
+      </w:r>
+    </w:p>
+    <w:p>
+      <w:pPr>
+        <w:jc w:val="both"/>
+        <w:rPr>
+          <w:rFonts w:ascii="Times New Roman" w:hAnsi="Times New Roman" w:cs="Times New Roman"/>
+          <w:sz w:val="28"/>
+          <w:szCs w:val="28"/>
+        </w:rPr>
+      </w:pPr>
+      <w:r>
+        <w:rPr>
+          <w:rFonts w:ascii="Times New Roman" w:hAnsi="Times New Roman" w:cs="Times New Roman"/>
+          <w:b/>
+          <w:bCs/>
+          <w:sz w:val="28"/>
+          <w:szCs w:val="28"/>
+        </w:rPr>
+        <w:t>Конструирование прототипа</w:t>
+      </w:r>
+    </w:p>
+    <w:p>
+      <w:pPr>
+        <w:jc w:val="both"/>
+        <w:rPr>
+          <w:rFonts w:ascii="Times New Roman" w:hAnsi="Times New Roman" w:cs="Times New Roman"/>
+          <w:sz w:val="28"/>
+          <w:szCs w:val="28"/>
+        </w:rPr>
+      </w:pPr>
+      <w:r>
+        <w:rPr>
+          <w:rFonts w:ascii="Times New Roman" w:hAnsi="Times New Roman" w:cs="Times New Roman"/>
+          <w:sz w:val="28"/>
+          <w:szCs w:val="28"/>
+        </w:rPr>
+        <w:t>Разработка прототипа (прототипирование), по мнению некоторых разработчиков, является одним из самых важных этапов разработки программного обеспечения.</w:t>
+      </w:r>
+    </w:p>
+    <w:p>
+      <w:pPr>
+        <w:jc w:val="both"/>
+        <w:rPr>
+          <w:rFonts w:ascii="Times New Roman" w:hAnsi="Times New Roman" w:cs="Times New Roman"/>
+          <w:sz w:val="28"/>
+          <w:szCs w:val="28"/>
+        </w:rPr>
+      </w:pPr>
+      <w:r>
+        <w:rPr>
+          <w:rFonts w:ascii="Times New Roman" w:hAnsi="Times New Roman" w:cs="Times New Roman"/>
+          <w:sz w:val="28"/>
+          <w:szCs w:val="28"/>
+        </w:rPr>
+        <w:t xml:space="preserve">Можно сказать, что прототипирование ― быстрая «черновая» реализация базовой </w:t>
+      </w:r>
+      <w:r>
+        <w:rPr>
+          <w:rFonts w:ascii="Times New Roman" w:hAnsi="Times New Roman" w:cs="Times New Roman"/>
+          <w:sz w:val="28"/>
+          <w:szCs w:val="28"/>
+        </w:rPr>
+        <w:t>функциональности для анализа работы системы в целом.</w:t>
+      </w:r>
+    </w:p>
+    <w:p>
+      <w:pPr>
+        <w:jc w:val="both"/>
+        <w:rPr>
+          <w:rFonts w:ascii="Times New Roman" w:hAnsi="Times New Roman" w:cs="Times New Roman"/>
+          <w:sz w:val="28"/>
+          <w:szCs w:val="28"/>
+        </w:rPr>
+      </w:pPr>
+      <w:r>
+        <w:rPr>
+          <w:rFonts w:ascii="Times New Roman" w:hAnsi="Times New Roman" w:cs="Times New Roman"/>
+          <w:sz w:val="28"/>
+          <w:szCs w:val="28"/>
+        </w:rPr>
+        <w:t xml:space="preserve">Создаваемая на этапе </w:t>
+      </w:r>
+      <w:r>
+        <w:rPr>
+          <w:rFonts w:ascii="Times New Roman" w:hAnsi="Times New Roman" w:cs="Times New Roman"/>
+          <w:sz w:val="28"/>
+          <w:szCs w:val="28"/>
+        </w:rPr>
+        <w:t xml:space="preserve">прототипирования программная система </w:t>
       </w:r>
     </w:p>
     <w:sectPr>

--- a/Конспект_ТРПО.docx
+++ b/Конспект_ТРПО.docx
@@ -613,73 +613,37 @@
           <w:sz w:val="28"/>
           <w:szCs w:val="28"/>
         </w:rPr>
-        <w:t xml:space="preserve">3. Организационные процессы(управление проектами, создание инфраструктуры проекта, определение, оценка и улучшение самого </w:t>
-      </w:r>
-      <w:proofErr w:type="spellStart"/>
-      <w:r>
-        <w:rPr>
-          <w:rFonts w:ascii="Times New Roman" w:hAnsi="Times New Roman" w:cs="Times New Roman"/>
-          <w:sz w:val="28"/>
-          <w:szCs w:val="28"/>
-        </w:rPr>
-        <w:t>жц</w:t>
-      </w:r>
-      <w:proofErr w:type="spellEnd"/>
-      <w:r>
-        <w:rPr>
-          <w:rFonts w:ascii="Times New Roman" w:hAnsi="Times New Roman" w:cs="Times New Roman"/>
-          <w:sz w:val="28"/>
-          <w:szCs w:val="28"/>
-        </w:rPr>
-        <w:t>, обучение)</w:t>
-      </w:r>
-    </w:p>
-    <w:p>
-      <w:pPr>
-        <w:ind w:firstLine="426"/>
-        <w:jc w:val="both"/>
-        <w:rPr>
-          <w:rFonts w:ascii="Times New Roman" w:hAnsi="Times New Roman" w:cs="Times New Roman"/>
-          <w:sz w:val="28"/>
-          <w:szCs w:val="28"/>
-        </w:rPr>
-      </w:pPr>
-    </w:p>
-    <w:p>
-      <w:pPr>
-        <w:ind w:firstLine="426"/>
-        <w:jc w:val="both"/>
-        <w:rPr>
-          <w:rFonts w:ascii="Times New Roman" w:hAnsi="Times New Roman" w:cs="Times New Roman"/>
-          <w:sz w:val="28"/>
-          <w:szCs w:val="28"/>
-        </w:rPr>
-      </w:pPr>
-      <w:r>
-        <w:rPr>
-          <w:rFonts w:ascii="Times New Roman" w:hAnsi="Times New Roman" w:cs="Times New Roman"/>
-          <w:sz w:val="28"/>
-          <w:szCs w:val="28"/>
-        </w:rPr>
-        <w:t xml:space="preserve">Разработка ПО - это как правило, анализ, проектирование и реализация (программирование). Она включает все работы по созданию ПО и его компонент в соответствии с заданными </w:t>
-      </w:r>
-      <w:proofErr w:type="spellStart"/>
-      <w:r>
-        <w:rPr>
-          <w:rFonts w:ascii="Times New Roman" w:hAnsi="Times New Roman" w:cs="Times New Roman"/>
-          <w:sz w:val="28"/>
-          <w:szCs w:val="28"/>
-        </w:rPr>
-        <w:t>требованиямии</w:t>
-      </w:r>
-      <w:proofErr w:type="spellEnd"/>
-      <w:r>
-        <w:rPr>
-          <w:rFonts w:ascii="Times New Roman" w:hAnsi="Times New Roman" w:cs="Times New Roman"/>
-          <w:sz w:val="28"/>
-          <w:szCs w:val="28"/>
-        </w:rPr>
-        <w:t>, в том числе оформление проектной и эксплуатационной документации, подготовку материалов, необходимых для проверки работоспособности и соответствующего качества программных продуктов, материалов, для организации обучения персонала и т. Д.</w:t>
+        <w:t>3. Организационные процессы(управление проектами, создание инфраструктуры проекта, определение, оценка и улучшение самого жц, обучение)</w:t>
+      </w:r>
+    </w:p>
+    <w:p>
+      <w:pPr>
+        <w:ind w:firstLine="426"/>
+        <w:jc w:val="both"/>
+        <w:rPr>
+          <w:rFonts w:ascii="Times New Roman" w:hAnsi="Times New Roman" w:cs="Times New Roman"/>
+          <w:sz w:val="28"/>
+          <w:szCs w:val="28"/>
+        </w:rPr>
+      </w:pPr>
+    </w:p>
+    <w:p>
+      <w:pPr>
+        <w:ind w:firstLine="426"/>
+        <w:jc w:val="both"/>
+        <w:rPr>
+          <w:rFonts w:ascii="Times New Roman" w:hAnsi="Times New Roman" w:cs="Times New Roman"/>
+          <w:sz w:val="28"/>
+          <w:szCs w:val="28"/>
+        </w:rPr>
+      </w:pPr>
+      <w:r>
+        <w:rPr>
+          <w:rFonts w:ascii="Times New Roman" w:hAnsi="Times New Roman" w:cs="Times New Roman"/>
+          <w:sz w:val="28"/>
+          <w:szCs w:val="28"/>
+        </w:rPr>
+        <w:t>Разработка ПО - это как правило, анализ, проектирование и реализация (программирование). Она включает все работы по созданию ПО и его компонент в соответствии с заданными требованиямии, в том числе оформление проектной и эксплуатационной документации, подготовку материалов, необходимых для проверки работоспособности и соответствующего качества программных продуктов, материалов, для организации обучения персонала и т. Д.</w:t>
       </w:r>
     </w:p>
     <w:p>
@@ -5169,43 +5133,7 @@
           <w:sz w:val="28"/>
           <w:szCs w:val="28"/>
         </w:rPr>
-        <w:t xml:space="preserve">Завершается структурирование требований к программному обеспечению составлением описаний </w:t>
-      </w:r>
-      <w:proofErr w:type="spellStart"/>
-      <w:r>
-        <w:rPr>
-          <w:rFonts w:ascii="Times New Roman" w:hAnsi="Times New Roman" w:cs="Times New Roman"/>
-          <w:sz w:val="28"/>
-          <w:szCs w:val="28"/>
-        </w:rPr>
-        <w:t>отедльных</w:t>
-      </w:r>
-      <w:proofErr w:type="spellEnd"/>
-      <w:r>
-        <w:rPr>
-          <w:rFonts w:ascii="Times New Roman" w:hAnsi="Times New Roman" w:cs="Times New Roman"/>
-          <w:sz w:val="28"/>
-          <w:szCs w:val="28"/>
-        </w:rPr>
-        <w:t xml:space="preserve"> функций каждого структурного элемента. Для каждой </w:t>
-      </w:r>
-      <w:proofErr w:type="spellStart"/>
-      <w:r>
-        <w:rPr>
-          <w:rFonts w:ascii="Times New Roman" w:hAnsi="Times New Roman" w:cs="Times New Roman"/>
-          <w:sz w:val="28"/>
-          <w:szCs w:val="28"/>
-        </w:rPr>
-        <w:t>фукнции</w:t>
-      </w:r>
-      <w:proofErr w:type="spellEnd"/>
-      <w:r>
-        <w:rPr>
-          <w:rFonts w:ascii="Times New Roman" w:hAnsi="Times New Roman" w:cs="Times New Roman"/>
-          <w:sz w:val="28"/>
-          <w:szCs w:val="28"/>
-        </w:rPr>
-        <w:t xml:space="preserve"> должны быть указаны входные данные, а также способы тестирования. </w:t>
+        <w:t xml:space="preserve">Завершается структурирование требований к программному обеспечению составлением описаний отедльных функций каждого структурного элемента. Для каждой фукнции должны быть указаны входные данные, а также способы тестирования. </w:t>
       </w:r>
     </w:p>
     <w:p>
@@ -5998,6 +5926,404 @@
           <w:szCs w:val="28"/>
         </w:rPr>
         <w:t xml:space="preserve">прототипирования программная система </w:t>
+      </w:r>
+      <w:r>
+        <w:rPr>
+          <w:rFonts w:ascii="Times New Roman" w:hAnsi="Times New Roman" w:cs="Times New Roman"/>
+          <w:sz w:val="28"/>
+          <w:szCs w:val="28"/>
+        </w:rPr>
+        <w:t>может работать неэффективно, с ошибками и не в полной мере. Кроме того, прототипирование необязательно должно осуществляться с использованием тех же технологий, что и разрабатываемая система.</w:t>
+      </w:r>
+    </w:p>
+    <w:p>
+      <w:pPr>
+        <w:jc w:val="both"/>
+        <w:rPr>
+          <w:rFonts w:ascii="Times New Roman" w:hAnsi="Times New Roman" w:cs="Times New Roman"/>
+          <w:sz w:val="28"/>
+          <w:szCs w:val="28"/>
+        </w:rPr>
+      </w:pPr>
+      <w:r>
+        <w:rPr>
+          <w:rFonts w:ascii="Times New Roman" w:hAnsi="Times New Roman" w:cs="Times New Roman"/>
+          <w:sz w:val="28"/>
+          <w:szCs w:val="28"/>
+        </w:rPr>
+        <w:t>Прототипы могут быть горизонтальные и вертикальные, одноразовые и эволюционные, бумажные и электронные.</w:t>
+      </w:r>
+    </w:p>
+    <w:p>
+      <w:pPr>
+        <w:jc w:val="both"/>
+        <w:rPr>
+          <w:rFonts w:ascii="Times New Roman" w:hAnsi="Times New Roman" w:cs="Times New Roman"/>
+          <w:sz w:val="28"/>
+          <w:szCs w:val="28"/>
+        </w:rPr>
+      </w:pPr>
+      <w:r>
+        <w:rPr>
+          <w:rFonts w:ascii="Times New Roman" w:hAnsi="Times New Roman" w:cs="Times New Roman"/>
+          <w:sz w:val="28"/>
+          <w:szCs w:val="28"/>
+        </w:rPr>
+        <w:t>Процесс создания прототипа состоит из следующих шагов:</w:t>
+      </w:r>
+    </w:p>
+    <w:p>
+      <w:pPr>
+        <w:pStyle w:val="a3"/>
+        <w:numPr>
+          <w:ilvl w:val="0"/>
+          <w:numId w:val="24"/>
+        </w:numPr>
+        <w:jc w:val="both"/>
+        <w:rPr>
+          <w:rFonts w:ascii="Times New Roman" w:hAnsi="Times New Roman" w:cs="Times New Roman"/>
+          <w:sz w:val="28"/>
+          <w:szCs w:val="28"/>
+        </w:rPr>
+      </w:pPr>
+      <w:r>
+        <w:rPr>
+          <w:rFonts w:ascii="Times New Roman" w:hAnsi="Times New Roman" w:cs="Times New Roman"/>
+          <w:sz w:val="28"/>
+          <w:szCs w:val="28"/>
+        </w:rPr>
+        <w:t>Определение начальных требований</w:t>
+      </w:r>
+    </w:p>
+    <w:p>
+      <w:pPr>
+        <w:pStyle w:val="a3"/>
+        <w:numPr>
+          <w:ilvl w:val="0"/>
+          <w:numId w:val="24"/>
+        </w:numPr>
+        <w:jc w:val="both"/>
+        <w:rPr>
+          <w:rFonts w:ascii="Times New Roman" w:hAnsi="Times New Roman" w:cs="Times New Roman"/>
+          <w:sz w:val="28"/>
+          <w:szCs w:val="28"/>
+        </w:rPr>
+      </w:pPr>
+      <w:r>
+        <w:rPr>
+          <w:rFonts w:ascii="Times New Roman" w:hAnsi="Times New Roman" w:cs="Times New Roman"/>
+          <w:sz w:val="28"/>
+          <w:szCs w:val="28"/>
+        </w:rPr>
+        <w:t>Разработка первого варианта прототипа, который содержит только пользовательский интерфейс системы;</w:t>
+      </w:r>
+    </w:p>
+    <w:p>
+      <w:pPr>
+        <w:pStyle w:val="a3"/>
+        <w:numPr>
+          <w:ilvl w:val="0"/>
+          <w:numId w:val="24"/>
+        </w:numPr>
+        <w:jc w:val="both"/>
+        <w:rPr>
+          <w:rFonts w:ascii="Times New Roman" w:hAnsi="Times New Roman" w:cs="Times New Roman"/>
+          <w:sz w:val="28"/>
+          <w:szCs w:val="28"/>
+        </w:rPr>
+      </w:pPr>
+      <w:r>
+        <w:rPr>
+          <w:rFonts w:ascii="Times New Roman" w:hAnsi="Times New Roman" w:cs="Times New Roman"/>
+          <w:sz w:val="28"/>
+          <w:szCs w:val="28"/>
+        </w:rPr>
+        <w:lastRenderedPageBreak/>
+        <w:t>Этап изучения прототипа заказчиком и конечным пользователем. Получение обратной связи о необходимых изменениях и дополнениях;</w:t>
+      </w:r>
+    </w:p>
+    <w:p>
+      <w:pPr>
+        <w:pStyle w:val="a3"/>
+        <w:numPr>
+          <w:ilvl w:val="0"/>
+          <w:numId w:val="24"/>
+        </w:numPr>
+        <w:jc w:val="both"/>
+        <w:rPr>
+          <w:rFonts w:ascii="Times New Roman" w:hAnsi="Times New Roman" w:cs="Times New Roman"/>
+          <w:sz w:val="28"/>
+          <w:szCs w:val="28"/>
+        </w:rPr>
+      </w:pPr>
+      <w:r>
+        <w:rPr>
+          <w:rFonts w:ascii="Times New Roman" w:hAnsi="Times New Roman" w:cs="Times New Roman"/>
+          <w:sz w:val="28"/>
+          <w:szCs w:val="28"/>
+        </w:rPr>
+        <w:t>Переработка прототипа с учетом полученных замечаний и предложений.</w:t>
+      </w:r>
+    </w:p>
+    <w:p>
+      <w:pPr>
+        <w:jc w:val="both"/>
+        <w:rPr>
+          <w:rFonts w:ascii="Times New Roman" w:hAnsi="Times New Roman" w:cs="Times New Roman"/>
+          <w:sz w:val="28"/>
+          <w:szCs w:val="28"/>
+        </w:rPr>
+      </w:pPr>
+      <w:r>
+        <w:rPr>
+          <w:rFonts w:ascii="Times New Roman" w:hAnsi="Times New Roman" w:cs="Times New Roman"/>
+          <w:sz w:val="28"/>
+          <w:szCs w:val="28"/>
+        </w:rPr>
+        <w:t>Прототип позволяет также получить обратную связь от будущих пользователей, причем именно тогда,  когда это наиболее необходимо: в начале проекта еще есть возможность исправить ошибки проектирования практически без потерь.</w:t>
+      </w:r>
+    </w:p>
+    <w:p>
+      <w:pPr>
+        <w:jc w:val="both"/>
+        <w:rPr>
+          <w:rFonts w:ascii="Times New Roman" w:hAnsi="Times New Roman" w:cs="Times New Roman"/>
+          <w:sz w:val="28"/>
+          <w:szCs w:val="28"/>
+        </w:rPr>
+      </w:pPr>
+      <w:r>
+        <w:rPr>
+          <w:rFonts w:ascii="Times New Roman" w:hAnsi="Times New Roman" w:cs="Times New Roman"/>
+          <w:sz w:val="28"/>
+          <w:szCs w:val="28"/>
+        </w:rPr>
+        <w:t>Прото</w:t>
+      </w:r>
+      <w:r>
+        <w:rPr>
+          <w:rFonts w:ascii="Times New Roman" w:hAnsi="Times New Roman" w:cs="Times New Roman"/>
+          <w:sz w:val="28"/>
+          <w:szCs w:val="28"/>
+        </w:rPr>
+        <w:t>типирование также уменьшает общую стоимость разработки системы. По этим причинам оно часто используется в процессе разработки требований.</w:t>
+      </w:r>
+    </w:p>
+    <w:p>
+      <w:pPr>
+        <w:jc w:val="both"/>
+        <w:rPr>
+          <w:rFonts w:ascii="Times New Roman" w:hAnsi="Times New Roman" w:cs="Times New Roman"/>
+          <w:b/>
+          <w:bCs/>
+          <w:sz w:val="28"/>
+          <w:szCs w:val="28"/>
+        </w:rPr>
+      </w:pPr>
+      <w:r>
+        <w:rPr>
+          <w:rFonts w:ascii="Times New Roman" w:hAnsi="Times New Roman" w:cs="Times New Roman"/>
+          <w:b/>
+          <w:bCs/>
+          <w:sz w:val="28"/>
+          <w:szCs w:val="28"/>
+        </w:rPr>
+        <w:t>Основные сведения о технологии проектирования ПО</w:t>
+      </w:r>
+    </w:p>
+    <w:p>
+      <w:pPr>
+        <w:jc w:val="both"/>
+        <w:rPr>
+          <w:rFonts w:ascii="Times New Roman" w:hAnsi="Times New Roman" w:cs="Times New Roman"/>
+          <w:sz w:val="28"/>
+          <w:szCs w:val="28"/>
+        </w:rPr>
+      </w:pPr>
+      <w:r>
+        <w:rPr>
+          <w:rFonts w:ascii="Times New Roman" w:hAnsi="Times New Roman" w:cs="Times New Roman"/>
+          <w:sz w:val="28"/>
+          <w:szCs w:val="28"/>
+        </w:rPr>
+        <w:t xml:space="preserve">Задачей этапа проектирования является определение подробных спецификаций разрабатываемого программного обеспечения. Процесс проектирования программного обеспечения обычно включает: </w:t>
+      </w:r>
+    </w:p>
+    <w:p>
+      <w:pPr>
+        <w:pStyle w:val="a3"/>
+        <w:numPr>
+          <w:ilvl w:val="0"/>
+          <w:numId w:val="25"/>
+        </w:numPr>
+        <w:jc w:val="both"/>
+        <w:rPr>
+          <w:rFonts w:ascii="Times New Roman" w:hAnsi="Times New Roman" w:cs="Times New Roman"/>
+          <w:sz w:val="28"/>
+          <w:szCs w:val="28"/>
+        </w:rPr>
+      </w:pPr>
+      <w:r>
+        <w:rPr>
+          <w:rFonts w:ascii="Times New Roman" w:hAnsi="Times New Roman" w:cs="Times New Roman"/>
+          <w:sz w:val="28"/>
+          <w:szCs w:val="28"/>
+        </w:rPr>
+        <w:t>Проектирование общей структуры ― определение основных частей (компонентов) и их взаимосвязей по управлению и данным;</w:t>
+      </w:r>
+    </w:p>
+    <w:p>
+      <w:pPr>
+        <w:pStyle w:val="a3"/>
+        <w:numPr>
+          <w:ilvl w:val="0"/>
+          <w:numId w:val="25"/>
+        </w:numPr>
+        <w:jc w:val="both"/>
+        <w:rPr>
+          <w:rFonts w:ascii="Times New Roman" w:hAnsi="Times New Roman" w:cs="Times New Roman"/>
+          <w:sz w:val="28"/>
+          <w:szCs w:val="28"/>
+        </w:rPr>
+      </w:pPr>
+      <w:r>
+        <w:rPr>
+          <w:rFonts w:ascii="Times New Roman" w:hAnsi="Times New Roman" w:cs="Times New Roman"/>
+          <w:sz w:val="28"/>
+          <w:szCs w:val="28"/>
+        </w:rPr>
+        <w:t>Декомпозицию компонентов и построение структурных иерархий в соответствии с рекомендациями блочно-иерархического подхода;</w:t>
+      </w:r>
+    </w:p>
+    <w:p>
+      <w:pPr>
+        <w:pStyle w:val="a3"/>
+        <w:numPr>
+          <w:ilvl w:val="0"/>
+          <w:numId w:val="25"/>
+        </w:numPr>
+        <w:jc w:val="both"/>
+        <w:rPr>
+          <w:rFonts w:ascii="Times New Roman" w:hAnsi="Times New Roman" w:cs="Times New Roman"/>
+          <w:sz w:val="28"/>
+          <w:szCs w:val="28"/>
+        </w:rPr>
+      </w:pPr>
+      <w:r>
+        <w:rPr>
+          <w:rFonts w:ascii="Times New Roman" w:hAnsi="Times New Roman" w:cs="Times New Roman"/>
+          <w:sz w:val="28"/>
+          <w:szCs w:val="28"/>
+        </w:rPr>
+        <w:t>Проектирование компонентов.</w:t>
+      </w:r>
+    </w:p>
+    <w:p>
+      <w:pPr>
+        <w:jc w:val="both"/>
+        <w:rPr>
+          <w:rFonts w:ascii="Times New Roman" w:hAnsi="Times New Roman" w:cs="Times New Roman"/>
+          <w:sz w:val="28"/>
+          <w:szCs w:val="28"/>
+        </w:rPr>
+      </w:pPr>
+      <w:r>
+        <w:rPr>
+          <w:rFonts w:ascii="Times New Roman" w:hAnsi="Times New Roman" w:cs="Times New Roman"/>
+          <w:sz w:val="28"/>
+          <w:szCs w:val="28"/>
+        </w:rPr>
+        <w:t xml:space="preserve">Результатом проектирования является детальная модель разрабатываемого программного обеспечения вместе со спецификациями его компонентов всех уровней. </w:t>
+      </w:r>
+    </w:p>
+    <w:p>
+      <w:pPr>
+        <w:jc w:val="both"/>
+        <w:rPr>
+          <w:rFonts w:ascii="Times New Roman" w:hAnsi="Times New Roman" w:cs="Times New Roman"/>
+          <w:sz w:val="28"/>
+          <w:szCs w:val="28"/>
+        </w:rPr>
+      </w:pPr>
+      <w:r>
+        <w:rPr>
+          <w:rFonts w:ascii="Times New Roman" w:hAnsi="Times New Roman" w:cs="Times New Roman"/>
+          <w:sz w:val="28"/>
+          <w:szCs w:val="28"/>
+        </w:rPr>
+        <w:t>Принято различать также два аспекта проектирования:</w:t>
+      </w:r>
+    </w:p>
+    <w:p>
+      <w:pPr>
+        <w:pStyle w:val="a3"/>
+        <w:numPr>
+          <w:ilvl w:val="0"/>
+          <w:numId w:val="26"/>
+        </w:numPr>
+        <w:jc w:val="both"/>
+        <w:rPr>
+          <w:rFonts w:ascii="Times New Roman" w:hAnsi="Times New Roman" w:cs="Times New Roman"/>
+          <w:sz w:val="28"/>
+          <w:szCs w:val="28"/>
+        </w:rPr>
+      </w:pPr>
+      <w:r>
+        <w:rPr>
+          <w:rFonts w:ascii="Times New Roman" w:hAnsi="Times New Roman" w:cs="Times New Roman"/>
+          <w:sz w:val="28"/>
+          <w:szCs w:val="28"/>
+        </w:rPr>
+        <w:t>Логическое проектирование, включающее в себя те проектные операции, которые непосредственно не зависят от имеющихся технических и программных средств, составляющих среду функционирования будущего программного продукта.</w:t>
+      </w:r>
+    </w:p>
+    <w:p>
+      <w:pPr>
+        <w:pStyle w:val="a3"/>
+        <w:numPr>
+          <w:ilvl w:val="0"/>
+          <w:numId w:val="26"/>
+        </w:numPr>
+        <w:jc w:val="both"/>
+        <w:rPr>
+          <w:rFonts w:ascii="Times New Roman" w:hAnsi="Times New Roman" w:cs="Times New Roman"/>
+          <w:sz w:val="28"/>
+          <w:szCs w:val="28"/>
+        </w:rPr>
+      </w:pPr>
+      <w:r>
+        <w:rPr>
+          <w:rFonts w:ascii="Times New Roman" w:hAnsi="Times New Roman" w:cs="Times New Roman"/>
+          <w:sz w:val="28"/>
+          <w:szCs w:val="28"/>
+        </w:rPr>
+        <w:t>Физическое проектирование, которое заключается в привязке к конкретным техническим и программным средствам среды функционирования.</w:t>
+      </w:r>
+    </w:p>
+    <w:p>
+      <w:pPr>
+        <w:jc w:val="both"/>
+        <w:rPr>
+          <w:rFonts w:ascii="Times New Roman" w:hAnsi="Times New Roman" w:cs="Times New Roman"/>
+          <w:sz w:val="28"/>
+          <w:szCs w:val="28"/>
+        </w:rPr>
+      </w:pPr>
+      <w:r>
+        <w:rPr>
+          <w:rFonts w:ascii="Times New Roman" w:hAnsi="Times New Roman" w:cs="Times New Roman"/>
+          <w:sz w:val="28"/>
+          <w:szCs w:val="28"/>
+        </w:rPr>
+        <w:t xml:space="preserve">Технология </w:t>
+      </w:r>
+      <w:r>
+        <w:rPr>
+          <w:rFonts w:ascii="Times New Roman" w:hAnsi="Times New Roman" w:cs="Times New Roman"/>
+          <w:sz w:val="28"/>
+          <w:szCs w:val="28"/>
+        </w:rPr>
+        <w:t>проектирования определяет</w:t>
       </w:r>
     </w:p>
     <w:sectPr>
@@ -7421,6 +7747,95 @@
     </w:lvl>
   </w:abstractNum>
   <w:abstractNum w:abstractNumId="14" w15:restartNumberingAfterBreak="0">
+    <w:nsid w:val="351E0B68"/>
+    <w:multiLevelType w:val="hybridMultilevel"/>
+    <w:tmpl w:val="88187D80"/>
+    <w:lvl w:ilvl="0" w:tplc="04190011">
+      <w:start w:val="1"/>
+      <w:numFmt w:val="decimal"/>
+      <w:lvlText w:val="%1)"/>
+      <w:lvlJc w:val="left"/>
+      <w:pPr>
+        <w:ind w:left="720" w:hanging="360"/>
+      </w:pPr>
+      <w:rPr>
+        <w:rFonts w:hint="default"/>
+      </w:rPr>
+    </w:lvl>
+    <w:lvl w:ilvl="1" w:tplc="04190019" w:tentative="1">
+      <w:start w:val="1"/>
+      <w:numFmt w:val="lowerLetter"/>
+      <w:lvlText w:val="%2."/>
+      <w:lvlJc w:val="left"/>
+      <w:pPr>
+        <w:ind w:left="1440" w:hanging="360"/>
+      </w:pPr>
+    </w:lvl>
+    <w:lvl w:ilvl="2" w:tplc="0419001B" w:tentative="1">
+      <w:start w:val="1"/>
+      <w:numFmt w:val="lowerRoman"/>
+      <w:lvlText w:val="%3."/>
+      <w:lvlJc w:val="right"/>
+      <w:pPr>
+        <w:ind w:left="2160" w:hanging="180"/>
+      </w:pPr>
+    </w:lvl>
+    <w:lvl w:ilvl="3" w:tplc="0419000F" w:tentative="1">
+      <w:start w:val="1"/>
+      <w:numFmt w:val="decimal"/>
+      <w:lvlText w:val="%4."/>
+      <w:lvlJc w:val="left"/>
+      <w:pPr>
+        <w:ind w:left="2880" w:hanging="360"/>
+      </w:pPr>
+    </w:lvl>
+    <w:lvl w:ilvl="4" w:tplc="04190019" w:tentative="1">
+      <w:start w:val="1"/>
+      <w:numFmt w:val="lowerLetter"/>
+      <w:lvlText w:val="%5."/>
+      <w:lvlJc w:val="left"/>
+      <w:pPr>
+        <w:ind w:left="3600" w:hanging="360"/>
+      </w:pPr>
+    </w:lvl>
+    <w:lvl w:ilvl="5" w:tplc="0419001B" w:tentative="1">
+      <w:start w:val="1"/>
+      <w:numFmt w:val="lowerRoman"/>
+      <w:lvlText w:val="%6."/>
+      <w:lvlJc w:val="right"/>
+      <w:pPr>
+        <w:ind w:left="4320" w:hanging="180"/>
+      </w:pPr>
+    </w:lvl>
+    <w:lvl w:ilvl="6" w:tplc="0419000F" w:tentative="1">
+      <w:start w:val="1"/>
+      <w:numFmt w:val="decimal"/>
+      <w:lvlText w:val="%7."/>
+      <w:lvlJc w:val="left"/>
+      <w:pPr>
+        <w:ind w:left="5040" w:hanging="360"/>
+      </w:pPr>
+    </w:lvl>
+    <w:lvl w:ilvl="7" w:tplc="04190019" w:tentative="1">
+      <w:start w:val="1"/>
+      <w:numFmt w:val="lowerLetter"/>
+      <w:lvlText w:val="%8."/>
+      <w:lvlJc w:val="left"/>
+      <w:pPr>
+        <w:ind w:left="5760" w:hanging="360"/>
+      </w:pPr>
+    </w:lvl>
+    <w:lvl w:ilvl="8" w:tplc="0419001B" w:tentative="1">
+      <w:start w:val="1"/>
+      <w:numFmt w:val="lowerRoman"/>
+      <w:lvlText w:val="%9."/>
+      <w:lvlJc w:val="right"/>
+      <w:pPr>
+        <w:ind w:left="6480" w:hanging="180"/>
+      </w:pPr>
+    </w:lvl>
+  </w:abstractNum>
+  <w:abstractNum w:abstractNumId="15" w15:restartNumberingAfterBreak="0">
     <w:nsid w:val="3C386945"/>
     <w:multiLevelType w:val="hybridMultilevel"/>
     <w:tmpl w:val="EEA4C186"/>
@@ -7509,7 +7924,7 @@
       </w:pPr>
     </w:lvl>
   </w:abstractNum>
-  <w:abstractNum w:abstractNumId="15" w15:restartNumberingAfterBreak="0">
+  <w:abstractNum w:abstractNumId="16" w15:restartNumberingAfterBreak="0">
     <w:nsid w:val="4DC3731E"/>
     <w:multiLevelType w:val="hybridMultilevel"/>
     <w:tmpl w:val="41CCBD16"/>
@@ -7622,7 +8037,7 @@
       </w:rPr>
     </w:lvl>
   </w:abstractNum>
-  <w:abstractNum w:abstractNumId="16" w15:restartNumberingAfterBreak="0">
+  <w:abstractNum w:abstractNumId="17" w15:restartNumberingAfterBreak="0">
     <w:nsid w:val="561820E7"/>
     <w:multiLevelType w:val="hybridMultilevel"/>
     <w:tmpl w:val="C908DFD6"/>
@@ -7708,7 +8123,7 @@
       </w:pPr>
     </w:lvl>
   </w:abstractNum>
-  <w:abstractNum w:abstractNumId="17" w15:restartNumberingAfterBreak="0">
+  <w:abstractNum w:abstractNumId="18" w15:restartNumberingAfterBreak="0">
     <w:nsid w:val="597B0D06"/>
     <w:multiLevelType w:val="hybridMultilevel"/>
     <w:tmpl w:val="9A985F5C"/>
@@ -7794,7 +8209,96 @@
       </w:pPr>
     </w:lvl>
   </w:abstractNum>
-  <w:abstractNum w:abstractNumId="18" w15:restartNumberingAfterBreak="0">
+  <w:abstractNum w:abstractNumId="19" w15:restartNumberingAfterBreak="0">
+    <w:nsid w:val="5CC124E0"/>
+    <w:multiLevelType w:val="hybridMultilevel"/>
+    <w:tmpl w:val="6BC00CDC"/>
+    <w:lvl w:ilvl="0" w:tplc="04190011">
+      <w:start w:val="1"/>
+      <w:numFmt w:val="decimal"/>
+      <w:lvlText w:val="%1)"/>
+      <w:lvlJc w:val="left"/>
+      <w:pPr>
+        <w:ind w:left="720" w:hanging="360"/>
+      </w:pPr>
+      <w:rPr>
+        <w:rFonts w:hint="default"/>
+      </w:rPr>
+    </w:lvl>
+    <w:lvl w:ilvl="1" w:tplc="04190019" w:tentative="1">
+      <w:start w:val="1"/>
+      <w:numFmt w:val="lowerLetter"/>
+      <w:lvlText w:val="%2."/>
+      <w:lvlJc w:val="left"/>
+      <w:pPr>
+        <w:ind w:left="1440" w:hanging="360"/>
+      </w:pPr>
+    </w:lvl>
+    <w:lvl w:ilvl="2" w:tplc="0419001B" w:tentative="1">
+      <w:start w:val="1"/>
+      <w:numFmt w:val="lowerRoman"/>
+      <w:lvlText w:val="%3."/>
+      <w:lvlJc w:val="right"/>
+      <w:pPr>
+        <w:ind w:left="2160" w:hanging="180"/>
+      </w:pPr>
+    </w:lvl>
+    <w:lvl w:ilvl="3" w:tplc="0419000F" w:tentative="1">
+      <w:start w:val="1"/>
+      <w:numFmt w:val="decimal"/>
+      <w:lvlText w:val="%4."/>
+      <w:lvlJc w:val="left"/>
+      <w:pPr>
+        <w:ind w:left="2880" w:hanging="360"/>
+      </w:pPr>
+    </w:lvl>
+    <w:lvl w:ilvl="4" w:tplc="04190019" w:tentative="1">
+      <w:start w:val="1"/>
+      <w:numFmt w:val="lowerLetter"/>
+      <w:lvlText w:val="%5."/>
+      <w:lvlJc w:val="left"/>
+      <w:pPr>
+        <w:ind w:left="3600" w:hanging="360"/>
+      </w:pPr>
+    </w:lvl>
+    <w:lvl w:ilvl="5" w:tplc="0419001B" w:tentative="1">
+      <w:start w:val="1"/>
+      <w:numFmt w:val="lowerRoman"/>
+      <w:lvlText w:val="%6."/>
+      <w:lvlJc w:val="right"/>
+      <w:pPr>
+        <w:ind w:left="4320" w:hanging="180"/>
+      </w:pPr>
+    </w:lvl>
+    <w:lvl w:ilvl="6" w:tplc="0419000F" w:tentative="1">
+      <w:start w:val="1"/>
+      <w:numFmt w:val="decimal"/>
+      <w:lvlText w:val="%7."/>
+      <w:lvlJc w:val="left"/>
+      <w:pPr>
+        <w:ind w:left="5040" w:hanging="360"/>
+      </w:pPr>
+    </w:lvl>
+    <w:lvl w:ilvl="7" w:tplc="04190019" w:tentative="1">
+      <w:start w:val="1"/>
+      <w:numFmt w:val="lowerLetter"/>
+      <w:lvlText w:val="%8."/>
+      <w:lvlJc w:val="left"/>
+      <w:pPr>
+        <w:ind w:left="5760" w:hanging="360"/>
+      </w:pPr>
+    </w:lvl>
+    <w:lvl w:ilvl="8" w:tplc="0419001B" w:tentative="1">
+      <w:start w:val="1"/>
+      <w:numFmt w:val="lowerRoman"/>
+      <w:lvlText w:val="%9."/>
+      <w:lvlJc w:val="right"/>
+      <w:pPr>
+        <w:ind w:left="6480" w:hanging="180"/>
+      </w:pPr>
+    </w:lvl>
+  </w:abstractNum>
+  <w:abstractNum w:abstractNumId="20" w15:restartNumberingAfterBreak="0">
     <w:nsid w:val="5ECA2E89"/>
     <w:multiLevelType w:val="hybridMultilevel"/>
     <w:tmpl w:val="EC24C8A0"/>
@@ -7907,7 +8411,7 @@
       </w:rPr>
     </w:lvl>
   </w:abstractNum>
-  <w:abstractNum w:abstractNumId="19" w15:restartNumberingAfterBreak="0">
+  <w:abstractNum w:abstractNumId="21" w15:restartNumberingAfterBreak="0">
     <w:nsid w:val="647E0A4D"/>
     <w:multiLevelType w:val="hybridMultilevel"/>
     <w:tmpl w:val="6C5A5B50"/>
@@ -8000,7 +8504,7 @@
       </w:pPr>
     </w:lvl>
   </w:abstractNum>
-  <w:abstractNum w:abstractNumId="20" w15:restartNumberingAfterBreak="0">
+  <w:abstractNum w:abstractNumId="22" w15:restartNumberingAfterBreak="0">
     <w:nsid w:val="65E01EF7"/>
     <w:multiLevelType w:val="hybridMultilevel"/>
     <w:tmpl w:val="31D2CE74"/>
@@ -8086,7 +8590,96 @@
       </w:pPr>
     </w:lvl>
   </w:abstractNum>
-  <w:abstractNum w:abstractNumId="21" w15:restartNumberingAfterBreak="0">
+  <w:abstractNum w:abstractNumId="23" w15:restartNumberingAfterBreak="0">
+    <w:nsid w:val="6D2F61E1"/>
+    <w:multiLevelType w:val="hybridMultilevel"/>
+    <w:tmpl w:val="0186D6C0"/>
+    <w:lvl w:ilvl="0" w:tplc="04190011">
+      <w:start w:val="1"/>
+      <w:numFmt w:val="decimal"/>
+      <w:lvlText w:val="%1)"/>
+      <w:lvlJc w:val="left"/>
+      <w:pPr>
+        <w:ind w:left="720" w:hanging="360"/>
+      </w:pPr>
+      <w:rPr>
+        <w:rFonts w:hint="default"/>
+      </w:rPr>
+    </w:lvl>
+    <w:lvl w:ilvl="1" w:tplc="04190019" w:tentative="1">
+      <w:start w:val="1"/>
+      <w:numFmt w:val="lowerLetter"/>
+      <w:lvlText w:val="%2."/>
+      <w:lvlJc w:val="left"/>
+      <w:pPr>
+        <w:ind w:left="1440" w:hanging="360"/>
+      </w:pPr>
+    </w:lvl>
+    <w:lvl w:ilvl="2" w:tplc="0419001B" w:tentative="1">
+      <w:start w:val="1"/>
+      <w:numFmt w:val="lowerRoman"/>
+      <w:lvlText w:val="%3."/>
+      <w:lvlJc w:val="right"/>
+      <w:pPr>
+        <w:ind w:left="2160" w:hanging="180"/>
+      </w:pPr>
+    </w:lvl>
+    <w:lvl w:ilvl="3" w:tplc="0419000F" w:tentative="1">
+      <w:start w:val="1"/>
+      <w:numFmt w:val="decimal"/>
+      <w:lvlText w:val="%4."/>
+      <w:lvlJc w:val="left"/>
+      <w:pPr>
+        <w:ind w:left="2880" w:hanging="360"/>
+      </w:pPr>
+    </w:lvl>
+    <w:lvl w:ilvl="4" w:tplc="04190019" w:tentative="1">
+      <w:start w:val="1"/>
+      <w:numFmt w:val="lowerLetter"/>
+      <w:lvlText w:val="%5."/>
+      <w:lvlJc w:val="left"/>
+      <w:pPr>
+        <w:ind w:left="3600" w:hanging="360"/>
+      </w:pPr>
+    </w:lvl>
+    <w:lvl w:ilvl="5" w:tplc="0419001B" w:tentative="1">
+      <w:start w:val="1"/>
+      <w:numFmt w:val="lowerRoman"/>
+      <w:lvlText w:val="%6."/>
+      <w:lvlJc w:val="right"/>
+      <w:pPr>
+        <w:ind w:left="4320" w:hanging="180"/>
+      </w:pPr>
+    </w:lvl>
+    <w:lvl w:ilvl="6" w:tplc="0419000F" w:tentative="1">
+      <w:start w:val="1"/>
+      <w:numFmt w:val="decimal"/>
+      <w:lvlText w:val="%7."/>
+      <w:lvlJc w:val="left"/>
+      <w:pPr>
+        <w:ind w:left="5040" w:hanging="360"/>
+      </w:pPr>
+    </w:lvl>
+    <w:lvl w:ilvl="7" w:tplc="04190019" w:tentative="1">
+      <w:start w:val="1"/>
+      <w:numFmt w:val="lowerLetter"/>
+      <w:lvlText w:val="%8."/>
+      <w:lvlJc w:val="left"/>
+      <w:pPr>
+        <w:ind w:left="5760" w:hanging="360"/>
+      </w:pPr>
+    </w:lvl>
+    <w:lvl w:ilvl="8" w:tplc="0419001B" w:tentative="1">
+      <w:start w:val="1"/>
+      <w:numFmt w:val="lowerRoman"/>
+      <w:lvlText w:val="%9."/>
+      <w:lvlJc w:val="right"/>
+      <w:pPr>
+        <w:ind w:left="6480" w:hanging="180"/>
+      </w:pPr>
+    </w:lvl>
+  </w:abstractNum>
+  <w:abstractNum w:abstractNumId="24" w15:restartNumberingAfterBreak="0">
     <w:nsid w:val="7333427A"/>
     <w:multiLevelType w:val="hybridMultilevel"/>
     <w:tmpl w:val="A8B0E908"/>
@@ -8175,7 +8768,7 @@
       </w:pPr>
     </w:lvl>
   </w:abstractNum>
-  <w:abstractNum w:abstractNumId="22" w15:restartNumberingAfterBreak="0">
+  <w:abstractNum w:abstractNumId="25" w15:restartNumberingAfterBreak="0">
     <w:nsid w:val="78D25654"/>
     <w:multiLevelType w:val="hybridMultilevel"/>
     <w:tmpl w:val="9138805E"/>
@@ -8268,10 +8861,10 @@
     <w:abstractNumId w:val="8"/>
   </w:num>
   <w:num w:numId="2">
-    <w:abstractNumId w:val="15"/>
+    <w:abstractNumId w:val="16"/>
   </w:num>
   <w:num w:numId="3">
-    <w:abstractNumId w:val="19"/>
+    <w:abstractNumId w:val="21"/>
   </w:num>
   <w:num w:numId="4">
     <w:abstractNumId w:val="11"/>
@@ -8280,22 +8873,22 @@
     <w:abstractNumId w:val="12"/>
   </w:num>
   <w:num w:numId="6">
-    <w:abstractNumId w:val="18"/>
+    <w:abstractNumId w:val="20"/>
   </w:num>
   <w:num w:numId="7">
-    <w:abstractNumId w:val="21"/>
+    <w:abstractNumId w:val="24"/>
   </w:num>
   <w:num w:numId="8">
     <w:abstractNumId w:val="1"/>
   </w:num>
   <w:num w:numId="9">
-    <w:abstractNumId w:val="17"/>
+    <w:abstractNumId w:val="18"/>
   </w:num>
   <w:num w:numId="10">
     <w:abstractNumId w:val="13"/>
   </w:num>
   <w:num w:numId="11">
-    <w:abstractNumId w:val="16"/>
+    <w:abstractNumId w:val="17"/>
   </w:num>
   <w:num w:numId="12">
     <w:abstractNumId w:val="0"/>
@@ -8313,7 +8906,7 @@
     <w:abstractNumId w:val="6"/>
   </w:num>
   <w:num w:numId="17">
-    <w:abstractNumId w:val="14"/>
+    <w:abstractNumId w:val="15"/>
   </w:num>
   <w:num w:numId="18">
     <w:abstractNumId w:val="9"/>
@@ -8328,10 +8921,19 @@
     <w:abstractNumId w:val="10"/>
   </w:num>
   <w:num w:numId="22">
-    <w:abstractNumId w:val="20"/>
+    <w:abstractNumId w:val="22"/>
   </w:num>
   <w:num w:numId="23">
-    <w:abstractNumId w:val="22"/>
+    <w:abstractNumId w:val="25"/>
+  </w:num>
+  <w:num w:numId="24">
+    <w:abstractNumId w:val="19"/>
+  </w:num>
+  <w:num w:numId="25">
+    <w:abstractNumId w:val="14"/>
+  </w:num>
+  <w:num w:numId="26">
+    <w:abstractNumId w:val="23"/>
   </w:num>
 </w:numbering>
 </file>

--- a/Конспект_ТРПО.docx
+++ b/Конспект_ТРПО.docx
@@ -6324,6 +6324,493 @@
           <w:szCs w:val="28"/>
         </w:rPr>
         <w:t>проектирования определяет</w:t>
+      </w:r>
+      <w:r>
+        <w:rPr>
+          <w:rFonts w:ascii="Times New Roman" w:hAnsi="Times New Roman" w:cs="Times New Roman"/>
+          <w:sz w:val="28"/>
+          <w:szCs w:val="28"/>
+        </w:rPr>
+        <w:t>ся как совокупность технологических операцийй проектирования в их последовательности и взаимосвязи, приводящая к разработке проекта</w:t>
+      </w:r>
+    </w:p>
+    <w:p>
+      <w:pPr>
+        <w:jc w:val="both"/>
+        <w:rPr>
+          <w:rFonts w:ascii="Times New Roman" w:hAnsi="Times New Roman" w:cs="Times New Roman"/>
+          <w:sz w:val="28"/>
+          <w:szCs w:val="28"/>
+        </w:rPr>
+      </w:pPr>
+      <w:r>
+        <w:rPr>
+          <w:rFonts w:ascii="Times New Roman" w:hAnsi="Times New Roman" w:cs="Times New Roman"/>
+          <w:sz w:val="28"/>
+          <w:szCs w:val="28"/>
+        </w:rPr>
+        <w:t>Технологию проектирования можно представить как совокупность трех составляющих:</w:t>
+      </w:r>
+    </w:p>
+    <w:p>
+      <w:pPr>
+        <w:pStyle w:val="a3"/>
+        <w:numPr>
+          <w:ilvl w:val="0"/>
+          <w:numId w:val="27"/>
+        </w:numPr>
+        <w:jc w:val="both"/>
+        <w:rPr>
+          <w:rFonts w:ascii="Times New Roman" w:hAnsi="Times New Roman" w:cs="Times New Roman"/>
+          <w:sz w:val="28"/>
+          <w:szCs w:val="28"/>
+        </w:rPr>
+      </w:pPr>
+      <w:r>
+        <w:rPr>
+          <w:rFonts w:ascii="Times New Roman" w:hAnsi="Times New Roman" w:cs="Times New Roman"/>
+          <w:sz w:val="28"/>
+          <w:szCs w:val="28"/>
+        </w:rPr>
+        <w:t>Пошаговой процедуры, определяющей последовательность технологических операций проектирования;</w:t>
+      </w:r>
+    </w:p>
+    <w:p>
+      <w:pPr>
+        <w:pStyle w:val="a3"/>
+        <w:numPr>
+          <w:ilvl w:val="0"/>
+          <w:numId w:val="27"/>
+        </w:numPr>
+        <w:jc w:val="both"/>
+        <w:rPr>
+          <w:rFonts w:ascii="Times New Roman" w:hAnsi="Times New Roman" w:cs="Times New Roman"/>
+          <w:sz w:val="28"/>
+          <w:szCs w:val="28"/>
+        </w:rPr>
+      </w:pPr>
+      <w:r>
+        <w:rPr>
+          <w:rFonts w:ascii="Times New Roman" w:hAnsi="Times New Roman" w:cs="Times New Roman"/>
+          <w:sz w:val="28"/>
+          <w:szCs w:val="28"/>
+        </w:rPr>
+        <w:lastRenderedPageBreak/>
+        <w:t>Критериев и правил, используемых для оценки результатов выполнения технологических;</w:t>
+      </w:r>
+    </w:p>
+    <w:p>
+      <w:pPr>
+        <w:pStyle w:val="a3"/>
+        <w:numPr>
+          <w:ilvl w:val="0"/>
+          <w:numId w:val="27"/>
+        </w:numPr>
+        <w:jc w:val="both"/>
+        <w:rPr>
+          <w:rFonts w:ascii="Times New Roman" w:hAnsi="Times New Roman" w:cs="Times New Roman"/>
+          <w:sz w:val="28"/>
+          <w:szCs w:val="28"/>
+        </w:rPr>
+      </w:pPr>
+      <w:r>
+        <w:rPr>
+          <w:rFonts w:ascii="Times New Roman" w:hAnsi="Times New Roman" w:cs="Times New Roman"/>
+          <w:sz w:val="28"/>
+          <w:szCs w:val="28"/>
+        </w:rPr>
+        <w:t xml:space="preserve">Нотаций </w:t>
+      </w:r>
+      <w:r>
+        <w:rPr>
+          <w:rFonts w:ascii="Times New Roman" w:hAnsi="Times New Roman" w:cs="Times New Roman"/>
+          <w:sz w:val="28"/>
+          <w:szCs w:val="28"/>
+        </w:rPr>
+        <w:t>(графических и текстовых средств), используемых для описания проектируемой программной системы.</w:t>
+      </w:r>
+    </w:p>
+    <w:p>
+      <w:pPr>
+        <w:jc w:val="both"/>
+        <w:rPr>
+          <w:rFonts w:ascii="Times New Roman" w:hAnsi="Times New Roman" w:cs="Times New Roman"/>
+          <w:sz w:val="28"/>
+          <w:szCs w:val="28"/>
+        </w:rPr>
+      </w:pPr>
+      <w:r>
+        <w:rPr>
+          <w:rFonts w:ascii="Times New Roman" w:hAnsi="Times New Roman" w:cs="Times New Roman"/>
+          <w:sz w:val="28"/>
+          <w:szCs w:val="28"/>
+        </w:rPr>
+        <w:t>Реальное применение любой технологии проктирования, разработки и сопровождения программного продукта в конкретной организации и конкретном проекте невозможно без выработки ряда стандартов, которые должны соблюдаться разработчиками.</w:t>
+      </w:r>
+    </w:p>
+    <w:p>
+      <w:pPr>
+        <w:jc w:val="both"/>
+        <w:rPr>
+          <w:rFonts w:ascii="Times New Roman" w:hAnsi="Times New Roman" w:cs="Times New Roman"/>
+          <w:sz w:val="28"/>
+          <w:szCs w:val="28"/>
+        </w:rPr>
+      </w:pPr>
+      <w:r>
+        <w:rPr>
+          <w:rFonts w:ascii="Times New Roman" w:hAnsi="Times New Roman" w:cs="Times New Roman"/>
+          <w:sz w:val="28"/>
+          <w:szCs w:val="28"/>
+        </w:rPr>
+        <w:t>Основны</w:t>
+      </w:r>
+      <w:r>
+        <w:rPr>
+          <w:rFonts w:ascii="Times New Roman" w:hAnsi="Times New Roman" w:cs="Times New Roman"/>
+          <w:sz w:val="28"/>
+          <w:szCs w:val="28"/>
+        </w:rPr>
+        <w:t>е требования, предъявляемые к выбираемой технологии проектирования:</w:t>
+      </w:r>
+    </w:p>
+    <w:p>
+      <w:pPr>
+        <w:pStyle w:val="a3"/>
+        <w:numPr>
+          <w:ilvl w:val="0"/>
+          <w:numId w:val="28"/>
+        </w:numPr>
+        <w:jc w:val="both"/>
+        <w:rPr>
+          <w:rFonts w:ascii="Times New Roman" w:hAnsi="Times New Roman" w:cs="Times New Roman"/>
+          <w:sz w:val="28"/>
+          <w:szCs w:val="28"/>
+        </w:rPr>
+      </w:pPr>
+      <w:r>
+        <w:rPr>
+          <w:rFonts w:ascii="Times New Roman" w:hAnsi="Times New Roman" w:cs="Times New Roman"/>
+          <w:sz w:val="28"/>
+          <w:szCs w:val="28"/>
+        </w:rPr>
+        <w:t>Созданный при помощи этой технологии проект должне отвечать требованиям заказчика;</w:t>
+      </w:r>
+    </w:p>
+    <w:p>
+      <w:pPr>
+        <w:pStyle w:val="a3"/>
+        <w:numPr>
+          <w:ilvl w:val="0"/>
+          <w:numId w:val="28"/>
+        </w:numPr>
+        <w:jc w:val="both"/>
+        <w:rPr>
+          <w:rFonts w:ascii="Times New Roman" w:hAnsi="Times New Roman" w:cs="Times New Roman"/>
+          <w:sz w:val="28"/>
+          <w:szCs w:val="28"/>
+        </w:rPr>
+      </w:pPr>
+      <w:r>
+        <w:rPr>
+          <w:rFonts w:ascii="Times New Roman" w:hAnsi="Times New Roman" w:cs="Times New Roman"/>
+          <w:sz w:val="28"/>
+          <w:szCs w:val="28"/>
+        </w:rPr>
+        <w:t>Выбранная технология должна максимально отражать все этапы ЖЦ проекта;</w:t>
+      </w:r>
+    </w:p>
+    <w:p>
+      <w:pPr>
+        <w:pStyle w:val="a3"/>
+        <w:numPr>
+          <w:ilvl w:val="0"/>
+          <w:numId w:val="28"/>
+        </w:numPr>
+        <w:jc w:val="both"/>
+        <w:rPr>
+          <w:rFonts w:ascii="Times New Roman" w:hAnsi="Times New Roman" w:cs="Times New Roman"/>
+          <w:sz w:val="28"/>
+          <w:szCs w:val="28"/>
+        </w:rPr>
+      </w:pPr>
+      <w:r>
+        <w:rPr>
+          <w:rFonts w:ascii="Times New Roman" w:hAnsi="Times New Roman" w:cs="Times New Roman"/>
+          <w:sz w:val="28"/>
+          <w:szCs w:val="28"/>
+        </w:rPr>
+        <w:t xml:space="preserve">Выбираемая технология должна обеспечиать минимальные трудовые и стоимостные </w:t>
+      </w:r>
+      <w:r>
+        <w:rPr>
+          <w:rFonts w:ascii="Times New Roman" w:hAnsi="Times New Roman" w:cs="Times New Roman"/>
+          <w:sz w:val="28"/>
+          <w:szCs w:val="28"/>
+        </w:rPr>
+        <w:t>затраты на проектирование и сопровождение проекта;</w:t>
+      </w:r>
+    </w:p>
+    <w:p>
+      <w:pPr>
+        <w:pStyle w:val="a3"/>
+        <w:numPr>
+          <w:ilvl w:val="0"/>
+          <w:numId w:val="28"/>
+        </w:numPr>
+        <w:jc w:val="both"/>
+        <w:rPr>
+          <w:rFonts w:ascii="Times New Roman" w:hAnsi="Times New Roman" w:cs="Times New Roman"/>
+          <w:sz w:val="28"/>
+          <w:szCs w:val="28"/>
+        </w:rPr>
+      </w:pPr>
+      <w:r>
+        <w:rPr>
+          <w:rFonts w:ascii="Times New Roman" w:hAnsi="Times New Roman" w:cs="Times New Roman"/>
+          <w:sz w:val="28"/>
+          <w:szCs w:val="28"/>
+        </w:rPr>
+        <w:t>Технология должна быть основой связи между проектированием и сопровождением проекта;</w:t>
+      </w:r>
+    </w:p>
+    <w:p>
+      <w:pPr>
+        <w:pStyle w:val="a3"/>
+        <w:numPr>
+          <w:ilvl w:val="0"/>
+          <w:numId w:val="28"/>
+        </w:numPr>
+        <w:jc w:val="both"/>
+        <w:rPr>
+          <w:rFonts w:ascii="Times New Roman" w:hAnsi="Times New Roman" w:cs="Times New Roman"/>
+          <w:sz w:val="28"/>
+          <w:szCs w:val="28"/>
+        </w:rPr>
+      </w:pPr>
+      <w:r>
+        <w:rPr>
+          <w:rFonts w:ascii="Times New Roman" w:hAnsi="Times New Roman" w:cs="Times New Roman"/>
+          <w:sz w:val="28"/>
+          <w:szCs w:val="28"/>
+        </w:rPr>
+        <w:t>Технология должна спсобствовать росту производительности труда проектировщика;</w:t>
+      </w:r>
+    </w:p>
+    <w:p>
+      <w:pPr>
+        <w:pStyle w:val="a3"/>
+        <w:numPr>
+          <w:ilvl w:val="0"/>
+          <w:numId w:val="28"/>
+        </w:numPr>
+        <w:jc w:val="both"/>
+        <w:rPr>
+          <w:rFonts w:ascii="Times New Roman" w:hAnsi="Times New Roman" w:cs="Times New Roman"/>
+          <w:sz w:val="28"/>
+          <w:szCs w:val="28"/>
+        </w:rPr>
+      </w:pPr>
+      <w:r>
+        <w:rPr>
+          <w:rFonts w:ascii="Times New Roman" w:hAnsi="Times New Roman" w:cs="Times New Roman"/>
+          <w:sz w:val="28"/>
+          <w:szCs w:val="28"/>
+        </w:rPr>
+        <w:t>Технология должна обеспечивать надежность процесса проектирования и эксплуатации проекта;</w:t>
+      </w:r>
+    </w:p>
+    <w:p>
+      <w:pPr>
+        <w:pStyle w:val="a3"/>
+        <w:numPr>
+          <w:ilvl w:val="0"/>
+          <w:numId w:val="28"/>
+        </w:numPr>
+        <w:jc w:val="both"/>
+        <w:rPr>
+          <w:rFonts w:ascii="Times New Roman" w:hAnsi="Times New Roman" w:cs="Times New Roman"/>
+          <w:sz w:val="28"/>
+          <w:szCs w:val="28"/>
+        </w:rPr>
+      </w:pPr>
+      <w:r>
+        <w:rPr>
+          <w:rFonts w:ascii="Times New Roman" w:hAnsi="Times New Roman" w:cs="Times New Roman"/>
+          <w:sz w:val="28"/>
+          <w:szCs w:val="28"/>
+        </w:rPr>
+        <w:t>Технология должна способствовать простому ведению проектной документации.</w:t>
+      </w:r>
+    </w:p>
+    <w:p>
+      <w:pPr>
+        <w:jc w:val="both"/>
+        <w:rPr>
+          <w:rFonts w:ascii="Times New Roman" w:hAnsi="Times New Roman" w:cs="Times New Roman"/>
+          <w:sz w:val="28"/>
+          <w:szCs w:val="28"/>
+        </w:rPr>
+      </w:pPr>
+      <w:r>
+        <w:rPr>
+          <w:rFonts w:ascii="Times New Roman" w:hAnsi="Times New Roman" w:cs="Times New Roman"/>
+          <w:sz w:val="28"/>
+          <w:szCs w:val="28"/>
+        </w:rPr>
+        <w:t>Методы проектирования ПО можно классифицировать.</w:t>
+      </w:r>
+    </w:p>
+    <w:p>
+      <w:pPr>
+        <w:jc w:val="both"/>
+        <w:rPr>
+          <w:rFonts w:ascii="Times New Roman" w:hAnsi="Times New Roman" w:cs="Times New Roman"/>
+          <w:sz w:val="28"/>
+          <w:szCs w:val="28"/>
+        </w:rPr>
+      </w:pPr>
+      <w:r>
+        <w:rPr>
+          <w:rFonts w:ascii="Times New Roman" w:hAnsi="Times New Roman" w:cs="Times New Roman"/>
+          <w:sz w:val="28"/>
+          <w:szCs w:val="28"/>
+        </w:rPr>
+        <w:t>По степени автоматизации мет</w:t>
+      </w:r>
+      <w:r>
+        <w:rPr>
+          <w:rFonts w:ascii="Times New Roman" w:hAnsi="Times New Roman" w:cs="Times New Roman"/>
+          <w:sz w:val="28"/>
+          <w:szCs w:val="28"/>
+        </w:rPr>
+        <w:t>о</w:t>
+      </w:r>
+      <w:r>
+        <w:rPr>
+          <w:rFonts w:ascii="Times New Roman" w:hAnsi="Times New Roman" w:cs="Times New Roman"/>
+          <w:sz w:val="28"/>
+          <w:szCs w:val="28"/>
+        </w:rPr>
+        <w:t>ды проектирования подразделяются на методы</w:t>
+      </w:r>
+      <w:r>
+        <w:rPr>
+          <w:rFonts w:ascii="Times New Roman" w:hAnsi="Times New Roman" w:cs="Times New Roman"/>
+          <w:sz w:val="28"/>
+          <w:szCs w:val="28"/>
+        </w:rPr>
+        <w:t xml:space="preserve">: </w:t>
+      </w:r>
+    </w:p>
+    <w:p>
+      <w:pPr>
+        <w:pStyle w:val="a3"/>
+        <w:numPr>
+          <w:ilvl w:val="0"/>
+          <w:numId w:val="29"/>
+        </w:numPr>
+        <w:jc w:val="both"/>
+        <w:rPr>
+          <w:rFonts w:ascii="Times New Roman" w:hAnsi="Times New Roman" w:cs="Times New Roman"/>
+          <w:sz w:val="28"/>
+          <w:szCs w:val="28"/>
+        </w:rPr>
+      </w:pPr>
+      <w:r>
+        <w:rPr>
+          <w:rFonts w:ascii="Times New Roman" w:hAnsi="Times New Roman" w:cs="Times New Roman"/>
+          <w:sz w:val="28"/>
+          <w:szCs w:val="28"/>
+        </w:rPr>
+        <w:t>Ручного проектирования, при котором проектирование компонентов ПО осуществляется без использования специальных инструментальных программных средств, а программирование на алгоритмических языках</w:t>
+      </w:r>
+    </w:p>
+    <w:p>
+      <w:pPr>
+        <w:pStyle w:val="a3"/>
+        <w:numPr>
+          <w:ilvl w:val="0"/>
+          <w:numId w:val="29"/>
+        </w:numPr>
+        <w:jc w:val="both"/>
+        <w:rPr>
+          <w:rFonts w:ascii="Times New Roman" w:hAnsi="Times New Roman" w:cs="Times New Roman"/>
+          <w:sz w:val="28"/>
+          <w:szCs w:val="28"/>
+        </w:rPr>
+      </w:pPr>
+      <w:r>
+        <w:rPr>
+          <w:rFonts w:ascii="Times New Roman" w:hAnsi="Times New Roman" w:cs="Times New Roman"/>
+          <w:sz w:val="28"/>
+          <w:szCs w:val="28"/>
+        </w:rPr>
+        <w:t>Компьютерного проектирования, которое произваодит генерацию или конфигурацию проектных решений на основе использования специльных инструментальных программных средств</w:t>
+      </w:r>
+    </w:p>
+    <w:p>
+      <w:pPr>
+        <w:jc w:val="both"/>
+        <w:rPr>
+          <w:rFonts w:ascii="Times New Roman" w:hAnsi="Times New Roman" w:cs="Times New Roman"/>
+          <w:sz w:val="28"/>
+          <w:szCs w:val="28"/>
+        </w:rPr>
+      </w:pPr>
+      <w:r>
+        <w:rPr>
+          <w:rFonts w:ascii="Times New Roman" w:hAnsi="Times New Roman" w:cs="Times New Roman"/>
+          <w:sz w:val="28"/>
+          <w:szCs w:val="28"/>
+        </w:rPr>
+        <w:t>По степени использования типовых проектны решений различают следующие методы:</w:t>
+      </w:r>
+    </w:p>
+    <w:p>
+      <w:pPr>
+        <w:pStyle w:val="a3"/>
+        <w:numPr>
+          <w:ilvl w:val="0"/>
+          <w:numId w:val="30"/>
+        </w:numPr>
+        <w:jc w:val="both"/>
+        <w:rPr>
+          <w:rFonts w:ascii="Times New Roman" w:hAnsi="Times New Roman" w:cs="Times New Roman"/>
+          <w:sz w:val="28"/>
+          <w:szCs w:val="28"/>
+        </w:rPr>
+      </w:pPr>
+      <w:r>
+        <w:rPr>
+          <w:rFonts w:ascii="Times New Roman" w:hAnsi="Times New Roman" w:cs="Times New Roman"/>
+          <w:sz w:val="28"/>
+          <w:szCs w:val="28"/>
+        </w:rPr>
+        <w:t>Оригинального (индивидуального) проектирования</w:t>
+      </w:r>
+    </w:p>
+    <w:p>
+      <w:pPr>
+        <w:pStyle w:val="a3"/>
+        <w:numPr>
+          <w:ilvl w:val="0"/>
+          <w:numId w:val="30"/>
+        </w:numPr>
+        <w:jc w:val="both"/>
+        <w:rPr>
+          <w:rFonts w:ascii="Times New Roman" w:hAnsi="Times New Roman" w:cs="Times New Roman"/>
+          <w:sz w:val="28"/>
+          <w:szCs w:val="28"/>
+        </w:rPr>
+      </w:pPr>
+      <w:r>
+        <w:rPr>
+          <w:rFonts w:ascii="Times New Roman" w:hAnsi="Times New Roman" w:cs="Times New Roman"/>
+          <w:sz w:val="28"/>
+          <w:szCs w:val="28"/>
+        </w:rPr>
+        <w:t>Типового проектирования</w:t>
       </w:r>
     </w:p>
     <w:sectPr>
@@ -6339,6 +6826,119 @@
 <file path=word/numbering.xml><?xml version="1.0" encoding="utf-8"?>
 <w:numbering xmlns:wpc="http://schemas.microsoft.com/office/word/2010/wordprocessingCanvas" xmlns:cx="http://schemas.microsoft.com/office/drawing/2014/chartex" xmlns:cx1="http://schemas.microsoft.com/office/drawing/2015/9/8/chartex" xmlns:cx2="http://schemas.microsoft.com/office/drawing/2015/10/21/chartex" xmlns:cx3="http://schemas.microsoft.com/office/drawing/2016/5/9/chartex" xmlns:cx4="http://schemas.microsoft.com/office/drawing/2016/5/10/chartex" xmlns:cx5="http://schemas.microsoft.com/office/drawing/2016/5/11/chartex" xmlns:cx6="http://schemas.microsoft.com/office/drawing/2016/5/12/chartex" xmlns:cx7="http://schemas.microsoft.com/office/drawing/2016/5/13/chartex" xmlns:cx8="http://schemas.microsoft.com/office/drawing/2016/5/14/chartex" xmlns:mc="http://schemas.openxmlformats.org/markup-compatibility/2006" xmlns:aink="http://schemas.microsoft.com/office/drawing/2016/ink" xmlns:am3d="http://schemas.microsoft.com/office/drawing/2017/model3d" xmlns:o="urn:schemas-microsoft-com:office:office" xmlns:r="http://schemas.openxmlformats.org/officeDocument/2006/relationships" xmlns:m="http://schemas.openxmlformats.org/officeDocument/2006/math" xmlns:v="urn:schemas-microsoft-com:vml" xmlns:wp14="http://schemas.microsoft.com/office/word/2010/wordprocessingDrawing" xmlns:wp="http://schemas.openxmlformats.org/drawingml/2006/wordprocessingDrawing" xmlns:w10="urn:schemas-microsoft-com:office:word" xmlns:w="http://schemas.openxmlformats.org/wordprocessingml/2006/main" xmlns:w14="http://schemas.microsoft.com/office/word/2010/wordml" xmlns:w15="http://schemas.microsoft.com/office/word/2012/wordml" xmlns:w16cex="http://schemas.microsoft.com/office/word/2018/wordml/cex" xmlns:w16cid="http://schemas.microsoft.com/office/word/2016/wordml/cid" xmlns:w16="http://schemas.microsoft.com/office/word/2018/wordml" xmlns:w16se="http://schemas.microsoft.com/office/word/2015/wordml/symex" xmlns:wpg="http://schemas.microsoft.com/office/word/2010/wordprocessingGroup" xmlns:wpi="http://schemas.microsoft.com/office/word/2010/wordprocessingInk" xmlns:wne="http://schemas.microsoft.com/office/word/2006/wordml" xmlns:wps="http://schemas.microsoft.com/office/word/2010/wordprocessingShape" mc:Ignorable="w14 w15 w16se w16cid w16 w16cex wp14">
   <w:abstractNum w:abstractNumId="0" w15:restartNumberingAfterBreak="0">
+    <w:nsid w:val="0105578F"/>
+    <w:multiLevelType w:val="hybridMultilevel"/>
+    <w:tmpl w:val="B2980E1E"/>
+    <w:lvl w:ilvl="0" w:tplc="875E857C">
+      <w:start w:val="1"/>
+      <w:numFmt w:val="bullet"/>
+      <w:lvlText w:val=""/>
+      <w:lvlJc w:val="left"/>
+      <w:pPr>
+        <w:ind w:left="720" w:hanging="360"/>
+      </w:pPr>
+      <w:rPr>
+        <w:rFonts w:ascii="Symbol" w:hAnsi="Symbol" w:hint="default"/>
+      </w:rPr>
+    </w:lvl>
+    <w:lvl w:ilvl="1" w:tplc="04190003" w:tentative="1">
+      <w:start w:val="1"/>
+      <w:numFmt w:val="bullet"/>
+      <w:lvlText w:val="o"/>
+      <w:lvlJc w:val="left"/>
+      <w:pPr>
+        <w:ind w:left="1440" w:hanging="360"/>
+      </w:pPr>
+      <w:rPr>
+        <w:rFonts w:ascii="Courier New" w:hAnsi="Courier New" w:cs="Courier New" w:hint="default"/>
+      </w:rPr>
+    </w:lvl>
+    <w:lvl w:ilvl="2" w:tplc="04190005" w:tentative="1">
+      <w:start w:val="1"/>
+      <w:numFmt w:val="bullet"/>
+      <w:lvlText w:val=""/>
+      <w:lvlJc w:val="left"/>
+      <w:pPr>
+        <w:ind w:left="2160" w:hanging="360"/>
+      </w:pPr>
+      <w:rPr>
+        <w:rFonts w:ascii="Wingdings" w:hAnsi="Wingdings" w:hint="default"/>
+      </w:rPr>
+    </w:lvl>
+    <w:lvl w:ilvl="3" w:tplc="04190001" w:tentative="1">
+      <w:start w:val="1"/>
+      <w:numFmt w:val="bullet"/>
+      <w:lvlText w:val=""/>
+      <w:lvlJc w:val="left"/>
+      <w:pPr>
+        <w:ind w:left="2880" w:hanging="360"/>
+      </w:pPr>
+      <w:rPr>
+        <w:rFonts w:ascii="Symbol" w:hAnsi="Symbol" w:hint="default"/>
+      </w:rPr>
+    </w:lvl>
+    <w:lvl w:ilvl="4" w:tplc="04190003" w:tentative="1">
+      <w:start w:val="1"/>
+      <w:numFmt w:val="bullet"/>
+      <w:lvlText w:val="o"/>
+      <w:lvlJc w:val="left"/>
+      <w:pPr>
+        <w:ind w:left="3600" w:hanging="360"/>
+      </w:pPr>
+      <w:rPr>
+        <w:rFonts w:ascii="Courier New" w:hAnsi="Courier New" w:cs="Courier New" w:hint="default"/>
+      </w:rPr>
+    </w:lvl>
+    <w:lvl w:ilvl="5" w:tplc="04190005" w:tentative="1">
+      <w:start w:val="1"/>
+      <w:numFmt w:val="bullet"/>
+      <w:lvlText w:val=""/>
+      <w:lvlJc w:val="left"/>
+      <w:pPr>
+        <w:ind w:left="4320" w:hanging="360"/>
+      </w:pPr>
+      <w:rPr>
+        <w:rFonts w:ascii="Wingdings" w:hAnsi="Wingdings" w:hint="default"/>
+      </w:rPr>
+    </w:lvl>
+    <w:lvl w:ilvl="6" w:tplc="04190001" w:tentative="1">
+      <w:start w:val="1"/>
+      <w:numFmt w:val="bullet"/>
+      <w:lvlText w:val=""/>
+      <w:lvlJc w:val="left"/>
+      <w:pPr>
+        <w:ind w:left="5040" w:hanging="360"/>
+      </w:pPr>
+      <w:rPr>
+        <w:rFonts w:ascii="Symbol" w:hAnsi="Symbol" w:hint="default"/>
+      </w:rPr>
+    </w:lvl>
+    <w:lvl w:ilvl="7" w:tplc="04190003" w:tentative="1">
+      <w:start w:val="1"/>
+      <w:numFmt w:val="bullet"/>
+      <w:lvlText w:val="o"/>
+      <w:lvlJc w:val="left"/>
+      <w:pPr>
+        <w:ind w:left="5760" w:hanging="360"/>
+      </w:pPr>
+      <w:rPr>
+        <w:rFonts w:ascii="Courier New" w:hAnsi="Courier New" w:cs="Courier New" w:hint="default"/>
+      </w:rPr>
+    </w:lvl>
+    <w:lvl w:ilvl="8" w:tplc="04190005" w:tentative="1">
+      <w:start w:val="1"/>
+      <w:numFmt w:val="bullet"/>
+      <w:lvlText w:val=""/>
+      <w:lvlJc w:val="left"/>
+      <w:pPr>
+        <w:ind w:left="6480" w:hanging="360"/>
+      </w:pPr>
+      <w:rPr>
+        <w:rFonts w:ascii="Wingdings" w:hAnsi="Wingdings" w:hint="default"/>
+      </w:rPr>
+    </w:lvl>
+  </w:abstractNum>
+  <w:abstractNum w:abstractNumId="1" w15:restartNumberingAfterBreak="0">
     <w:nsid w:val="01293C53"/>
     <w:multiLevelType w:val="hybridMultilevel"/>
     <w:tmpl w:val="0F7C6EC2"/>
@@ -6424,7 +7024,7 @@
       </w:pPr>
     </w:lvl>
   </w:abstractNum>
-  <w:abstractNum w:abstractNumId="1" w15:restartNumberingAfterBreak="0">
+  <w:abstractNum w:abstractNumId="2" w15:restartNumberingAfterBreak="0">
     <w:nsid w:val="02900B38"/>
     <w:multiLevelType w:val="hybridMultilevel"/>
     <w:tmpl w:val="4AF86116"/>
@@ -6537,7 +7137,7 @@
       </w:rPr>
     </w:lvl>
   </w:abstractNum>
-  <w:abstractNum w:abstractNumId="2" w15:restartNumberingAfterBreak="0">
+  <w:abstractNum w:abstractNumId="3" w15:restartNumberingAfterBreak="0">
     <w:nsid w:val="029F433F"/>
     <w:multiLevelType w:val="hybridMultilevel"/>
     <w:tmpl w:val="B0401638"/>
@@ -6626,7 +7226,96 @@
       </w:pPr>
     </w:lvl>
   </w:abstractNum>
-  <w:abstractNum w:abstractNumId="3" w15:restartNumberingAfterBreak="0">
+  <w:abstractNum w:abstractNumId="4" w15:restartNumberingAfterBreak="0">
+    <w:nsid w:val="13276C59"/>
+    <w:multiLevelType w:val="hybridMultilevel"/>
+    <w:tmpl w:val="64547286"/>
+    <w:lvl w:ilvl="0" w:tplc="04190011">
+      <w:start w:val="1"/>
+      <w:numFmt w:val="decimal"/>
+      <w:lvlText w:val="%1)"/>
+      <w:lvlJc w:val="left"/>
+      <w:pPr>
+        <w:ind w:left="720" w:hanging="360"/>
+      </w:pPr>
+      <w:rPr>
+        <w:rFonts w:hint="default"/>
+      </w:rPr>
+    </w:lvl>
+    <w:lvl w:ilvl="1" w:tplc="04190019" w:tentative="1">
+      <w:start w:val="1"/>
+      <w:numFmt w:val="lowerLetter"/>
+      <w:lvlText w:val="%2."/>
+      <w:lvlJc w:val="left"/>
+      <w:pPr>
+        <w:ind w:left="1440" w:hanging="360"/>
+      </w:pPr>
+    </w:lvl>
+    <w:lvl w:ilvl="2" w:tplc="0419001B" w:tentative="1">
+      <w:start w:val="1"/>
+      <w:numFmt w:val="lowerRoman"/>
+      <w:lvlText w:val="%3."/>
+      <w:lvlJc w:val="right"/>
+      <w:pPr>
+        <w:ind w:left="2160" w:hanging="180"/>
+      </w:pPr>
+    </w:lvl>
+    <w:lvl w:ilvl="3" w:tplc="0419000F" w:tentative="1">
+      <w:start w:val="1"/>
+      <w:numFmt w:val="decimal"/>
+      <w:lvlText w:val="%4."/>
+      <w:lvlJc w:val="left"/>
+      <w:pPr>
+        <w:ind w:left="2880" w:hanging="360"/>
+      </w:pPr>
+    </w:lvl>
+    <w:lvl w:ilvl="4" w:tplc="04190019" w:tentative="1">
+      <w:start w:val="1"/>
+      <w:numFmt w:val="lowerLetter"/>
+      <w:lvlText w:val="%5."/>
+      <w:lvlJc w:val="left"/>
+      <w:pPr>
+        <w:ind w:left="3600" w:hanging="360"/>
+      </w:pPr>
+    </w:lvl>
+    <w:lvl w:ilvl="5" w:tplc="0419001B" w:tentative="1">
+      <w:start w:val="1"/>
+      <w:numFmt w:val="lowerRoman"/>
+      <w:lvlText w:val="%6."/>
+      <w:lvlJc w:val="right"/>
+      <w:pPr>
+        <w:ind w:left="4320" w:hanging="180"/>
+      </w:pPr>
+    </w:lvl>
+    <w:lvl w:ilvl="6" w:tplc="0419000F" w:tentative="1">
+      <w:start w:val="1"/>
+      <w:numFmt w:val="decimal"/>
+      <w:lvlText w:val="%7."/>
+      <w:lvlJc w:val="left"/>
+      <w:pPr>
+        <w:ind w:left="5040" w:hanging="360"/>
+      </w:pPr>
+    </w:lvl>
+    <w:lvl w:ilvl="7" w:tplc="04190019" w:tentative="1">
+      <w:start w:val="1"/>
+      <w:numFmt w:val="lowerLetter"/>
+      <w:lvlText w:val="%8."/>
+      <w:lvlJc w:val="left"/>
+      <w:pPr>
+        <w:ind w:left="5760" w:hanging="360"/>
+      </w:pPr>
+    </w:lvl>
+    <w:lvl w:ilvl="8" w:tplc="0419001B" w:tentative="1">
+      <w:start w:val="1"/>
+      <w:numFmt w:val="lowerRoman"/>
+      <w:lvlText w:val="%9."/>
+      <w:lvlJc w:val="right"/>
+      <w:pPr>
+        <w:ind w:left="6480" w:hanging="180"/>
+      </w:pPr>
+    </w:lvl>
+  </w:abstractNum>
+  <w:abstractNum w:abstractNumId="5" w15:restartNumberingAfterBreak="0">
     <w:nsid w:val="15936327"/>
     <w:multiLevelType w:val="hybridMultilevel"/>
     <w:tmpl w:val="30D24E14"/>
@@ -6715,7 +7404,7 @@
       </w:pPr>
     </w:lvl>
   </w:abstractNum>
-  <w:abstractNum w:abstractNumId="4" w15:restartNumberingAfterBreak="0">
+  <w:abstractNum w:abstractNumId="6" w15:restartNumberingAfterBreak="0">
     <w:nsid w:val="1D197389"/>
     <w:multiLevelType w:val="hybridMultilevel"/>
     <w:tmpl w:val="31BA3984"/>
@@ -6804,7 +7493,7 @@
       </w:pPr>
     </w:lvl>
   </w:abstractNum>
-  <w:abstractNum w:abstractNumId="5" w15:restartNumberingAfterBreak="0">
+  <w:abstractNum w:abstractNumId="7" w15:restartNumberingAfterBreak="0">
     <w:nsid w:val="1E4F7A9E"/>
     <w:multiLevelType w:val="hybridMultilevel"/>
     <w:tmpl w:val="8874434A"/>
@@ -6917,7 +7606,7 @@
       </w:rPr>
     </w:lvl>
   </w:abstractNum>
-  <w:abstractNum w:abstractNumId="6" w15:restartNumberingAfterBreak="0">
+  <w:abstractNum w:abstractNumId="8" w15:restartNumberingAfterBreak="0">
     <w:nsid w:val="22E15890"/>
     <w:multiLevelType w:val="hybridMultilevel"/>
     <w:tmpl w:val="8B6647D0"/>
@@ -7006,7 +7695,7 @@
       </w:pPr>
     </w:lvl>
   </w:abstractNum>
-  <w:abstractNum w:abstractNumId="7" w15:restartNumberingAfterBreak="0">
+  <w:abstractNum w:abstractNumId="9" w15:restartNumberingAfterBreak="0">
     <w:nsid w:val="2B3C44E7"/>
     <w:multiLevelType w:val="hybridMultilevel"/>
     <w:tmpl w:val="21D2FF58"/>
@@ -7119,7 +7808,7 @@
       </w:rPr>
     </w:lvl>
   </w:abstractNum>
-  <w:abstractNum w:abstractNumId="8" w15:restartNumberingAfterBreak="0">
+  <w:abstractNum w:abstractNumId="10" w15:restartNumberingAfterBreak="0">
     <w:nsid w:val="2C0159E4"/>
     <w:multiLevelType w:val="hybridMultilevel"/>
     <w:tmpl w:val="A6BC219A"/>
@@ -7208,7 +7897,7 @@
       </w:pPr>
     </w:lvl>
   </w:abstractNum>
-  <w:abstractNum w:abstractNumId="9" w15:restartNumberingAfterBreak="0">
+  <w:abstractNum w:abstractNumId="11" w15:restartNumberingAfterBreak="0">
     <w:nsid w:val="310005F1"/>
     <w:multiLevelType w:val="hybridMultilevel"/>
     <w:tmpl w:val="8E04B132"/>
@@ -7321,7 +8010,7 @@
       </w:rPr>
     </w:lvl>
   </w:abstractNum>
-  <w:abstractNum w:abstractNumId="10" w15:restartNumberingAfterBreak="0">
+  <w:abstractNum w:abstractNumId="12" w15:restartNumberingAfterBreak="0">
     <w:nsid w:val="31C517AE"/>
     <w:multiLevelType w:val="hybridMultilevel"/>
     <w:tmpl w:val="3474B27A"/>
@@ -7434,7 +8123,7 @@
       </w:rPr>
     </w:lvl>
   </w:abstractNum>
-  <w:abstractNum w:abstractNumId="11" w15:restartNumberingAfterBreak="0">
+  <w:abstractNum w:abstractNumId="13" w15:restartNumberingAfterBreak="0">
     <w:nsid w:val="32273291"/>
     <w:multiLevelType w:val="hybridMultilevel"/>
     <w:tmpl w:val="45205466"/>
@@ -7547,7 +8236,7 @@
       </w:rPr>
     </w:lvl>
   </w:abstractNum>
-  <w:abstractNum w:abstractNumId="12" w15:restartNumberingAfterBreak="0">
+  <w:abstractNum w:abstractNumId="14" w15:restartNumberingAfterBreak="0">
     <w:nsid w:val="33062E7A"/>
     <w:multiLevelType w:val="hybridMultilevel"/>
     <w:tmpl w:val="8E700468"/>
@@ -7660,7 +8349,7 @@
       </w:rPr>
     </w:lvl>
   </w:abstractNum>
-  <w:abstractNum w:abstractNumId="13" w15:restartNumberingAfterBreak="0">
+  <w:abstractNum w:abstractNumId="15" w15:restartNumberingAfterBreak="0">
     <w:nsid w:val="33FA462A"/>
     <w:multiLevelType w:val="hybridMultilevel"/>
     <w:tmpl w:val="EE6A1504"/>
@@ -7746,7 +8435,7 @@
       </w:pPr>
     </w:lvl>
   </w:abstractNum>
-  <w:abstractNum w:abstractNumId="14" w15:restartNumberingAfterBreak="0">
+  <w:abstractNum w:abstractNumId="16" w15:restartNumberingAfterBreak="0">
     <w:nsid w:val="351E0B68"/>
     <w:multiLevelType w:val="hybridMultilevel"/>
     <w:tmpl w:val="88187D80"/>
@@ -7835,7 +8524,7 @@
       </w:pPr>
     </w:lvl>
   </w:abstractNum>
-  <w:abstractNum w:abstractNumId="15" w15:restartNumberingAfterBreak="0">
+  <w:abstractNum w:abstractNumId="17" w15:restartNumberingAfterBreak="0">
     <w:nsid w:val="3C386945"/>
     <w:multiLevelType w:val="hybridMultilevel"/>
     <w:tmpl w:val="EEA4C186"/>
@@ -7924,7 +8613,7 @@
       </w:pPr>
     </w:lvl>
   </w:abstractNum>
-  <w:abstractNum w:abstractNumId="16" w15:restartNumberingAfterBreak="0">
+  <w:abstractNum w:abstractNumId="18" w15:restartNumberingAfterBreak="0">
     <w:nsid w:val="4DC3731E"/>
     <w:multiLevelType w:val="hybridMultilevel"/>
     <w:tmpl w:val="41CCBD16"/>
@@ -8037,7 +8726,7 @@
       </w:rPr>
     </w:lvl>
   </w:abstractNum>
-  <w:abstractNum w:abstractNumId="17" w15:restartNumberingAfterBreak="0">
+  <w:abstractNum w:abstractNumId="19" w15:restartNumberingAfterBreak="0">
     <w:nsid w:val="561820E7"/>
     <w:multiLevelType w:val="hybridMultilevel"/>
     <w:tmpl w:val="C908DFD6"/>
@@ -8123,7 +8812,7 @@
       </w:pPr>
     </w:lvl>
   </w:abstractNum>
-  <w:abstractNum w:abstractNumId="18" w15:restartNumberingAfterBreak="0">
+  <w:abstractNum w:abstractNumId="20" w15:restartNumberingAfterBreak="0">
     <w:nsid w:val="597B0D06"/>
     <w:multiLevelType w:val="hybridMultilevel"/>
     <w:tmpl w:val="9A985F5C"/>
@@ -8209,7 +8898,7 @@
       </w:pPr>
     </w:lvl>
   </w:abstractNum>
-  <w:abstractNum w:abstractNumId="19" w15:restartNumberingAfterBreak="0">
+  <w:abstractNum w:abstractNumId="21" w15:restartNumberingAfterBreak="0">
     <w:nsid w:val="5CC124E0"/>
     <w:multiLevelType w:val="hybridMultilevel"/>
     <w:tmpl w:val="6BC00CDC"/>
@@ -8298,7 +8987,7 @@
       </w:pPr>
     </w:lvl>
   </w:abstractNum>
-  <w:abstractNum w:abstractNumId="20" w15:restartNumberingAfterBreak="0">
+  <w:abstractNum w:abstractNumId="22" w15:restartNumberingAfterBreak="0">
     <w:nsid w:val="5ECA2E89"/>
     <w:multiLevelType w:val="hybridMultilevel"/>
     <w:tmpl w:val="EC24C8A0"/>
@@ -8411,7 +9100,7 @@
       </w:rPr>
     </w:lvl>
   </w:abstractNum>
-  <w:abstractNum w:abstractNumId="21" w15:restartNumberingAfterBreak="0">
+  <w:abstractNum w:abstractNumId="23" w15:restartNumberingAfterBreak="0">
     <w:nsid w:val="647E0A4D"/>
     <w:multiLevelType w:val="hybridMultilevel"/>
     <w:tmpl w:val="6C5A5B50"/>
@@ -8504,7 +9193,7 @@
       </w:pPr>
     </w:lvl>
   </w:abstractNum>
-  <w:abstractNum w:abstractNumId="22" w15:restartNumberingAfterBreak="0">
+  <w:abstractNum w:abstractNumId="24" w15:restartNumberingAfterBreak="0">
     <w:nsid w:val="65E01EF7"/>
     <w:multiLevelType w:val="hybridMultilevel"/>
     <w:tmpl w:val="31D2CE74"/>
@@ -8590,7 +9279,7 @@
       </w:pPr>
     </w:lvl>
   </w:abstractNum>
-  <w:abstractNum w:abstractNumId="23" w15:restartNumberingAfterBreak="0">
+  <w:abstractNum w:abstractNumId="25" w15:restartNumberingAfterBreak="0">
     <w:nsid w:val="6D2F61E1"/>
     <w:multiLevelType w:val="hybridMultilevel"/>
     <w:tmpl w:val="0186D6C0"/>
@@ -8679,7 +9368,120 @@
       </w:pPr>
     </w:lvl>
   </w:abstractNum>
-  <w:abstractNum w:abstractNumId="24" w15:restartNumberingAfterBreak="0">
+  <w:abstractNum w:abstractNumId="26" w15:restartNumberingAfterBreak="0">
+    <w:nsid w:val="6D860BF1"/>
+    <w:multiLevelType w:val="hybridMultilevel"/>
+    <w:tmpl w:val="C00AE48C"/>
+    <w:lvl w:ilvl="0" w:tplc="875E857C">
+      <w:start w:val="1"/>
+      <w:numFmt w:val="bullet"/>
+      <w:lvlText w:val=""/>
+      <w:lvlJc w:val="left"/>
+      <w:pPr>
+        <w:ind w:left="720" w:hanging="360"/>
+      </w:pPr>
+      <w:rPr>
+        <w:rFonts w:ascii="Symbol" w:hAnsi="Symbol" w:hint="default"/>
+      </w:rPr>
+    </w:lvl>
+    <w:lvl w:ilvl="1" w:tplc="04190003" w:tentative="1">
+      <w:start w:val="1"/>
+      <w:numFmt w:val="bullet"/>
+      <w:lvlText w:val="o"/>
+      <w:lvlJc w:val="left"/>
+      <w:pPr>
+        <w:ind w:left="1440" w:hanging="360"/>
+      </w:pPr>
+      <w:rPr>
+        <w:rFonts w:ascii="Courier New" w:hAnsi="Courier New" w:cs="Courier New" w:hint="default"/>
+      </w:rPr>
+    </w:lvl>
+    <w:lvl w:ilvl="2" w:tplc="04190005" w:tentative="1">
+      <w:start w:val="1"/>
+      <w:numFmt w:val="bullet"/>
+      <w:lvlText w:val=""/>
+      <w:lvlJc w:val="left"/>
+      <w:pPr>
+        <w:ind w:left="2160" w:hanging="360"/>
+      </w:pPr>
+      <w:rPr>
+        <w:rFonts w:ascii="Wingdings" w:hAnsi="Wingdings" w:hint="default"/>
+      </w:rPr>
+    </w:lvl>
+    <w:lvl w:ilvl="3" w:tplc="04190001" w:tentative="1">
+      <w:start w:val="1"/>
+      <w:numFmt w:val="bullet"/>
+      <w:lvlText w:val=""/>
+      <w:lvlJc w:val="left"/>
+      <w:pPr>
+        <w:ind w:left="2880" w:hanging="360"/>
+      </w:pPr>
+      <w:rPr>
+        <w:rFonts w:ascii="Symbol" w:hAnsi="Symbol" w:hint="default"/>
+      </w:rPr>
+    </w:lvl>
+    <w:lvl w:ilvl="4" w:tplc="04190003" w:tentative="1">
+      <w:start w:val="1"/>
+      <w:numFmt w:val="bullet"/>
+      <w:lvlText w:val="o"/>
+      <w:lvlJc w:val="left"/>
+      <w:pPr>
+        <w:ind w:left="3600" w:hanging="360"/>
+      </w:pPr>
+      <w:rPr>
+        <w:rFonts w:ascii="Courier New" w:hAnsi="Courier New" w:cs="Courier New" w:hint="default"/>
+      </w:rPr>
+    </w:lvl>
+    <w:lvl w:ilvl="5" w:tplc="04190005" w:tentative="1">
+      <w:start w:val="1"/>
+      <w:numFmt w:val="bullet"/>
+      <w:lvlText w:val=""/>
+      <w:lvlJc w:val="left"/>
+      <w:pPr>
+        <w:ind w:left="4320" w:hanging="360"/>
+      </w:pPr>
+      <w:rPr>
+        <w:rFonts w:ascii="Wingdings" w:hAnsi="Wingdings" w:hint="default"/>
+      </w:rPr>
+    </w:lvl>
+    <w:lvl w:ilvl="6" w:tplc="04190001" w:tentative="1">
+      <w:start w:val="1"/>
+      <w:numFmt w:val="bullet"/>
+      <w:lvlText w:val=""/>
+      <w:lvlJc w:val="left"/>
+      <w:pPr>
+        <w:ind w:left="5040" w:hanging="360"/>
+      </w:pPr>
+      <w:rPr>
+        <w:rFonts w:ascii="Symbol" w:hAnsi="Symbol" w:hint="default"/>
+      </w:rPr>
+    </w:lvl>
+    <w:lvl w:ilvl="7" w:tplc="04190003" w:tentative="1">
+      <w:start w:val="1"/>
+      <w:numFmt w:val="bullet"/>
+      <w:lvlText w:val="o"/>
+      <w:lvlJc w:val="left"/>
+      <w:pPr>
+        <w:ind w:left="5760" w:hanging="360"/>
+      </w:pPr>
+      <w:rPr>
+        <w:rFonts w:ascii="Courier New" w:hAnsi="Courier New" w:cs="Courier New" w:hint="default"/>
+      </w:rPr>
+    </w:lvl>
+    <w:lvl w:ilvl="8" w:tplc="04190005" w:tentative="1">
+      <w:start w:val="1"/>
+      <w:numFmt w:val="bullet"/>
+      <w:lvlText w:val=""/>
+      <w:lvlJc w:val="left"/>
+      <w:pPr>
+        <w:ind w:left="6480" w:hanging="360"/>
+      </w:pPr>
+      <w:rPr>
+        <w:rFonts w:ascii="Wingdings" w:hAnsi="Wingdings" w:hint="default"/>
+      </w:rPr>
+    </w:lvl>
+  </w:abstractNum>
+  <w:abstractNum w:abstractNumId="27" w15:restartNumberingAfterBreak="0">
     <w:nsid w:val="7333427A"/>
     <w:multiLevelType w:val="hybridMultilevel"/>
     <w:tmpl w:val="A8B0E908"/>
@@ -8768,7 +9570,7 @@
       </w:pPr>
     </w:lvl>
   </w:abstractNum>
-  <w:abstractNum w:abstractNumId="25" w15:restartNumberingAfterBreak="0">
+  <w:abstractNum w:abstractNumId="28" w15:restartNumberingAfterBreak="0">
     <w:nsid w:val="78D25654"/>
     <w:multiLevelType w:val="hybridMultilevel"/>
     <w:tmpl w:val="9138805E"/>
@@ -8857,83 +9659,208 @@
       </w:pPr>
     </w:lvl>
   </w:abstractNum>
+  <w:abstractNum w:abstractNumId="29" w15:restartNumberingAfterBreak="0">
+    <w:nsid w:val="7BCB60A9"/>
+    <w:multiLevelType w:val="hybridMultilevel"/>
+    <w:tmpl w:val="EA22BC20"/>
+    <w:lvl w:ilvl="0" w:tplc="875E857C">
+      <w:start w:val="1"/>
+      <w:numFmt w:val="bullet"/>
+      <w:lvlText w:val=""/>
+      <w:lvlJc w:val="left"/>
+      <w:pPr>
+        <w:ind w:left="720" w:hanging="360"/>
+      </w:pPr>
+      <w:rPr>
+        <w:rFonts w:ascii="Symbol" w:hAnsi="Symbol" w:hint="default"/>
+      </w:rPr>
+    </w:lvl>
+    <w:lvl w:ilvl="1" w:tplc="04190003" w:tentative="1">
+      <w:start w:val="1"/>
+      <w:numFmt w:val="bullet"/>
+      <w:lvlText w:val="o"/>
+      <w:lvlJc w:val="left"/>
+      <w:pPr>
+        <w:ind w:left="1440" w:hanging="360"/>
+      </w:pPr>
+      <w:rPr>
+        <w:rFonts w:ascii="Courier New" w:hAnsi="Courier New" w:cs="Courier New" w:hint="default"/>
+      </w:rPr>
+    </w:lvl>
+    <w:lvl w:ilvl="2" w:tplc="04190005" w:tentative="1">
+      <w:start w:val="1"/>
+      <w:numFmt w:val="bullet"/>
+      <w:lvlText w:val=""/>
+      <w:lvlJc w:val="left"/>
+      <w:pPr>
+        <w:ind w:left="2160" w:hanging="360"/>
+      </w:pPr>
+      <w:rPr>
+        <w:rFonts w:ascii="Wingdings" w:hAnsi="Wingdings" w:hint="default"/>
+      </w:rPr>
+    </w:lvl>
+    <w:lvl w:ilvl="3" w:tplc="04190001" w:tentative="1">
+      <w:start w:val="1"/>
+      <w:numFmt w:val="bullet"/>
+      <w:lvlText w:val=""/>
+      <w:lvlJc w:val="left"/>
+      <w:pPr>
+        <w:ind w:left="2880" w:hanging="360"/>
+      </w:pPr>
+      <w:rPr>
+        <w:rFonts w:ascii="Symbol" w:hAnsi="Symbol" w:hint="default"/>
+      </w:rPr>
+    </w:lvl>
+    <w:lvl w:ilvl="4" w:tplc="04190003" w:tentative="1">
+      <w:start w:val="1"/>
+      <w:numFmt w:val="bullet"/>
+      <w:lvlText w:val="o"/>
+      <w:lvlJc w:val="left"/>
+      <w:pPr>
+        <w:ind w:left="3600" w:hanging="360"/>
+      </w:pPr>
+      <w:rPr>
+        <w:rFonts w:ascii="Courier New" w:hAnsi="Courier New" w:cs="Courier New" w:hint="default"/>
+      </w:rPr>
+    </w:lvl>
+    <w:lvl w:ilvl="5" w:tplc="04190005" w:tentative="1">
+      <w:start w:val="1"/>
+      <w:numFmt w:val="bullet"/>
+      <w:lvlText w:val=""/>
+      <w:lvlJc w:val="left"/>
+      <w:pPr>
+        <w:ind w:left="4320" w:hanging="360"/>
+      </w:pPr>
+      <w:rPr>
+        <w:rFonts w:ascii="Wingdings" w:hAnsi="Wingdings" w:hint="default"/>
+      </w:rPr>
+    </w:lvl>
+    <w:lvl w:ilvl="6" w:tplc="04190001" w:tentative="1">
+      <w:start w:val="1"/>
+      <w:numFmt w:val="bullet"/>
+      <w:lvlText w:val=""/>
+      <w:lvlJc w:val="left"/>
+      <w:pPr>
+        <w:ind w:left="5040" w:hanging="360"/>
+      </w:pPr>
+      <w:rPr>
+        <w:rFonts w:ascii="Symbol" w:hAnsi="Symbol" w:hint="default"/>
+      </w:rPr>
+    </w:lvl>
+    <w:lvl w:ilvl="7" w:tplc="04190003" w:tentative="1">
+      <w:start w:val="1"/>
+      <w:numFmt w:val="bullet"/>
+      <w:lvlText w:val="o"/>
+      <w:lvlJc w:val="left"/>
+      <w:pPr>
+        <w:ind w:left="5760" w:hanging="360"/>
+      </w:pPr>
+      <w:rPr>
+        <w:rFonts w:ascii="Courier New" w:hAnsi="Courier New" w:cs="Courier New" w:hint="default"/>
+      </w:rPr>
+    </w:lvl>
+    <w:lvl w:ilvl="8" w:tplc="04190005" w:tentative="1">
+      <w:start w:val="1"/>
+      <w:numFmt w:val="bullet"/>
+      <w:lvlText w:val=""/>
+      <w:lvlJc w:val="left"/>
+      <w:pPr>
+        <w:ind w:left="6480" w:hanging="360"/>
+      </w:pPr>
+      <w:rPr>
+        <w:rFonts w:ascii="Wingdings" w:hAnsi="Wingdings" w:hint="default"/>
+      </w:rPr>
+    </w:lvl>
+  </w:abstractNum>
   <w:num w:numId="1">
+    <w:abstractNumId w:val="10"/>
+  </w:num>
+  <w:num w:numId="2">
+    <w:abstractNumId w:val="18"/>
+  </w:num>
+  <w:num w:numId="3">
+    <w:abstractNumId w:val="23"/>
+  </w:num>
+  <w:num w:numId="4">
+    <w:abstractNumId w:val="13"/>
+  </w:num>
+  <w:num w:numId="5">
+    <w:abstractNumId w:val="14"/>
+  </w:num>
+  <w:num w:numId="6">
+    <w:abstractNumId w:val="22"/>
+  </w:num>
+  <w:num w:numId="7">
+    <w:abstractNumId w:val="27"/>
+  </w:num>
+  <w:num w:numId="8">
+    <w:abstractNumId w:val="2"/>
+  </w:num>
+  <w:num w:numId="9">
+    <w:abstractNumId w:val="20"/>
+  </w:num>
+  <w:num w:numId="10">
+    <w:abstractNumId w:val="15"/>
+  </w:num>
+  <w:num w:numId="11">
+    <w:abstractNumId w:val="19"/>
+  </w:num>
+  <w:num w:numId="12">
+    <w:abstractNumId w:val="1"/>
+  </w:num>
+  <w:num w:numId="13">
+    <w:abstractNumId w:val="5"/>
+  </w:num>
+  <w:num w:numId="14">
+    <w:abstractNumId w:val="6"/>
+  </w:num>
+  <w:num w:numId="15">
+    <w:abstractNumId w:val="3"/>
+  </w:num>
+  <w:num w:numId="16">
     <w:abstractNumId w:val="8"/>
   </w:num>
-  <w:num w:numId="2">
+  <w:num w:numId="17">
+    <w:abstractNumId w:val="17"/>
+  </w:num>
+  <w:num w:numId="18">
+    <w:abstractNumId w:val="11"/>
+  </w:num>
+  <w:num w:numId="19">
+    <w:abstractNumId w:val="9"/>
+  </w:num>
+  <w:num w:numId="20">
+    <w:abstractNumId w:val="7"/>
+  </w:num>
+  <w:num w:numId="21">
+    <w:abstractNumId w:val="12"/>
+  </w:num>
+  <w:num w:numId="22">
+    <w:abstractNumId w:val="24"/>
+  </w:num>
+  <w:num w:numId="23">
+    <w:abstractNumId w:val="28"/>
+  </w:num>
+  <w:num w:numId="24">
+    <w:abstractNumId w:val="21"/>
+  </w:num>
+  <w:num w:numId="25">
     <w:abstractNumId w:val="16"/>
   </w:num>
-  <w:num w:numId="3">
-    <w:abstractNumId w:val="21"/>
+  <w:num w:numId="26">
+    <w:abstractNumId w:val="25"/>
   </w:num>
-  <w:num w:numId="4">
-    <w:abstractNumId w:val="11"/>
+  <w:num w:numId="27">
+    <w:abstractNumId w:val="4"/>
   </w:num>
-  <w:num w:numId="5">
-    <w:abstractNumId w:val="12"/>
-  </w:num>
-  <w:num w:numId="6">
-    <w:abstractNumId w:val="20"/>
-  </w:num>
-  <w:num w:numId="7">
-    <w:abstractNumId w:val="24"/>
-  </w:num>
-  <w:num w:numId="8">
-    <w:abstractNumId w:val="1"/>
-  </w:num>
-  <w:num w:numId="9">
-    <w:abstractNumId w:val="18"/>
-  </w:num>
-  <w:num w:numId="10">
-    <w:abstractNumId w:val="13"/>
-  </w:num>
-  <w:num w:numId="11">
-    <w:abstractNumId w:val="17"/>
-  </w:num>
-  <w:num w:numId="12">
+  <w:num w:numId="28">
     <w:abstractNumId w:val="0"/>
   </w:num>
-  <w:num w:numId="13">
-    <w:abstractNumId w:val="3"/>
+  <w:num w:numId="29">
+    <w:abstractNumId w:val="29"/>
   </w:num>
-  <w:num w:numId="14">
-    <w:abstractNumId w:val="4"/>
-  </w:num>
-  <w:num w:numId="15">
-    <w:abstractNumId w:val="2"/>
-  </w:num>
-  <w:num w:numId="16">
-    <w:abstractNumId w:val="6"/>
-  </w:num>
-  <w:num w:numId="17">
-    <w:abstractNumId w:val="15"/>
-  </w:num>
-  <w:num w:numId="18">
-    <w:abstractNumId w:val="9"/>
-  </w:num>
-  <w:num w:numId="19">
-    <w:abstractNumId w:val="7"/>
-  </w:num>
-  <w:num w:numId="20">
-    <w:abstractNumId w:val="5"/>
-  </w:num>
-  <w:num w:numId="21">
-    <w:abstractNumId w:val="10"/>
-  </w:num>
-  <w:num w:numId="22">
-    <w:abstractNumId w:val="22"/>
-  </w:num>
-  <w:num w:numId="23">
-    <w:abstractNumId w:val="25"/>
-  </w:num>
-  <w:num w:numId="24">
-    <w:abstractNumId w:val="19"/>
-  </w:num>
-  <w:num w:numId="25">
-    <w:abstractNumId w:val="14"/>
-  </w:num>
-  <w:num w:numId="26">
-    <w:abstractNumId w:val="23"/>
+  <w:num w:numId="30">
+    <w:abstractNumId w:val="26"/>
   </w:num>
 </w:numbering>
 </file>

--- a/Конспект_ТРПО.docx
+++ b/Конспект_ТРПО.docx
@@ -613,37 +613,73 @@
           <w:sz w:val="28"/>
           <w:szCs w:val="28"/>
         </w:rPr>
-        <w:t>3. Организационные процессы(управление проектами, создание инфраструктуры проекта, определение, оценка и улучшение самого жц, обучение)</w:t>
-      </w:r>
-    </w:p>
-    <w:p>
-      <w:pPr>
-        <w:ind w:firstLine="426"/>
-        <w:jc w:val="both"/>
-        <w:rPr>
-          <w:rFonts w:ascii="Times New Roman" w:hAnsi="Times New Roman" w:cs="Times New Roman"/>
-          <w:sz w:val="28"/>
-          <w:szCs w:val="28"/>
-        </w:rPr>
-      </w:pPr>
-    </w:p>
-    <w:p>
-      <w:pPr>
-        <w:ind w:firstLine="426"/>
-        <w:jc w:val="both"/>
-        <w:rPr>
-          <w:rFonts w:ascii="Times New Roman" w:hAnsi="Times New Roman" w:cs="Times New Roman"/>
-          <w:sz w:val="28"/>
-          <w:szCs w:val="28"/>
-        </w:rPr>
-      </w:pPr>
-      <w:r>
-        <w:rPr>
-          <w:rFonts w:ascii="Times New Roman" w:hAnsi="Times New Roman" w:cs="Times New Roman"/>
-          <w:sz w:val="28"/>
-          <w:szCs w:val="28"/>
-        </w:rPr>
-        <w:t>Разработка ПО - это как правило, анализ, проектирование и реализация (программирование). Она включает все работы по созданию ПО и его компонент в соответствии с заданными требованиямии, в том числе оформление проектной и эксплуатационной документации, подготовку материалов, необходимых для проверки работоспособности и соответствующего качества программных продуктов, материалов, для организации обучения персонала и т. Д.</w:t>
+        <w:t xml:space="preserve">3. Организационные процессы(управление проектами, создание инфраструктуры проекта, определение, оценка и улучшение самого </w:t>
+      </w:r>
+      <w:proofErr w:type="spellStart"/>
+      <w:r>
+        <w:rPr>
+          <w:rFonts w:ascii="Times New Roman" w:hAnsi="Times New Roman" w:cs="Times New Roman"/>
+          <w:sz w:val="28"/>
+          <w:szCs w:val="28"/>
+        </w:rPr>
+        <w:t>жц</w:t>
+      </w:r>
+      <w:proofErr w:type="spellEnd"/>
+      <w:r>
+        <w:rPr>
+          <w:rFonts w:ascii="Times New Roman" w:hAnsi="Times New Roman" w:cs="Times New Roman"/>
+          <w:sz w:val="28"/>
+          <w:szCs w:val="28"/>
+        </w:rPr>
+        <w:t>, обучение)</w:t>
+      </w:r>
+    </w:p>
+    <w:p>
+      <w:pPr>
+        <w:ind w:firstLine="426"/>
+        <w:jc w:val="both"/>
+        <w:rPr>
+          <w:rFonts w:ascii="Times New Roman" w:hAnsi="Times New Roman" w:cs="Times New Roman"/>
+          <w:sz w:val="28"/>
+          <w:szCs w:val="28"/>
+        </w:rPr>
+      </w:pPr>
+    </w:p>
+    <w:p>
+      <w:pPr>
+        <w:ind w:firstLine="426"/>
+        <w:jc w:val="both"/>
+        <w:rPr>
+          <w:rFonts w:ascii="Times New Roman" w:hAnsi="Times New Roman" w:cs="Times New Roman"/>
+          <w:sz w:val="28"/>
+          <w:szCs w:val="28"/>
+        </w:rPr>
+      </w:pPr>
+      <w:r>
+        <w:rPr>
+          <w:rFonts w:ascii="Times New Roman" w:hAnsi="Times New Roman" w:cs="Times New Roman"/>
+          <w:sz w:val="28"/>
+          <w:szCs w:val="28"/>
+        </w:rPr>
+        <w:t xml:space="preserve">Разработка ПО - это как правило, анализ, проектирование и реализация (программирование). Она включает все работы по созданию ПО и его компонент в соответствии с заданными </w:t>
+      </w:r>
+      <w:proofErr w:type="spellStart"/>
+      <w:r>
+        <w:rPr>
+          <w:rFonts w:ascii="Times New Roman" w:hAnsi="Times New Roman" w:cs="Times New Roman"/>
+          <w:sz w:val="28"/>
+          <w:szCs w:val="28"/>
+        </w:rPr>
+        <w:t>требованиямии</w:t>
+      </w:r>
+      <w:proofErr w:type="spellEnd"/>
+      <w:r>
+        <w:rPr>
+          <w:rFonts w:ascii="Times New Roman" w:hAnsi="Times New Roman" w:cs="Times New Roman"/>
+          <w:sz w:val="28"/>
+          <w:szCs w:val="28"/>
+        </w:rPr>
+        <w:t>, в том числе оформление проектной и эксплуатационной документации, подготовку материалов, необходимых для проверки работоспособности и соответствующего качества программных продуктов, материалов, для организации обучения персонала и т. Д.</w:t>
       </w:r>
     </w:p>
     <w:p>
@@ -5133,7 +5169,39 @@
           <w:sz w:val="28"/>
           <w:szCs w:val="28"/>
         </w:rPr>
-        <w:t xml:space="preserve">Завершается структурирование требований к программному обеспечению составлением описаний отедльных функций каждого структурного элемента. Для каждой фукнции должны быть указаны входные данные, а также способы тестирования. </w:t>
+        <w:t xml:space="preserve">Завершается структурирование требований к программному обеспечению составлением описаний </w:t>
+      </w:r>
+      <w:r>
+        <w:rPr>
+          <w:rFonts w:ascii="Times New Roman" w:hAnsi="Times New Roman" w:cs="Times New Roman"/>
+          <w:sz w:val="28"/>
+          <w:szCs w:val="28"/>
+        </w:rPr>
+        <w:t>отдельных</w:t>
+      </w:r>
+      <w:r>
+        <w:rPr>
+          <w:rFonts w:ascii="Times New Roman" w:hAnsi="Times New Roman" w:cs="Times New Roman"/>
+          <w:sz w:val="28"/>
+          <w:szCs w:val="28"/>
+        </w:rPr>
+        <w:t xml:space="preserve"> функций каждого структурного элемента. Для каждой </w:t>
+      </w:r>
+      <w:r>
+        <w:rPr>
+          <w:rFonts w:ascii="Times New Roman" w:hAnsi="Times New Roman" w:cs="Times New Roman"/>
+          <w:sz w:val="28"/>
+          <w:szCs w:val="28"/>
+        </w:rPr>
+        <w:t>функции</w:t>
+      </w:r>
+      <w:r>
+        <w:rPr>
+          <w:rFonts w:ascii="Times New Roman" w:hAnsi="Times New Roman" w:cs="Times New Roman"/>
+          <w:sz w:val="28"/>
+          <w:szCs w:val="28"/>
+        </w:rPr>
+        <w:t xml:space="preserve"> должны быть указаны входные данные, а также способы тестирования. </w:t>
       </w:r>
     </w:p>
     <w:p>
@@ -6192,7 +6260,25 @@
           <w:sz w:val="28"/>
           <w:szCs w:val="28"/>
         </w:rPr>
-        <w:t>Декомпозицию компонентов и построение структурных иерархий в соответствии с рекомендациями блочно-иерархического подхода;</w:t>
+        <w:t xml:space="preserve">Декомпозицию компонентов и построение структурных иерархий в соответствии с рекомендациями </w:t>
+      </w:r>
+      <w:proofErr w:type="spellStart"/>
+      <w:r>
+        <w:rPr>
+          <w:rFonts w:ascii="Times New Roman" w:hAnsi="Times New Roman" w:cs="Times New Roman"/>
+          <w:sz w:val="28"/>
+          <w:szCs w:val="28"/>
+        </w:rPr>
+        <w:t>блочно</w:t>
+      </w:r>
+      <w:proofErr w:type="spellEnd"/>
+      <w:r>
+        <w:rPr>
+          <w:rFonts w:ascii="Times New Roman" w:hAnsi="Times New Roman" w:cs="Times New Roman"/>
+          <w:sz w:val="28"/>
+          <w:szCs w:val="28"/>
+        </w:rPr>
+        <w:t>-иерархического подхода;</w:t>
       </w:r>
     </w:p>
     <w:p>
@@ -6331,7 +6417,7 @@
           <w:sz w:val="28"/>
           <w:szCs w:val="28"/>
         </w:rPr>
-        <w:t>ся как совокупность технологических операцийй проектирования в их последовательности и взаимосвязи, приводящая к разработке проекта</w:t>
+        <w:t>ся как совокупность технологических операций проектирования в их последовательности и взаимосвязи, приводящая к разработке проекта</w:t>
       </w:r>
     </w:p>
     <w:p>
@@ -6445,7 +6531,23 @@
           <w:sz w:val="28"/>
           <w:szCs w:val="28"/>
         </w:rPr>
-        <w:t>Реальное применение любой технологии проктирования, разработки и сопровождения программного продукта в конкретной организации и конкретном проекте невозможно без выработки ряда стандартов, которые должны соблюдаться разработчиками.</w:t>
+        <w:t xml:space="preserve">Реальное применение любой технологии </w:t>
+      </w:r>
+      <w:r>
+        <w:rPr>
+          <w:rFonts w:ascii="Times New Roman" w:hAnsi="Times New Roman" w:cs="Times New Roman"/>
+          <w:sz w:val="28"/>
+          <w:szCs w:val="28"/>
+        </w:rPr>
+        <w:t>проектирования</w:t>
+      </w:r>
+      <w:r>
+        <w:rPr>
+          <w:rFonts w:ascii="Times New Roman" w:hAnsi="Times New Roman" w:cs="Times New Roman"/>
+          <w:sz w:val="28"/>
+          <w:szCs w:val="28"/>
+        </w:rPr>
+        <w:t>, разработки и сопровождения программного продукта в конкретной организации и конкретном проекте невозможно без выработки ряда стандартов, которые должны соблюдаться разработчиками.</w:t>
       </w:r>
     </w:p>
     <w:p>
@@ -6494,7 +6596,23 @@
           <w:sz w:val="28"/>
           <w:szCs w:val="28"/>
         </w:rPr>
-        <w:t>Созданный при помощи этой технологии проект должне отвечать требованиям заказчика;</w:t>
+        <w:t xml:space="preserve">Созданный при помощи этой технологии проект </w:t>
+      </w:r>
+      <w:r>
+        <w:rPr>
+          <w:rFonts w:ascii="Times New Roman" w:hAnsi="Times New Roman" w:cs="Times New Roman"/>
+          <w:sz w:val="28"/>
+          <w:szCs w:val="28"/>
+        </w:rPr>
+        <w:t>должен</w:t>
+      </w:r>
+      <w:r>
+        <w:rPr>
+          <w:rFonts w:ascii="Times New Roman" w:hAnsi="Times New Roman" w:cs="Times New Roman"/>
+          <w:sz w:val="28"/>
+          <w:szCs w:val="28"/>
+        </w:rPr>
+        <w:t xml:space="preserve"> отвечать требованиям заказчика;</w:t>
       </w:r>
     </w:p>
     <w:p>
@@ -6540,7 +6658,23 @@
           <w:sz w:val="28"/>
           <w:szCs w:val="28"/>
         </w:rPr>
-        <w:t xml:space="preserve">Выбираемая технология должна обеспечиать минимальные трудовые и стоимостные </w:t>
+        <w:t xml:space="preserve">Выбираемая технология должна </w:t>
+      </w:r>
+      <w:r>
+        <w:rPr>
+          <w:rFonts w:ascii="Times New Roman" w:hAnsi="Times New Roman" w:cs="Times New Roman"/>
+          <w:sz w:val="28"/>
+          <w:szCs w:val="28"/>
+        </w:rPr>
+        <w:t>обеспечивать</w:t>
+      </w:r>
+      <w:r>
+        <w:rPr>
+          <w:rFonts w:ascii="Times New Roman" w:hAnsi="Times New Roman" w:cs="Times New Roman"/>
+          <w:sz w:val="28"/>
+          <w:szCs w:val="28"/>
+        </w:rPr>
+        <w:t xml:space="preserve"> минимальные трудовые и стоимостные </w:t>
       </w:r>
       <w:r>
         <w:rPr>
@@ -6594,7 +6728,23 @@
           <w:sz w:val="28"/>
           <w:szCs w:val="28"/>
         </w:rPr>
-        <w:t>Технология должна спсобствовать росту производительности труда проектировщика;</w:t>
+        <w:t xml:space="preserve">Технология должна </w:t>
+      </w:r>
+      <w:r>
+        <w:rPr>
+          <w:rFonts w:ascii="Times New Roman" w:hAnsi="Times New Roman" w:cs="Times New Roman"/>
+          <w:sz w:val="28"/>
+          <w:szCs w:val="28"/>
+        </w:rPr>
+        <w:t>способствовать</w:t>
+      </w:r>
+      <w:r>
+        <w:rPr>
+          <w:rFonts w:ascii="Times New Roman" w:hAnsi="Times New Roman" w:cs="Times New Roman"/>
+          <w:sz w:val="28"/>
+          <w:szCs w:val="28"/>
+        </w:rPr>
+        <w:t xml:space="preserve"> росту производительности труда проектировщика;</w:t>
       </w:r>
     </w:p>
     <w:p>
@@ -6746,25 +6896,73 @@
           <w:sz w:val="28"/>
           <w:szCs w:val="28"/>
         </w:rPr>
-        <w:t>Компьютерного проектирования, которое произваодит генерацию или конфигурацию проектных решений на основе использования специльных инструментальных программных средств</w:t>
-      </w:r>
-    </w:p>
-    <w:p>
-      <w:pPr>
-        <w:jc w:val="both"/>
-        <w:rPr>
-          <w:rFonts w:ascii="Times New Roman" w:hAnsi="Times New Roman" w:cs="Times New Roman"/>
-          <w:sz w:val="28"/>
-          <w:szCs w:val="28"/>
-        </w:rPr>
-      </w:pPr>
-      <w:r>
-        <w:rPr>
-          <w:rFonts w:ascii="Times New Roman" w:hAnsi="Times New Roman" w:cs="Times New Roman"/>
-          <w:sz w:val="28"/>
-          <w:szCs w:val="28"/>
-        </w:rPr>
-        <w:t>По степени использования типовых проектны решений различают следующие методы:</w:t>
+        <w:t xml:space="preserve">Компьютерного проектирования, которое </w:t>
+      </w:r>
+      <w:r>
+        <w:rPr>
+          <w:rFonts w:ascii="Times New Roman" w:hAnsi="Times New Roman" w:cs="Times New Roman"/>
+          <w:sz w:val="28"/>
+          <w:szCs w:val="28"/>
+        </w:rPr>
+        <w:t>производит</w:t>
+      </w:r>
+      <w:r>
+        <w:rPr>
+          <w:rFonts w:ascii="Times New Roman" w:hAnsi="Times New Roman" w:cs="Times New Roman"/>
+          <w:sz w:val="28"/>
+          <w:szCs w:val="28"/>
+        </w:rPr>
+        <w:t xml:space="preserve"> генерацию или конфигурацию проектных решений на основе использования </w:t>
+      </w:r>
+      <w:r>
+        <w:rPr>
+          <w:rFonts w:ascii="Times New Roman" w:hAnsi="Times New Roman" w:cs="Times New Roman"/>
+          <w:sz w:val="28"/>
+          <w:szCs w:val="28"/>
+        </w:rPr>
+        <w:t>специальных</w:t>
+      </w:r>
+      <w:r>
+        <w:rPr>
+          <w:rFonts w:ascii="Times New Roman" w:hAnsi="Times New Roman" w:cs="Times New Roman"/>
+          <w:sz w:val="28"/>
+          <w:szCs w:val="28"/>
+        </w:rPr>
+        <w:t xml:space="preserve"> инструментальных программных средств</w:t>
+      </w:r>
+    </w:p>
+    <w:p>
+      <w:pPr>
+        <w:jc w:val="both"/>
+        <w:rPr>
+          <w:rFonts w:ascii="Times New Roman" w:hAnsi="Times New Roman" w:cs="Times New Roman"/>
+          <w:sz w:val="28"/>
+          <w:szCs w:val="28"/>
+        </w:rPr>
+      </w:pPr>
+      <w:r>
+        <w:rPr>
+          <w:rFonts w:ascii="Times New Roman" w:hAnsi="Times New Roman" w:cs="Times New Roman"/>
+          <w:sz w:val="28"/>
+          <w:szCs w:val="28"/>
+        </w:rPr>
+        <w:t xml:space="preserve">По степени использования типовых </w:t>
+      </w:r>
+      <w:r>
+        <w:rPr>
+          <w:rFonts w:ascii="Times New Roman" w:hAnsi="Times New Roman" w:cs="Times New Roman"/>
+          <w:sz w:val="28"/>
+          <w:szCs w:val="28"/>
+        </w:rPr>
+        <w:t>проектных</w:t>
+      </w:r>
+      <w:r>
+        <w:rPr>
+          <w:rFonts w:ascii="Times New Roman" w:hAnsi="Times New Roman" w:cs="Times New Roman"/>
+          <w:sz w:val="28"/>
+          <w:szCs w:val="28"/>
+        </w:rPr>
+        <w:t xml:space="preserve"> решений различают следующие методы:</w:t>
       </w:r>
     </w:p>
     <w:p>
@@ -6789,6 +6987,23 @@
         </w:rPr>
         <w:t>Оригинального (индивидуального) проектирования</w:t>
       </w:r>
+      <w:r>
+        <w:rPr>
+          <w:rFonts w:ascii="Times New Roman" w:hAnsi="Times New Roman" w:cs="Times New Roman"/>
+          <w:sz w:val="28"/>
+          <w:szCs w:val="28"/>
+        </w:rPr>
+        <w:t xml:space="preserve">, когда проектные решения разрабатываются «с нуля» в соответствии с требованиями к </w:t>
+      </w:r>
+      <w:r>
+        <w:rPr>
+          <w:rFonts w:ascii="Times New Roman" w:hAnsi="Times New Roman" w:cs="Times New Roman"/>
+          <w:sz w:val="28"/>
+          <w:szCs w:val="28"/>
+        </w:rPr>
+        <w:lastRenderedPageBreak/>
+        <w:t>программному обеспечению. Оригинальное проектирования программного обеспечения характеризуется тем, что все виды проектных работ ориентированы на создание индивидуальных для каждого объекта проектов, которые в максимальной степени отражают все его особенности;</w:t>
+      </w:r>
     </w:p>
     <w:p>
       <w:pPr>
@@ -6811,6 +7026,14 @@
           <w:szCs w:val="28"/>
         </w:rPr>
         <w:t>Типового проектирования</w:t>
+      </w:r>
+      <w:r>
+        <w:rPr>
+          <w:rFonts w:ascii="Times New Roman" w:hAnsi="Times New Roman" w:cs="Times New Roman"/>
+          <w:sz w:val="28"/>
+          <w:szCs w:val="28"/>
+        </w:rPr>
+        <w:t xml:space="preserve">, предполагающего конфигурацию ПО из готовых типовых проектных решений (программных модулей). Типовое проектирование выполняется на основе опыта, полученного при разработке индивидуальных проектов. Типовые проекты как обобщение опыта для некоторых групп организационно-экономических систем или видов работ в каждом конкретном случае связаны с множеством специфических особенностей и различаются по степени охвата функций управления, выполняемым работам и разрабатываемой проектной документации. </w:t>
       </w:r>
     </w:p>
     <w:sectPr>
